--- a/shineon2.0系统规范.docx
+++ b/shineon2.0系统规范.docx
@@ -552,7 +552,7 @@
           <v:shape id="_x0000_i1025" type="#_x0000_t75" style="width:414.7pt;height:403.8pt" o:ole="">
             <v:imagedata r:id="rId6" o:title=""/>
           </v:shape>
-          <o:OLEObject Type="Embed" ProgID="Visio.Drawing.15" ShapeID="_x0000_i1025" DrawAspect="Content" ObjectID="_1622636106" r:id="rId7"/>
+          <o:OLEObject Type="Embed" ProgID="Visio.Drawing.15" ShapeID="_x0000_i1025" DrawAspect="Content" ObjectID="_1622639145" r:id="rId7"/>
         </w:object>
       </w:r>
     </w:p>
@@ -647,9 +647,6 @@
     <w:p>
       <w:pPr>
         <w:ind w:firstLine="420"/>
-        <w:rPr>
-          <w:rFonts w:hint="eastAsia"/>
-        </w:rPr>
       </w:pPr>
       <w:r>
         <w:tab/>
@@ -828,24 +825,15 @@
         <w:t>，如下：</w:t>
       </w:r>
     </w:p>
-    <w:p>
-      <w:pPr>
-        <w:rPr>
-          <w:rFonts w:hint="eastAsia"/>
-        </w:rPr>
-      </w:pPr>
-      <w:r>
-        <w:tab/>
-      </w:r>
-      <w:r>
-        <w:tab/>
-      </w:r>
+    <w:bookmarkStart w:id="0" w:name="_GoBack"/>
+    <w:bookmarkEnd w:id="0"/>
+    <w:p>
       <w:r>
         <w:object w:dxaOrig="14895" w:dyaOrig="14835">
           <v:shape id="_x0000_i1026" type="#_x0000_t75" style="width:414.7pt;height:413pt" o:ole="">
             <v:imagedata r:id="rId8" o:title=""/>
           </v:shape>
-          <o:OLEObject Type="Embed" ProgID="Visio.Drawing.15" ShapeID="_x0000_i1026" DrawAspect="Content" ObjectID="_1622636107" r:id="rId9"/>
+          <o:OLEObject Type="Embed" ProgID="Visio.Drawing.15" ShapeID="_x0000_i1026" DrawAspect="Content" ObjectID="_1622639146" r:id="rId9"/>
         </w:object>
       </w:r>
     </w:p>
@@ -922,9 +910,150 @@
     </w:p>
     <w:p>
       <w:r>
+        <w:tab/>
+      </w:r>
+      <w:r>
+        <w:tab/>
+        <w:t>2</w:t>
+      </w:r>
+      <w:r>
+        <w:rPr>
+          <w:rFonts w:hint="eastAsia"/>
+        </w:rPr>
+        <w:t>）如果</w:t>
+      </w:r>
+      <w:r>
+        <w:t>必须同层</w:t>
+      </w:r>
+      <w:r>
+        <w:rPr>
+          <w:rFonts w:hint="eastAsia"/>
+        </w:rPr>
+        <w:t>通讯</w:t>
+      </w:r>
+      <w:r>
+        <w:t>，通过消息队列</w:t>
+      </w:r>
+      <w:r>
+        <w:rPr>
+          <w:rFonts w:hint="eastAsia"/>
+        </w:rPr>
+        <w:t>（</w:t>
+      </w:r>
+      <w:r>
+        <w:rPr>
+          <w:rFonts w:hint="eastAsia"/>
+        </w:rPr>
+        <w:t>mq</w:t>
+      </w:r>
+      <w:r>
+        <w:rPr>
+          <w:rFonts w:hint="eastAsia"/>
+        </w:rPr>
+        <w:t>）</w:t>
+      </w:r>
+      <w:r>
+        <w:t>进行</w:t>
+      </w:r>
+    </w:p>
+    <w:p>
+      <w:r>
+        <w:tab/>
+      </w:r>
+      <w:r>
+        <w:tab/>
+        <w:t>3</w:t>
+      </w:r>
+      <w:r>
+        <w:rPr>
+          <w:rFonts w:hint="eastAsia"/>
+        </w:rPr>
+        <w:t>）</w:t>
+      </w:r>
+      <w:r>
+        <w:t>系统缓存存储到</w:t>
+      </w:r>
+      <w:r>
+        <w:t>redis</w:t>
+      </w:r>
+      <w:r>
+        <w:t>中，</w:t>
+      </w:r>
+      <w:r>
+        <w:t>object</w:t>
+      </w:r>
+      <w:r>
+        <w:t>类型的存储，需要</w:t>
+      </w:r>
+      <w:r>
+        <w:rPr>
+          <w:rFonts w:hint="eastAsia"/>
+        </w:rPr>
+        <w:t>存储</w:t>
+      </w:r>
+      <w:r>
+        <w:t>json</w:t>
+      </w:r>
+      <w:r>
+        <w:t>结构，并提供</w:t>
+      </w:r>
+      <w:r>
+        <w:t>json</w:t>
+      </w:r>
+      <w:r>
         <w:lastRenderedPageBreak/>
-        <w:tab/>
-      </w:r>
+        <w:t>的对象之间相互转换的</w:t>
+      </w:r>
+      <w:r>
+        <w:rPr>
+          <w:rFonts w:hint="eastAsia"/>
+        </w:rPr>
+        <w:t>工具</w:t>
+      </w:r>
+      <w:r>
+        <w:t>类</w:t>
+      </w:r>
+    </w:p>
+    <w:p>
+      <w:r>
+        <w:tab/>
+      </w:r>
+      <w:r>
+        <w:tab/>
+        <w:t>4</w:t>
+      </w:r>
+      <w:r>
+        <w:rPr>
+          <w:rFonts w:hint="eastAsia"/>
+        </w:rPr>
+        <w:t>）</w:t>
+      </w:r>
+      <w:r>
+        <w:t>服务层间的交互使用</w:t>
+      </w:r>
+      <w:r>
+        <w:rPr>
+          <w:rFonts w:hint="eastAsia"/>
+        </w:rPr>
+        <w:t>RPC</w:t>
+      </w:r>
+      <w:r>
+        <w:rPr>
+          <w:rFonts w:hint="eastAsia"/>
+        </w:rPr>
+        <w:t>的</w:t>
+      </w:r>
+      <w:r>
+        <w:t>方式，禁止使用</w:t>
+      </w:r>
+      <w:r>
+        <w:t>json</w:t>
+      </w:r>
+      <w:r>
+        <w:t>交互</w:t>
+      </w:r>
+    </w:p>
+    <w:p>
       <w:r>
         <w:tab/>
         <w:t>2</w:t>
@@ -933,31 +1062,19 @@
         <w:rPr>
           <w:rFonts w:hint="eastAsia"/>
         </w:rPr>
-        <w:t>）如果</w:t>
-      </w:r>
-      <w:r>
-        <w:t>必须同层</w:t>
-      </w:r>
-      <w:r>
-        <w:rPr>
-          <w:rFonts w:hint="eastAsia"/>
-        </w:rPr>
-        <w:t>通讯</w:t>
-      </w:r>
-      <w:r>
-        <w:t>，通过消息队列</w:t>
-      </w:r>
-      <w:r>
-        <w:rPr>
-          <w:rFonts w:hint="eastAsia"/>
-        </w:rPr>
-        <w:t>（</w:t>
-      </w:r>
-      <w:r>
-        <w:rPr>
-          <w:rFonts w:hint="eastAsia"/>
-        </w:rPr>
-        <w:t>mq</w:t>
+        <w:t>、</w:t>
+      </w:r>
+      <w:r>
+        <w:t>代码规范</w:t>
+      </w:r>
+    </w:p>
+    <w:p>
+      <w:r>
+        <w:tab/>
+      </w:r>
+      <w:r>
+        <w:tab/>
+        <w:t>1</w:t>
       </w:r>
       <w:r>
         <w:rPr>
@@ -966,10 +1083,90 @@
         <w:t>）</w:t>
       </w:r>
       <w:r>
-        <w:t>进行</w:t>
-      </w:r>
-    </w:p>
-    <w:p>
+        <w:t>类</w:t>
+      </w:r>
+      <w:r>
+        <w:rPr>
+          <w:rFonts w:hint="eastAsia"/>
+        </w:rPr>
+        <w:t>的</w:t>
+      </w:r>
+      <w:r>
+        <w:t>命名，</w:t>
+      </w:r>
+      <w:r>
+        <w:rPr>
+          <w:rFonts w:hint="eastAsia"/>
+        </w:rPr>
+        <w:t>首字符</w:t>
+      </w:r>
+      <w:r>
+        <w:t>大写，使用驼峰式命名</w:t>
+      </w:r>
+    </w:p>
+    <w:p>
+      <w:r>
+        <w:tab/>
+      </w:r>
+      <w:r>
+        <w:tab/>
+        <w:t>2</w:t>
+      </w:r>
+      <w:r>
+        <w:rPr>
+          <w:rFonts w:hint="eastAsia"/>
+        </w:rPr>
+        <w:t>）</w:t>
+      </w:r>
+      <w:r>
+        <w:t>常量</w:t>
+      </w:r>
+      <w:r>
+        <w:rPr>
+          <w:rFonts w:hint="eastAsia"/>
+        </w:rPr>
+        <w:t>需要</w:t>
+      </w:r>
+      <w:r>
+        <w:t>全大写，</w:t>
+      </w:r>
+      <w:r>
+        <w:rPr>
+          <w:rFonts w:hint="eastAsia"/>
+        </w:rPr>
+        <w:t>单词</w:t>
+      </w:r>
+      <w:r>
+        <w:t>间</w:t>
+      </w:r>
+      <w:r>
+        <w:rPr>
+          <w:rFonts w:hint="eastAsia"/>
+        </w:rPr>
+        <w:t>用</w:t>
+      </w:r>
+      <w:r>
+        <w:rPr>
+          <w:rFonts w:hint="eastAsia"/>
+        </w:rPr>
+        <w:t xml:space="preserve"> </w:t>
+      </w:r>
+      <w:r>
+        <w:t xml:space="preserve">_ </w:t>
+      </w:r>
+      <w:r>
+        <w:rPr>
+          <w:rFonts w:hint="eastAsia"/>
+        </w:rPr>
+        <w:t>链接</w:t>
+      </w:r>
+    </w:p>
+    <w:p>
+      <w:pPr>
+        <w:rPr>
+          <w:color w:val="000000" w:themeColor="text1"/>
+        </w:rPr>
+      </w:pPr>
       <w:r>
         <w:tab/>
       </w:r>
@@ -984,243 +1181,31 @@
         <w:t>）</w:t>
       </w:r>
       <w:r>
-        <w:t>系统缓存存储到</w:t>
-      </w:r>
-      <w:r>
-        <w:t>redis</w:t>
-      </w:r>
-      <w:r>
-        <w:t>中，</w:t>
-      </w:r>
-      <w:r>
-        <w:t>object</w:t>
-      </w:r>
-      <w:r>
-        <w:t>类型的存储，需要</w:t>
-      </w:r>
-      <w:r>
-        <w:rPr>
-          <w:rFonts w:hint="eastAsia"/>
-        </w:rPr>
-        <w:t>存储</w:t>
-      </w:r>
-      <w:r>
-        <w:t>json</w:t>
-      </w:r>
-      <w:r>
-        <w:t>结构，并提供</w:t>
-      </w:r>
-      <w:r>
-        <w:t>json</w:t>
-      </w:r>
-      <w:r>
-        <w:t>的对象之间相互转换的</w:t>
-      </w:r>
-      <w:r>
-        <w:rPr>
-          <w:rFonts w:hint="eastAsia"/>
-        </w:rPr>
-        <w:t>工具</w:t>
-      </w:r>
-      <w:r>
-        <w:t>类</w:t>
-      </w:r>
-    </w:p>
-    <w:p>
-      <w:r>
-        <w:tab/>
-      </w:r>
-      <w:r>
-        <w:tab/>
-        <w:t>4</w:t>
-      </w:r>
-      <w:r>
-        <w:rPr>
-          <w:rFonts w:hint="eastAsia"/>
-        </w:rPr>
-        <w:t>）</w:t>
-      </w:r>
-      <w:r>
-        <w:t>服务层间的交互使用</w:t>
-      </w:r>
-      <w:r>
-        <w:rPr>
-          <w:rFonts w:hint="eastAsia"/>
-        </w:rPr>
-        <w:t>RPC</w:t>
-      </w:r>
-      <w:r>
-        <w:rPr>
-          <w:rFonts w:hint="eastAsia"/>
-        </w:rPr>
-        <w:t>的</w:t>
-      </w:r>
-      <w:r>
-        <w:t>方式，禁止使用</w:t>
-      </w:r>
-      <w:r>
-        <w:t>json</w:t>
-      </w:r>
-      <w:r>
-        <w:t>交互</w:t>
-      </w:r>
-    </w:p>
-    <w:p>
-      <w:r>
-        <w:tab/>
-        <w:t>2</w:t>
-      </w:r>
-      <w:r>
-        <w:rPr>
-          <w:rFonts w:hint="eastAsia"/>
-        </w:rPr>
-        <w:t>、</w:t>
-      </w:r>
-      <w:r>
-        <w:t>代码规范</w:t>
-      </w:r>
-    </w:p>
-    <w:p>
-      <w:r>
-        <w:tab/>
-      </w:r>
-      <w:r>
-        <w:tab/>
-        <w:t>1</w:t>
-      </w:r>
-      <w:r>
-        <w:rPr>
-          <w:rFonts w:hint="eastAsia"/>
-        </w:rPr>
-        <w:t>）</w:t>
-      </w:r>
-      <w:r>
-        <w:t>类</w:t>
-      </w:r>
-      <w:r>
-        <w:rPr>
-          <w:rFonts w:hint="eastAsia"/>
-        </w:rPr>
-        <w:t>的</w:t>
-      </w:r>
-      <w:r>
-        <w:t>命名，</w:t>
-      </w:r>
-      <w:r>
-        <w:rPr>
-          <w:rFonts w:hint="eastAsia"/>
-        </w:rPr>
-        <w:t>首字符</w:t>
-      </w:r>
-      <w:r>
-        <w:t>大写，使用驼峰式命名</w:t>
-      </w:r>
-    </w:p>
-    <w:p>
-      <w:r>
-        <w:tab/>
-      </w:r>
-      <w:r>
-        <w:tab/>
-        <w:t>2</w:t>
-      </w:r>
-      <w:r>
-        <w:rPr>
-          <w:rFonts w:hint="eastAsia"/>
-        </w:rPr>
-        <w:t>）</w:t>
-      </w:r>
-      <w:r>
-        <w:t>常量</w:t>
-      </w:r>
-      <w:r>
-        <w:rPr>
-          <w:rFonts w:hint="eastAsia"/>
-        </w:rPr>
-        <w:t>需要</w:t>
-      </w:r>
-      <w:r>
-        <w:t>全大写，</w:t>
-      </w:r>
-      <w:r>
-        <w:rPr>
-          <w:rFonts w:hint="eastAsia"/>
-        </w:rPr>
-        <w:t>单词</w:t>
-      </w:r>
-      <w:r>
-        <w:t>间</w:t>
-      </w:r>
-      <w:r>
-        <w:rPr>
-          <w:rFonts w:hint="eastAsia"/>
-        </w:rPr>
-        <w:t>用</w:t>
-      </w:r>
-      <w:r>
-        <w:rPr>
-          <w:rFonts w:hint="eastAsia"/>
-        </w:rPr>
-        <w:t xml:space="preserve"> </w:t>
-      </w:r>
-      <w:r>
-        <w:t xml:space="preserve">_ </w:t>
-      </w:r>
-      <w:r>
-        <w:rPr>
-          <w:rFonts w:hint="eastAsia"/>
-        </w:rPr>
-        <w:t>链接</w:t>
-      </w:r>
-    </w:p>
-    <w:p>
-      <w:pPr>
         <w:rPr>
           <w:rFonts w:hint="eastAsia"/>
           <w:color w:val="000000" w:themeColor="text1"/>
         </w:rPr>
-      </w:pPr>
-      <w:r>
-        <w:tab/>
-      </w:r>
-      <w:r>
-        <w:tab/>
-        <w:t>3</w:t>
-      </w:r>
-      <w:r>
-        <w:rPr>
-          <w:rFonts w:hint="eastAsia"/>
-        </w:rPr>
-        <w:t>）</w:t>
-      </w:r>
-      <w:r>
-        <w:rPr>
-          <w:rFonts w:hint="eastAsia"/>
+        <w:t>变量首字母</w:t>
+      </w:r>
+      <w:r>
+        <w:rPr>
           <w:color w:val="000000" w:themeColor="text1"/>
         </w:rPr>
-        <w:t>变量首字母</w:t>
-      </w:r>
-      <w:r>
-        <w:rPr>
+        <w:t>小写，</w:t>
+      </w:r>
+      <w:r>
+        <w:rPr>
+          <w:rFonts w:hint="eastAsia"/>
           <w:color w:val="000000" w:themeColor="text1"/>
         </w:rPr>
-        <w:t>小写，</w:t>
-      </w:r>
-      <w:r>
-        <w:rPr>
-          <w:rFonts w:hint="eastAsia"/>
+        <w:t>采用驼峰</w:t>
+      </w:r>
+      <w:r>
+        <w:rPr>
           <w:color w:val="000000" w:themeColor="text1"/>
         </w:rPr>
-        <w:t>采用驼峰</w:t>
-      </w:r>
-      <w:r>
-        <w:rPr>
-          <w:color w:val="000000" w:themeColor="text1"/>
-        </w:rPr>
         <w:t>式命名</w:t>
       </w:r>
-      <w:bookmarkStart w:id="0" w:name="_GoBack"/>
-      <w:bookmarkEnd w:id="0"/>
     </w:p>
     <w:p>
       <w:r>

--- a/shineon2.0系统规范.docx
+++ b/shineon2.0系统规范.docx
@@ -552,7 +552,7 @@
           <v:shape id="_x0000_i1025" type="#_x0000_t75" style="width:414.7pt;height:403.8pt" o:ole="">
             <v:imagedata r:id="rId6" o:title=""/>
           </v:shape>
-          <o:OLEObject Type="Embed" ProgID="Visio.Drawing.15" ShapeID="_x0000_i1025" DrawAspect="Content" ObjectID="_1622639145" r:id="rId7"/>
+          <o:OLEObject Type="Embed" ProgID="Visio.Drawing.15" ShapeID="_x0000_i1025" DrawAspect="Content" ObjectID="_1622647412" r:id="rId7"/>
         </w:object>
       </w:r>
     </w:p>
@@ -825,17 +825,17 @@
         <w:t>，如下：</w:t>
       </w:r>
     </w:p>
-    <w:bookmarkStart w:id="0" w:name="_GoBack"/>
-    <w:bookmarkEnd w:id="0"/>
     <w:p>
       <w:r>
         <w:object w:dxaOrig="14895" w:dyaOrig="14835">
           <v:shape id="_x0000_i1026" type="#_x0000_t75" style="width:414.7pt;height:413pt" o:ole="">
             <v:imagedata r:id="rId8" o:title=""/>
           </v:shape>
-          <o:OLEObject Type="Embed" ProgID="Visio.Drawing.15" ShapeID="_x0000_i1026" DrawAspect="Content" ObjectID="_1622639146" r:id="rId9"/>
+          <o:OLEObject Type="Embed" ProgID="Visio.Drawing.15" ShapeID="_x0000_i1026" DrawAspect="Content" ObjectID="_1622647413" r:id="rId9"/>
         </w:object>
       </w:r>
+      <w:bookmarkStart w:id="0" w:name="_GoBack"/>
+      <w:bookmarkEnd w:id="0"/>
     </w:p>
     <w:p>
       <w:r>

--- a/shineon2.0系统规范.docx
+++ b/shineon2.0系统规范.docx
@@ -549,10 +549,10 @@
             <v:path o:extrusionok="f" gradientshapeok="t" o:connecttype="rect"/>
             <o:lock v:ext="edit" aspectratio="t"/>
           </v:shapetype>
-          <v:shape id="_x0000_i1025" type="#_x0000_t75" style="width:414.7pt;height:403.8pt" o:ole="">
+          <v:shape id="_x0000_i1025" type="#_x0000_t75" style="width:414.75pt;height:404.25pt" o:ole="">
             <v:imagedata r:id="rId6" o:title=""/>
           </v:shape>
-          <o:OLEObject Type="Embed" ProgID="Visio.Drawing.15" ShapeID="_x0000_i1025" DrawAspect="Content" ObjectID="_1622647412" r:id="rId7"/>
+          <o:OLEObject Type="Embed" ProgID="Visio.Drawing.15" ShapeID="_x0000_i1025" DrawAspect="Content" ObjectID="_1623151886" r:id="rId7"/>
         </w:object>
       </w:r>
     </w:p>
@@ -697,6 +697,15 @@
       <w:r>
         <w:t>逻辑处理</w:t>
       </w:r>
+      <w:r>
+        <w:rPr>
+          <w:rFonts w:hint="eastAsia"/>
+        </w:rPr>
+        <w:t>和</w:t>
+      </w:r>
+      <w:r>
+        <w:t>基本数据处理</w:t>
+      </w:r>
     </w:p>
     <w:p>
       <w:pPr>
@@ -743,7 +752,18 @@
       </w:r>
       <w:r>
         <w:tab/>
-        <w:t xml:space="preserve">common  </w:t>
+      </w:r>
+      <w:r>
+        <w:t>tool</w:t>
+      </w:r>
+      <w:r>
+        <w:rPr>
+          <w:rFonts w:hint="eastAsia"/>
+        </w:rPr>
+        <w:t>.common</w:t>
+      </w:r>
+      <w:r>
+        <w:t xml:space="preserve">  </w:t>
       </w:r>
       <w:r>
         <w:rPr>
@@ -752,22 +772,144 @@
         <w:t>用来</w:t>
       </w:r>
       <w:r>
-        <w:t>存放公共内容，例如对外数据接口，数据</w:t>
-      </w:r>
-      <w:r>
-        <w:rPr>
-          <w:rFonts w:hint="eastAsia"/>
-        </w:rPr>
-        <w:t>类型</w:t>
-      </w:r>
-      <w:r>
-        <w:t>的转</w:t>
-      </w:r>
-      <w:r>
-        <w:rPr>
-          <w:rFonts w:hint="eastAsia"/>
-        </w:rPr>
-        <w:t>换等</w:t>
+        <w:t>存放公共</w:t>
+      </w:r>
+      <w:r>
+        <w:rPr>
+          <w:rFonts w:hint="eastAsia"/>
+        </w:rPr>
+        <w:t>工具</w:t>
+      </w:r>
+    </w:p>
+    <w:p>
+      <w:pPr>
+        <w:ind w:firstLine="420"/>
+      </w:pPr>
+      <w:r>
+        <w:tab/>
+      </w:r>
+      <w:r>
+        <w:tab/>
+      </w:r>
+      <w:r>
+        <w:tab/>
+        <w:t xml:space="preserve">tool.convert   </w:t>
+      </w:r>
+      <w:r>
+        <w:rPr>
+          <w:rFonts w:hint="eastAsia"/>
+        </w:rPr>
+        <w:t>用来存放对象</w:t>
+      </w:r>
+      <w:r>
+        <w:t>转换（</w:t>
+      </w:r>
+      <w:r>
+        <w:rPr>
+          <w:rFonts w:hint="eastAsia"/>
+        </w:rPr>
+        <w:t>object</w:t>
+      </w:r>
+      <w:r>
+        <w:t>、</w:t>
+      </w:r>
+      <w:r>
+        <w:t>json</w:t>
+      </w:r>
+      <w:r>
+        <w:t>、</w:t>
+      </w:r>
+      <w:r>
+        <w:t>xml</w:t>
+      </w:r>
+      <w:r>
+        <w:t>）</w:t>
+      </w:r>
+    </w:p>
+    <w:p>
+      <w:pPr>
+        <w:ind w:firstLine="420"/>
+      </w:pPr>
+      <w:r>
+        <w:tab/>
+      </w:r>
+      <w:r>
+        <w:tab/>
+      </w:r>
+      <w:r>
+        <w:tab/>
+        <w:t xml:space="preserve">version    </w:t>
+      </w:r>
+      <w:r>
+        <w:rPr>
+          <w:rFonts w:hint="eastAsia"/>
+        </w:rPr>
+        <w:t>用来</w:t>
+      </w:r>
+      <w:r>
+        <w:t>存储版本控制的内容</w:t>
+      </w:r>
+    </w:p>
+    <w:p>
+      <w:pPr>
+        <w:ind w:firstLine="420"/>
+      </w:pPr>
+      <w:r>
+        <w:rPr>
+          <w:rFonts w:hint="eastAsia"/>
+        </w:rPr>
+        <w:t>2</w:t>
+      </w:r>
+      <w:r>
+        <w:rPr>
+          <w:rFonts w:hint="eastAsia"/>
+        </w:rPr>
+        <w:t>、</w:t>
+      </w:r>
+      <w:r>
+        <w:t>redis</w:t>
+      </w:r>
+      <w:r>
+        <w:t>缓存</w:t>
+      </w:r>
+    </w:p>
+    <w:p>
+      <w:pPr>
+        <w:ind w:firstLine="420"/>
+      </w:pPr>
+      <w:r>
+        <w:tab/>
+        <w:t>Redis</w:t>
+      </w:r>
+      <w:r>
+        <w:rPr>
+          <w:rFonts w:hint="eastAsia"/>
+        </w:rPr>
+        <w:t>使用</w:t>
+      </w:r>
+      <w:r>
+        <w:t>集群部署，数据存储分片</w:t>
+      </w:r>
+      <w:r>
+        <w:rPr>
+          <w:rFonts w:hint="eastAsia"/>
+        </w:rPr>
+        <w:t>，</w:t>
+      </w:r>
+      <w:r>
+        <w:t>持久化使用</w:t>
+      </w:r>
+      <w:r>
+        <w:rPr>
+          <w:rFonts w:hint="eastAsia"/>
+        </w:rPr>
+        <w:t>AOF</w:t>
+      </w:r>
+      <w:r>
+        <w:rPr>
+          <w:rFonts w:hint="eastAsia"/>
+        </w:rPr>
+        <w:t>方式</w:t>
       </w:r>
     </w:p>
     <w:p>
@@ -828,14 +970,12 @@
     <w:p>
       <w:r>
         <w:object w:dxaOrig="14895" w:dyaOrig="14835">
-          <v:shape id="_x0000_i1026" type="#_x0000_t75" style="width:414.7pt;height:413pt" o:ole="">
+          <v:shape id="_x0000_i1026" type="#_x0000_t75" style="width:414.75pt;height:413.25pt" o:ole="">
             <v:imagedata r:id="rId8" o:title=""/>
           </v:shape>
-          <o:OLEObject Type="Embed" ProgID="Visio.Drawing.15" ShapeID="_x0000_i1026" DrawAspect="Content" ObjectID="_1622647413" r:id="rId9"/>
+          <o:OLEObject Type="Embed" ProgID="Visio.Drawing.15" ShapeID="_x0000_i1026" DrawAspect="Content" ObjectID="_1623151887" r:id="rId9"/>
         </w:object>
       </w:r>
-      <w:bookmarkStart w:id="0" w:name="_GoBack"/>
-      <w:bookmarkEnd w:id="0"/>
     </w:p>
     <w:p>
       <w:r>
@@ -865,6 +1005,7 @@
     </w:p>
     <w:p>
       <w:r>
+        <w:lastRenderedPageBreak/>
         <w:tab/>
       </w:r>
       <w:r>
@@ -1001,7 +1142,6 @@
         <w:t>json</w:t>
       </w:r>
       <w:r>
-        <w:lastRenderedPageBreak/>
         <w:t>的对象之间相互转换的</w:t>
       </w:r>
       <w:r>
@@ -1344,7 +1484,22 @@
         <w:rPr>
           <w:rFonts w:hint="eastAsia"/>
         </w:rPr>
-        <w:t xml:space="preserve"> shienon_db_</w:t>
+        <w:t xml:space="preserve"> shi</w:t>
+      </w:r>
+      <w:r>
+        <w:rPr>
+          <w:rFonts w:hint="eastAsia"/>
+        </w:rPr>
+        <w:t>n</w:t>
+      </w:r>
+      <w:r>
+        <w:t>e</w:t>
+      </w:r>
+      <w:r>
+        <w:rPr>
+          <w:rFonts w:hint="eastAsia"/>
+        </w:rPr>
+        <w:t>on_db_</w:t>
       </w:r>
       <w:r>
         <w:rPr>
@@ -1907,6 +2062,299 @@
       </w:r>
       <w:r>
         <w:t>- 200</w:t>
+      </w:r>
+    </w:p>
+    <w:p>
+      <w:pPr>
+        <w:rPr>
+          <w:rFonts w:hint="eastAsia"/>
+        </w:rPr>
+      </w:pPr>
+      <w:r>
+        <w:tab/>
+      </w:r>
+      <w:r>
+        <w:tab/>
+        <w:t xml:space="preserve">Nigix    </w:t>
+      </w:r>
+      <w:r>
+        <w:rPr>
+          <w:rFonts w:hint="eastAsia"/>
+        </w:rPr>
+        <w:t>端口</w:t>
+      </w:r>
+      <w:r>
+        <w:t>范围</w:t>
+      </w:r>
+      <w:r>
+        <w:rPr>
+          <w:rFonts w:hint="eastAsia"/>
+        </w:rPr>
+        <w:t xml:space="preserve">     210 </w:t>
+      </w:r>
+      <w:r>
+        <w:t>-230</w:t>
+      </w:r>
+      <w:bookmarkStart w:id="0" w:name="_GoBack"/>
+      <w:bookmarkEnd w:id="0"/>
+    </w:p>
+    <w:p/>
+    <w:p>
+      <w:r>
+        <w:rPr>
+          <w:rFonts w:hint="eastAsia"/>
+        </w:rPr>
+        <w:t>五</w:t>
+      </w:r>
+      <w:r>
+        <w:t>、工具</w:t>
+      </w:r>
+    </w:p>
+    <w:p>
+      <w:r>
+        <w:tab/>
+        <w:t>1</w:t>
+      </w:r>
+      <w:r>
+        <w:rPr>
+          <w:rFonts w:hint="eastAsia"/>
+        </w:rPr>
+        <w:t>、</w:t>
+      </w:r>
+      <w:r>
+        <w:t>db</w:t>
+      </w:r>
+      <w:r>
+        <w:t>层</w:t>
+      </w:r>
+      <w:r>
+        <w:t>mapper</w:t>
+      </w:r>
+      <w:r>
+        <w:rPr>
+          <w:rFonts w:hint="eastAsia"/>
+        </w:rPr>
+        <w:t>生成</w:t>
+      </w:r>
+      <w:r>
+        <w:t>工具</w:t>
+      </w:r>
+      <w:r>
+        <w:t>dbBuildTool</w:t>
+      </w:r>
+      <w:r>
+        <w:rPr>
+          <w:rFonts w:hint="eastAsia"/>
+        </w:rPr>
+        <w:t>（优化中）</w:t>
+      </w:r>
+    </w:p>
+    <w:p>
+      <w:r>
+        <w:tab/>
+      </w:r>
+      <w:r>
+        <w:tab/>
+      </w:r>
+      <w:r>
+        <w:rPr>
+          <w:rFonts w:hint="eastAsia"/>
+        </w:rPr>
+        <w:t>初始</w:t>
+      </w:r>
+      <w:r>
+        <w:t>的</w:t>
+      </w:r>
+      <w:r>
+        <w:t>mapper</w:t>
+      </w:r>
+      <w:r>
+        <w:t>文件及</w:t>
+      </w:r>
+      <w:r>
+        <w:t>pojo</w:t>
+      </w:r>
+      <w:r>
+        <w:t>文件的生成，可以使用</w:t>
+      </w:r>
+      <w:r>
+        <w:t>dbBuildTool</w:t>
+      </w:r>
+      <w:r>
+        <w:rPr>
+          <w:rFonts w:hint="eastAsia"/>
+        </w:rPr>
+        <w:t>工具</w:t>
+      </w:r>
+    </w:p>
+    <w:p>
+      <w:r>
+        <w:tab/>
+      </w:r>
+      <w:r>
+        <w:tab/>
+      </w:r>
+      <w:r>
+        <w:rPr>
+          <w:rFonts w:hint="eastAsia"/>
+        </w:rPr>
+        <w:t>使用</w:t>
+      </w:r>
+      <w:r>
+        <w:t>说明：</w:t>
+      </w:r>
+    </w:p>
+    <w:p>
+      <w:r>
+        <w:tab/>
+      </w:r>
+      <w:r>
+        <w:tab/>
+      </w:r>
+      <w:r>
+        <w:tab/>
+        <w:t>1</w:t>
+      </w:r>
+      <w:r>
+        <w:rPr>
+          <w:rFonts w:hint="eastAsia"/>
+        </w:rPr>
+        <w:t>、</w:t>
+      </w:r>
+      <w:r>
+        <w:t>配置</w:t>
+      </w:r>
+      <w:r>
+        <w:t>DBConfig.xml</w:t>
+      </w:r>
+      <w:r>
+        <w:rPr>
+          <w:rFonts w:hint="eastAsia"/>
+        </w:rPr>
+        <w:t>的</w:t>
+      </w:r>
+      <w:r>
+        <w:t>数据库信息，和要生成的表</w:t>
+      </w:r>
+    </w:p>
+    <w:p>
+      <w:r>
+        <w:tab/>
+      </w:r>
+      <w:r>
+        <w:tab/>
+      </w:r>
+      <w:r>
+        <w:tab/>
+        <w:t>2</w:t>
+      </w:r>
+      <w:r>
+        <w:rPr>
+          <w:rFonts w:hint="eastAsia"/>
+        </w:rPr>
+        <w:t>、运行</w:t>
+      </w:r>
+      <w:r>
+        <w:t>start.cmd ,</w:t>
+      </w:r>
+      <w:r>
+        <w:rPr>
+          <w:rFonts w:hint="eastAsia"/>
+        </w:rPr>
+        <w:t>生成的</w:t>
+      </w:r>
+      <w:r>
+        <w:t>文件</w:t>
+      </w:r>
+      <w:r>
+        <w:rPr>
+          <w:rFonts w:hint="eastAsia"/>
+        </w:rPr>
+        <w:t>存储到</w:t>
+      </w:r>
+      <w:r>
+        <w:t>db</w:t>
+      </w:r>
+      <w:r>
+        <w:t>文件夹中</w:t>
+      </w:r>
+    </w:p>
+    <w:p>
+      <w:r>
+        <w:tab/>
+      </w:r>
+      <w:r>
+        <w:t>2</w:t>
+      </w:r>
+      <w:r>
+        <w:rPr>
+          <w:rFonts w:hint="eastAsia"/>
+        </w:rPr>
+        <w:t>、</w:t>
+      </w:r>
+      <w:r>
+        <w:t>项目基本目录生成工具</w:t>
+      </w:r>
+      <w:r>
+        <w:rPr>
+          <w:rFonts w:hint="eastAsia"/>
+        </w:rPr>
+        <w:t>类</w:t>
+      </w:r>
+      <w:r>
+        <w:rPr>
+          <w:rFonts w:hint="eastAsia"/>
+        </w:rPr>
+        <w:t>P</w:t>
+      </w:r>
+      <w:r>
+        <w:t>rojectInit</w:t>
+      </w:r>
+    </w:p>
+    <w:p>
+      <w:r>
+        <w:tab/>
+      </w:r>
+      <w:r>
+        <w:tab/>
+      </w:r>
+      <w:r>
+        <w:rPr>
+          <w:rFonts w:hint="eastAsia"/>
+        </w:rPr>
+        <w:t>配置</w:t>
+      </w:r>
+      <w:r>
+        <w:rPr>
+          <w:rFonts w:hint="eastAsia"/>
+        </w:rPr>
+        <w:t>class</w:t>
+      </w:r>
+      <w:r>
+        <w:t>Paths</w:t>
+      </w:r>
+      <w:r>
+        <w:rPr>
+          <w:rFonts w:hint="eastAsia"/>
+        </w:rPr>
+        <w:t>中的</w:t>
+      </w:r>
+      <w:r>
+        <w:t>目录结构，运行</w:t>
+      </w:r>
+      <w:r>
+        <w:t>main</w:t>
+      </w:r>
+      <w:r>
+        <w:t>函数，生成要使用的目录结构</w:t>
+      </w:r>
+    </w:p>
+    <w:p>
+      <w:r>
+        <w:tab/>
+      </w:r>
+      <w:r>
+        <w:tab/>
       </w:r>
     </w:p>
     <w:sectPr>

--- a/shineon2.0系统规范.docx
+++ b/shineon2.0系统规范.docx
@@ -463,11 +463,6 @@
       </w:r>
     </w:p>
     <w:p>
-      <w:pPr>
-        <w:rPr>
-          <w:rFonts w:hint="eastAsia"/>
-        </w:rPr>
-      </w:pPr>
       <w:r>
         <w:tab/>
       </w:r>
@@ -624,9 +619,6 @@
         <w:spacing w:line="360" w:lineRule="atLeast"/>
         <w:ind w:left="840" w:firstLine="420"/>
         <w:jc w:val="left"/>
-        <w:rPr>
-          <w:rFonts w:hint="eastAsia"/>
-        </w:rPr>
       </w:pPr>
       <w:r>
         <w:t>c)</w:t>
@@ -1003,9 +995,6 @@
         <w:tab/>
       </w:r>
       <w:r>
-        <w:tab/>
-      </w:r>
-      <w:r>
         <w:rPr>
           <w:rFonts w:ascii="Arial" w:hAnsi="Arial" w:cs="Arial"/>
           <w:color w:val="333333"/>
@@ -1019,10 +1008,12 @@
         <w:widowControl/>
         <w:shd w:val="clear" w:color="auto" w:fill="FFFFFF"/>
         <w:spacing w:line="360" w:lineRule="atLeast"/>
-        <w:ind w:left="1260"/>
+        <w:ind w:left="420" w:firstLine="420"/>
         <w:jc w:val="left"/>
         <w:rPr>
-          <w:rFonts w:hint="eastAsia"/>
+          <w:rFonts w:ascii="Arial" w:hAnsi="Arial" w:cs="Arial"/>
+          <w:color w:val="333333"/>
+          <w:shd w:val="clear" w:color="auto" w:fill="FFFFFF"/>
         </w:rPr>
       </w:pPr>
       <w:r>
@@ -1039,30 +1030,391 @@
           <w:color w:val="333333"/>
           <w:shd w:val="clear" w:color="auto" w:fill="FFFFFF"/>
         </w:rPr>
-        <w:t>：</w:t>
-      </w:r>
-      <w:r>
+        <w:t>：实现软件解耦，最大限度的减少程序之间的相互依赖，提高系统可用性以及可扩展性，同时还增加了消息的可靠传输和事务管理功能。</w:t>
+      </w:r>
+    </w:p>
+    <w:p>
+      <w:pPr>
+        <w:widowControl/>
+        <w:shd w:val="clear" w:color="auto" w:fill="FFFFFF"/>
+        <w:spacing w:line="360" w:lineRule="atLeast"/>
+        <w:jc w:val="left"/>
         <w:rPr>
           <w:rFonts w:ascii="Arial" w:hAnsi="Arial" w:cs="Arial"/>
           <w:color w:val="333333"/>
           <w:shd w:val="clear" w:color="auto" w:fill="FFFFFF"/>
         </w:rPr>
-        <w:t>实现软件解耦，最大限度的减少程序之间的相互依赖，提高系统可用性以及可扩展性，同时还增加了消息的可靠传输和事务管理功能。</w:t>
-      </w:r>
-    </w:p>
-    <w:p>
-      <w:pPr>
-        <w:rPr>
-          <w:rFonts w:hint="eastAsia"/>
-        </w:rPr>
-      </w:pPr>
-    </w:p>
-    <w:p>
-      <w:r>
-        <w:rPr>
-          <w:rFonts w:hint="eastAsia"/>
+      </w:pPr>
+      <w:r>
+        <w:rPr>
+          <w:rFonts w:ascii="Arial" w:hAnsi="Arial" w:cs="Arial"/>
+          <w:color w:val="333333"/>
+          <w:shd w:val="clear" w:color="auto" w:fill="FFFFFF"/>
         </w:rPr>
         <w:lastRenderedPageBreak/>
+        <w:tab/>
+      </w:r>
+      <w:r>
+        <w:rPr>
+          <w:rFonts w:ascii="Arial" w:hAnsi="Arial" w:cs="Arial"/>
+          <w:color w:val="333333"/>
+          <w:shd w:val="clear" w:color="auto" w:fill="FFFFFF"/>
+        </w:rPr>
+        <w:tab/>
+        <w:t>5</w:t>
+      </w:r>
+      <w:r>
+        <w:rPr>
+          <w:rFonts w:ascii="Arial" w:hAnsi="Arial" w:cs="Arial" w:hint="eastAsia"/>
+          <w:color w:val="333333"/>
+          <w:shd w:val="clear" w:color="auto" w:fill="FFFFFF"/>
+        </w:rPr>
+        <w:t>）</w:t>
+      </w:r>
+      <w:r>
+        <w:rPr>
+          <w:rFonts w:ascii="Arial" w:hAnsi="Arial" w:cs="Arial" w:hint="eastAsia"/>
+          <w:color w:val="333333"/>
+          <w:shd w:val="clear" w:color="auto" w:fill="FFFFFF"/>
+        </w:rPr>
+        <w:t>N</w:t>
+      </w:r>
+      <w:r>
+        <w:rPr>
+          <w:rFonts w:ascii="Arial" w:hAnsi="Arial" w:cs="Arial"/>
+          <w:color w:val="333333"/>
+          <w:shd w:val="clear" w:color="auto" w:fill="FFFFFF"/>
+        </w:rPr>
+        <w:t>ginx</w:t>
+      </w:r>
+    </w:p>
+    <w:p>
+      <w:pPr>
+        <w:widowControl/>
+        <w:shd w:val="clear" w:color="auto" w:fill="FFFFFF"/>
+        <w:spacing w:line="360" w:lineRule="atLeast"/>
+        <w:ind w:left="420" w:firstLine="420"/>
+        <w:jc w:val="left"/>
+        <w:rPr>
+          <w:rFonts w:ascii="Arial" w:hAnsi="Arial" w:cs="Arial"/>
+          <w:color w:val="333333"/>
+          <w:shd w:val="clear" w:color="auto" w:fill="FFFFFF"/>
+        </w:rPr>
+      </w:pPr>
+      <w:r>
+        <w:rPr>
+          <w:rFonts w:ascii="Arial" w:hAnsi="Arial" w:cs="Arial"/>
+          <w:color w:val="333333"/>
+          <w:shd w:val="clear" w:color="auto" w:fill="FFFFFF"/>
+        </w:rPr>
+        <w:t>Nginx</w:t>
+      </w:r>
+      <w:r>
+        <w:rPr>
+          <w:rFonts w:ascii="Arial" w:hAnsi="Arial" w:cs="Arial"/>
+          <w:color w:val="333333"/>
+          <w:shd w:val="clear" w:color="auto" w:fill="FFFFFF"/>
+        </w:rPr>
+        <w:t>是一款自由的、开源的、高性能的</w:t>
+      </w:r>
+      <w:r>
+        <w:rPr>
+          <w:rFonts w:ascii="Arial" w:hAnsi="Arial" w:cs="Arial"/>
+          <w:color w:val="333333"/>
+          <w:shd w:val="clear" w:color="auto" w:fill="FFFFFF"/>
+        </w:rPr>
+        <w:t>HTTP</w:t>
+      </w:r>
+      <w:r>
+        <w:rPr>
+          <w:rFonts w:ascii="Arial" w:hAnsi="Arial" w:cs="Arial"/>
+          <w:color w:val="333333"/>
+          <w:shd w:val="clear" w:color="auto" w:fill="FFFFFF"/>
+        </w:rPr>
+        <w:t>服务器和反向代理服务器；同时也是一个</w:t>
+      </w:r>
+      <w:r>
+        <w:rPr>
+          <w:rFonts w:ascii="Arial" w:hAnsi="Arial" w:cs="Arial"/>
+          <w:color w:val="333333"/>
+          <w:shd w:val="clear" w:color="auto" w:fill="FFFFFF"/>
+        </w:rPr>
+        <w:t>IMAP</w:t>
+      </w:r>
+      <w:r>
+        <w:rPr>
+          <w:rFonts w:ascii="Arial" w:hAnsi="Arial" w:cs="Arial"/>
+          <w:color w:val="333333"/>
+          <w:shd w:val="clear" w:color="auto" w:fill="FFFFFF"/>
+        </w:rPr>
+        <w:t>、</w:t>
+      </w:r>
+      <w:r>
+        <w:rPr>
+          <w:rFonts w:ascii="Arial" w:hAnsi="Arial" w:cs="Arial"/>
+          <w:color w:val="333333"/>
+          <w:shd w:val="clear" w:color="auto" w:fill="FFFFFF"/>
+        </w:rPr>
+        <w:t>POP3</w:t>
+      </w:r>
+      <w:r>
+        <w:rPr>
+          <w:rFonts w:ascii="Arial" w:hAnsi="Arial" w:cs="Arial"/>
+          <w:color w:val="333333"/>
+          <w:shd w:val="clear" w:color="auto" w:fill="FFFFFF"/>
+        </w:rPr>
+        <w:t>、</w:t>
+      </w:r>
+      <w:r>
+        <w:rPr>
+          <w:rFonts w:ascii="Arial" w:hAnsi="Arial" w:cs="Arial"/>
+          <w:color w:val="333333"/>
+          <w:shd w:val="clear" w:color="auto" w:fill="FFFFFF"/>
+        </w:rPr>
+        <w:t>SMTP</w:t>
+      </w:r>
+      <w:r>
+        <w:rPr>
+          <w:rFonts w:ascii="Arial" w:hAnsi="Arial" w:cs="Arial"/>
+          <w:color w:val="333333"/>
+          <w:shd w:val="clear" w:color="auto" w:fill="FFFFFF"/>
+        </w:rPr>
+        <w:t>代理服务器；</w:t>
+      </w:r>
+      <w:r>
+        <w:rPr>
+          <w:rFonts w:ascii="Arial" w:hAnsi="Arial" w:cs="Arial"/>
+          <w:color w:val="333333"/>
+          <w:shd w:val="clear" w:color="auto" w:fill="FFFFFF"/>
+        </w:rPr>
+        <w:t>Nginx</w:t>
+      </w:r>
+      <w:r>
+        <w:rPr>
+          <w:rFonts w:ascii="Arial" w:hAnsi="Arial" w:cs="Arial"/>
+          <w:color w:val="333333"/>
+          <w:shd w:val="clear" w:color="auto" w:fill="FFFFFF"/>
+        </w:rPr>
+        <w:t>可以作为一个</w:t>
+      </w:r>
+      <w:r>
+        <w:rPr>
+          <w:rFonts w:ascii="Arial" w:hAnsi="Arial" w:cs="Arial"/>
+          <w:color w:val="333333"/>
+          <w:shd w:val="clear" w:color="auto" w:fill="FFFFFF"/>
+        </w:rPr>
+        <w:t>HTTP</w:t>
+      </w:r>
+      <w:r>
+        <w:rPr>
+          <w:rFonts w:ascii="Arial" w:hAnsi="Arial" w:cs="Arial"/>
+          <w:color w:val="333333"/>
+          <w:shd w:val="clear" w:color="auto" w:fill="FFFFFF"/>
+        </w:rPr>
+        <w:t>服务器进行网站的发布处理，另外</w:t>
+      </w:r>
+      <w:r>
+        <w:rPr>
+          <w:rFonts w:ascii="Arial" w:hAnsi="Arial" w:cs="Arial"/>
+          <w:color w:val="333333"/>
+          <w:shd w:val="clear" w:color="auto" w:fill="FFFFFF"/>
+        </w:rPr>
+        <w:t>Nginx</w:t>
+      </w:r>
+      <w:r>
+        <w:rPr>
+          <w:rFonts w:ascii="Arial" w:hAnsi="Arial" w:cs="Arial"/>
+          <w:color w:val="333333"/>
+          <w:shd w:val="clear" w:color="auto" w:fill="FFFFFF"/>
+        </w:rPr>
+        <w:t>可以作为反向代理进行负载均衡的实现。</w:t>
+      </w:r>
+    </w:p>
+    <w:p>
+      <w:pPr>
+        <w:widowControl/>
+        <w:shd w:val="clear" w:color="auto" w:fill="FFFFFF"/>
+        <w:spacing w:line="360" w:lineRule="atLeast"/>
+        <w:jc w:val="left"/>
+        <w:rPr>
+          <w:rFonts w:ascii="Arial" w:hAnsi="Arial" w:cs="Arial"/>
+          <w:color w:val="333333"/>
+          <w:shd w:val="clear" w:color="auto" w:fill="FFFFFF"/>
+        </w:rPr>
+      </w:pPr>
+      <w:r>
+        <w:rPr>
+          <w:rFonts w:ascii="Arial" w:hAnsi="Arial" w:cs="Arial"/>
+          <w:color w:val="333333"/>
+          <w:shd w:val="clear" w:color="auto" w:fill="FFFFFF"/>
+        </w:rPr>
+        <w:tab/>
+      </w:r>
+      <w:r>
+        <w:rPr>
+          <w:rFonts w:ascii="Arial" w:hAnsi="Arial" w:cs="Arial"/>
+          <w:color w:val="333333"/>
+          <w:shd w:val="clear" w:color="auto" w:fill="FFFFFF"/>
+        </w:rPr>
+        <w:tab/>
+        <w:t>6)Docker</w:t>
+      </w:r>
+    </w:p>
+    <w:p>
+      <w:pPr>
+        <w:widowControl/>
+        <w:shd w:val="clear" w:color="auto" w:fill="FFFFFF"/>
+        <w:spacing w:line="360" w:lineRule="atLeast"/>
+        <w:ind w:left="420" w:firstLine="420"/>
+        <w:jc w:val="left"/>
+      </w:pPr>
+      <w:r>
+        <w:t xml:space="preserve">Docker </w:t>
+      </w:r>
+      <w:r>
+        <w:t>是一个</w:t>
+      </w:r>
+      <w:hyperlink r:id="rId9" w:tgtFrame="_blank" w:history="1">
+        <w:r>
+          <w:t>开源</w:t>
+        </w:r>
+      </w:hyperlink>
+      <w:r>
+        <w:t>的应用容器引擎，让开发者可以打包他们的应用以及依赖包到一个可移植的镜像中，然后发布到任何流行的</w:t>
+      </w:r>
+      <w:r>
+        <w:t> </w:t>
+      </w:r>
+      <w:hyperlink r:id="rId10" w:tgtFrame="_blank" w:history="1">
+        <w:r>
+          <w:t>Linux</w:t>
+        </w:r>
+      </w:hyperlink>
+      <w:r>
+        <w:t>或</w:t>
+      </w:r>
+      <w:r>
+        <w:t xml:space="preserve">Windows </w:t>
+      </w:r>
+      <w:r>
+        <w:t>机器上，也可以实现</w:t>
+      </w:r>
+      <w:hyperlink r:id="rId11" w:tgtFrame="_blank" w:history="1">
+        <w:r>
+          <w:t>虚拟化</w:t>
+        </w:r>
+      </w:hyperlink>
+      <w:r>
+        <w:t>。容器是完全使用</w:t>
+      </w:r>
+      <w:hyperlink r:id="rId12" w:tgtFrame="_blank" w:history="1">
+        <w:r>
+          <w:t>沙箱</w:t>
+        </w:r>
+      </w:hyperlink>
+      <w:r>
+        <w:t>机制，相互之间不会有任何接口。</w:t>
+      </w:r>
+    </w:p>
+    <w:p>
+      <w:pPr>
+        <w:widowControl/>
+        <w:shd w:val="clear" w:color="auto" w:fill="FFFFFF"/>
+        <w:spacing w:line="360" w:lineRule="atLeast"/>
+        <w:jc w:val="left"/>
+      </w:pPr>
+      <w:r>
+        <w:tab/>
+      </w:r>
+      <w:r>
+        <w:tab/>
+        <w:t>7)solr</w:t>
+      </w:r>
+    </w:p>
+    <w:p>
+      <w:pPr>
+        <w:widowControl/>
+        <w:shd w:val="clear" w:color="auto" w:fill="FFFFFF"/>
+        <w:spacing w:line="360" w:lineRule="atLeast"/>
+        <w:ind w:left="420" w:firstLine="420"/>
+        <w:jc w:val="left"/>
+        <w:rPr>
+          <w:rFonts w:ascii="Arial" w:hAnsi="Arial" w:cs="Arial" w:hint="eastAsia"/>
+          <w:color w:val="333333"/>
+          <w:shd w:val="clear" w:color="auto" w:fill="FFFFFF"/>
+        </w:rPr>
+      </w:pPr>
+      <w:r>
+        <w:rPr>
+          <w:rFonts w:ascii="Arial" w:hAnsi="Arial" w:cs="Arial"/>
+          <w:color w:val="2F2F2F"/>
+          <w:shd w:val="clear" w:color="auto" w:fill="FFFFFF"/>
+        </w:rPr>
+        <w:t>solr</w:t>
+      </w:r>
+      <w:r>
+        <w:rPr>
+          <w:rFonts w:ascii="Arial" w:hAnsi="Arial" w:cs="Arial"/>
+          <w:color w:val="2F2F2F"/>
+          <w:shd w:val="clear" w:color="auto" w:fill="FFFFFF"/>
+        </w:rPr>
+        <w:t>是</w:t>
+      </w:r>
+      <w:r>
+        <w:rPr>
+          <w:rFonts w:ascii="Arial" w:hAnsi="Arial" w:cs="Arial"/>
+          <w:color w:val="2F2F2F"/>
+          <w:shd w:val="clear" w:color="auto" w:fill="FFFFFF"/>
+        </w:rPr>
+        <w:t>java</w:t>
+      </w:r>
+      <w:r>
+        <w:rPr>
+          <w:rFonts w:ascii="Arial" w:hAnsi="Arial" w:cs="Arial"/>
+          <w:color w:val="2F2F2F"/>
+          <w:shd w:val="clear" w:color="auto" w:fill="FFFFFF"/>
+        </w:rPr>
+        <w:t>搜索引擎</w:t>
+      </w:r>
+      <w:r>
+        <w:rPr>
+          <w:rFonts w:ascii="Arial" w:hAnsi="Arial" w:cs="Arial"/>
+          <w:color w:val="2F2F2F"/>
+          <w:shd w:val="clear" w:color="auto" w:fill="FFFFFF"/>
+        </w:rPr>
+        <w:t>Lucene</w:t>
+      </w:r>
+      <w:r>
+        <w:rPr>
+          <w:rFonts w:ascii="Arial" w:hAnsi="Arial" w:cs="Arial"/>
+          <w:color w:val="2F2F2F"/>
+          <w:shd w:val="clear" w:color="auto" w:fill="FFFFFF"/>
+        </w:rPr>
+        <w:t>的更高一层封装，通过</w:t>
+      </w:r>
+      <w:r>
+        <w:rPr>
+          <w:rFonts w:ascii="Arial" w:hAnsi="Arial" w:cs="Arial"/>
+          <w:color w:val="2F2F2F"/>
+          <w:shd w:val="clear" w:color="auto" w:fill="FFFFFF"/>
+        </w:rPr>
+        <w:t>webapp</w:t>
+      </w:r>
+      <w:r>
+        <w:rPr>
+          <w:rFonts w:ascii="Arial" w:hAnsi="Arial" w:cs="Arial"/>
+          <w:color w:val="2F2F2F"/>
+          <w:shd w:val="clear" w:color="auto" w:fill="FFFFFF"/>
+        </w:rPr>
+        <w:t>服务器实现可视化界面，方便使用人员配置、访问和调用</w:t>
+      </w:r>
+    </w:p>
+    <w:p/>
+    <w:p>
+      <w:r>
+        <w:rPr>
+          <w:rFonts w:hint="eastAsia"/>
+        </w:rPr>
         <w:t>二</w:t>
       </w:r>
       <w:r>
@@ -1111,10 +1463,10 @@
             <v:path o:extrusionok="f" gradientshapeok="t" o:connecttype="rect"/>
             <o:lock v:ext="edit" aspectratio="t"/>
           </v:shapetype>
-          <v:shape id="_x0000_i1025" type="#_x0000_t75" style="width:414.8pt;height:404.05pt" o:ole="">
-            <v:imagedata r:id="rId9" o:title=""/>
+          <v:shape id="_x0000_i1025" type="#_x0000_t75" style="width:414.6pt;height:403.9pt" o:ole="">
+            <v:imagedata r:id="rId13" o:title=""/>
           </v:shape>
-          <o:OLEObject Type="Embed" ProgID="Visio.Drawing.15" ShapeID="_x0000_i1025" DrawAspect="Content" ObjectID="_1624189425" r:id="rId10"/>
+          <o:OLEObject Type="Embed" ProgID="Visio.Drawing.15" ShapeID="_x0000_i1025" DrawAspect="Content" ObjectID="_1624363025" r:id="rId14"/>
         </w:object>
       </w:r>
     </w:p>
@@ -1189,6 +1541,7 @@
         <w:ind w:firstLine="420"/>
       </w:pPr>
       <w:r>
+        <w:lastRenderedPageBreak/>
         <w:tab/>
       </w:r>
       <w:r>
@@ -1528,15 +1881,17 @@
         <w:t>，如下：</w:t>
       </w:r>
     </w:p>
+    <w:bookmarkStart w:id="0" w:name="_GoBack"/>
     <w:p>
       <w:r>
         <w:object w:dxaOrig="14895" w:dyaOrig="14835">
-          <v:shape id="_x0000_i1026" type="#_x0000_t75" style="width:414.8pt;height:413.2pt" o:ole="">
-            <v:imagedata r:id="rId11" o:title=""/>
+          <v:shape id="_x0000_i1026" type="#_x0000_t75" style="width:415pt;height:413pt" o:ole="">
+            <v:imagedata r:id="rId15" o:title=""/>
           </v:shape>
-          <o:OLEObject Type="Embed" ProgID="Visio.Drawing.15" ShapeID="_x0000_i1026" DrawAspect="Content" ObjectID="_1624189426" r:id="rId12"/>
+          <o:OLEObject Type="Embed" ProgID="Visio.Drawing.15" ShapeID="_x0000_i1026" DrawAspect="Content" ObjectID="_1624363026" r:id="rId16"/>
         </w:object>
       </w:r>
+      <w:bookmarkEnd w:id="0"/>
     </w:p>
     <w:p>
       <w:r>
@@ -1565,6 +1920,11 @@
       </w:r>
     </w:p>
     <w:p>
+      <w:pPr>
+        <w:rPr>
+          <w:rFonts w:hint="eastAsia"/>
+        </w:rPr>
+      </w:pPr>
       <w:r>
         <w:tab/>
       </w:r>
@@ -1608,9 +1968,46 @@
       <w:r>
         <w:t>禁止跨层交互</w:t>
       </w:r>
-    </w:p>
-    <w:p>
-      <w:r>
+      <w:r>
+        <w:rPr>
+          <w:rFonts w:hint="eastAsia"/>
+        </w:rPr>
+        <w:t>；需要</w:t>
+      </w:r>
+      <w:r>
+        <w:t>做到基本的高内聚低耦合，</w:t>
+      </w:r>
+      <w:r>
+        <w:rPr>
+          <w:rFonts w:hint="eastAsia"/>
+        </w:rPr>
+        <w:t>下一层</w:t>
+      </w:r>
+      <w:r>
+        <w:t>不会依托于上一层系统，同</w:t>
+      </w:r>
+      <w:r>
+        <w:rPr>
+          <w:rFonts w:hint="eastAsia"/>
+        </w:rPr>
+        <w:t>层</w:t>
+      </w:r>
+      <w:r>
+        <w:t>系统之间</w:t>
+      </w:r>
+      <w:r>
+        <w:rPr>
+          <w:rFonts w:hint="eastAsia"/>
+        </w:rPr>
+        <w:t>不存在直接交互</w:t>
+      </w:r>
+      <w:r>
+        <w:t>。</w:t>
+      </w:r>
+    </w:p>
+    <w:p>
+      <w:r>
+        <w:lastRenderedPageBreak/>
         <w:tab/>
       </w:r>
       <w:r>
@@ -1621,16 +2018,16 @@
         <w:rPr>
           <w:rFonts w:hint="eastAsia"/>
         </w:rPr>
-        <w:t>）如果</w:t>
-      </w:r>
-      <w:r>
-        <w:t>必须同层</w:t>
-      </w:r>
-      <w:r>
-        <w:rPr>
-          <w:rFonts w:hint="eastAsia"/>
-        </w:rPr>
-        <w:t>通讯</w:t>
+        <w:t>）</w:t>
+      </w:r>
+      <w:r>
+        <w:rPr>
+          <w:rFonts w:hint="eastAsia"/>
+        </w:rPr>
+        <w:t>非</w:t>
+      </w:r>
+      <w:r>
+        <w:t>上下层直接交互的情况</w:t>
       </w:r>
       <w:r>
         <w:t>，通过消息队列</w:t>
@@ -1715,6 +2112,11 @@
       </w:r>
     </w:p>
     <w:p>
+      <w:pPr>
+        <w:rPr>
+          <w:rFonts w:hint="eastAsia"/>
+        </w:rPr>
+      </w:pPr>
       <w:r>
         <w:tab/>
       </w:r>
@@ -1729,7 +2131,16 @@
         <w:t>）</w:t>
       </w:r>
       <w:r>
-        <w:t>服务层间的交互使用</w:t>
+        <w:t>服务层间的</w:t>
+      </w:r>
+      <w:r>
+        <w:rPr>
+          <w:rFonts w:hint="eastAsia"/>
+        </w:rPr>
+        <w:t>内部</w:t>
+      </w:r>
+      <w:r>
+        <w:t>交互使用</w:t>
       </w:r>
       <w:r>
         <w:rPr>
@@ -1744,13 +2155,28 @@
         <w:t>的</w:t>
       </w:r>
       <w:r>
-        <w:t>方式，禁止使用</w:t>
+        <w:t>方式，禁止</w:t>
+      </w:r>
+      <w:r>
+        <w:rPr>
+          <w:rFonts w:hint="eastAsia"/>
+        </w:rPr>
+        <w:t>接口交互</w:t>
+      </w:r>
+      <w:r>
+        <w:t>直接传递</w:t>
       </w:r>
       <w:r>
         <w:t>json</w:t>
       </w:r>
       <w:r>
-        <w:t>交互</w:t>
+        <w:rPr>
+          <w:rFonts w:hint="eastAsia"/>
+        </w:rPr>
+        <w:t>，</w:t>
+      </w:r>
+      <w:r>
+        <w:t>然后进行解析的方式</w:t>
       </w:r>
     </w:p>
     <w:p>
@@ -2039,129 +2465,950 @@
     </w:p>
     <w:p>
       <w:r>
+        <w:tab/>
+      </w:r>
+      <w:r>
+        <w:tab/>
+      </w:r>
+      <w:r>
+        <w:rPr>
+          <w:rFonts w:hint="eastAsia"/>
+        </w:rPr>
+        <w:t>接口</w:t>
+      </w:r>
+      <w:r>
+        <w:t>层</w:t>
+      </w:r>
+      <w:r>
+        <w:rPr>
+          <w:rFonts w:hint="eastAsia"/>
+        </w:rPr>
+        <w:t>系统</w:t>
+      </w:r>
+      <w:r>
+        <w:t>：</w:t>
+      </w:r>
+      <w:r>
+        <w:rPr>
+          <w:rFonts w:hint="eastAsia"/>
+        </w:rPr>
+        <w:t xml:space="preserve">  </w:t>
+      </w:r>
+      <w:r>
+        <w:t>shineon_api_</w:t>
+      </w:r>
+      <w:r>
+        <w:rPr>
+          <w:rFonts w:hint="eastAsia"/>
+        </w:rPr>
+        <w:t>系统</w:t>
+      </w:r>
+      <w:r>
+        <w:t>名称</w:t>
+      </w:r>
+    </w:p>
+    <w:p>
+      <w:r>
+        <w:tab/>
+      </w:r>
+      <w:r>
+        <w:tab/>
+      </w:r>
+      <w:r>
+        <w:rPr>
+          <w:rFonts w:hint="eastAsia"/>
+        </w:rPr>
+        <w:t>综合</w:t>
+      </w:r>
+      <w:r>
+        <w:rPr>
+          <w:rFonts w:hint="eastAsia"/>
+        </w:rPr>
+        <w:t>服务</w:t>
+      </w:r>
+      <w:r>
+        <w:t>层系统：</w:t>
+      </w:r>
+      <w:r>
+        <w:rPr>
+          <w:rFonts w:hint="eastAsia"/>
+        </w:rPr>
+        <w:t xml:space="preserve"> </w:t>
+      </w:r>
+      <w:r>
+        <w:t>shineon_server_</w:t>
+      </w:r>
+      <w:r>
+        <w:rPr>
+          <w:rFonts w:hint="eastAsia"/>
+        </w:rPr>
+        <w:t>系统名称</w:t>
+      </w:r>
+    </w:p>
+    <w:p>
+      <w:pPr>
+        <w:rPr>
+          <w:rFonts w:hint="eastAsia"/>
+        </w:rPr>
+      </w:pPr>
+      <w:r>
+        <w:tab/>
+      </w:r>
+      <w:r>
+        <w:tab/>
+      </w:r>
+      <w:r>
+        <w:rPr>
+          <w:rFonts w:hint="eastAsia"/>
+        </w:rPr>
+        <w:t>基础</w:t>
+      </w:r>
+      <w:r>
+        <w:t>服务系统：</w:t>
+      </w:r>
+      <w:r>
+        <w:rPr>
+          <w:rFonts w:hint="eastAsia"/>
+        </w:rPr>
+        <w:t>shineon</w:t>
+      </w:r>
+      <w:r>
+        <w:t>_base_server_</w:t>
+      </w:r>
+      <w:r>
+        <w:rPr>
+          <w:rFonts w:hint="eastAsia"/>
+        </w:rPr>
+        <w:t>系统</w:t>
+      </w:r>
+      <w:r>
+        <w:t>名称</w:t>
+      </w:r>
+    </w:p>
+    <w:p>
+      <w:r>
+        <w:tab/>
+      </w:r>
+      <w:r>
+        <w:tab/>
+      </w:r>
+      <w:r>
+        <w:rPr>
+          <w:rFonts w:hint="eastAsia"/>
+        </w:rPr>
+        <w:t>数据库</w:t>
+      </w:r>
+      <w:r>
+        <w:t>层系统：</w:t>
+      </w:r>
+      <w:r>
+        <w:rPr>
+          <w:rFonts w:hint="eastAsia"/>
+        </w:rPr>
+        <w:t xml:space="preserve"> shi</w:t>
+      </w:r>
+      <w:r>
+        <w:rPr>
+          <w:rFonts w:hint="eastAsia"/>
+        </w:rPr>
+        <w:t>n</w:t>
+      </w:r>
+      <w:r>
+        <w:t>e</w:t>
+      </w:r>
+      <w:r>
+        <w:rPr>
+          <w:rFonts w:hint="eastAsia"/>
+        </w:rPr>
+        <w:t>on_db_</w:t>
+      </w:r>
+      <w:r>
+        <w:rPr>
+          <w:rFonts w:hint="eastAsia"/>
+        </w:rPr>
+        <w:t>系统名称</w:t>
+      </w:r>
+    </w:p>
+    <w:p>
+      <w:r>
+        <w:tab/>
+        <w:t>4</w:t>
+      </w:r>
+      <w:r>
+        <w:rPr>
+          <w:rFonts w:hint="eastAsia"/>
+        </w:rPr>
+        <w:t>、</w:t>
+      </w:r>
+      <w:r>
+        <w:t>DAO</w:t>
+      </w:r>
+      <w:r>
+        <w:rPr>
+          <w:rFonts w:hint="eastAsia"/>
+        </w:rPr>
+        <w:t>对象</w:t>
+      </w:r>
+      <w:r>
+        <w:t>构建规范</w:t>
+      </w:r>
+    </w:p>
+    <w:p>
+      <w:pPr>
+        <w:rPr>
+          <w:color w:val="FF0000"/>
+        </w:rPr>
+      </w:pPr>
+      <w:r>
+        <w:tab/>
+      </w:r>
+      <w:r>
+        <w:tab/>
+      </w:r>
+      <w:r>
+        <w:rPr>
+          <w:color w:val="FF0000"/>
+        </w:rPr>
+        <w:t>1</w:t>
+      </w:r>
+      <w:r>
+        <w:rPr>
+          <w:color w:val="FF0000"/>
+        </w:rPr>
+        <w:t>）</w:t>
+      </w:r>
+      <w:r>
+        <w:rPr>
+          <w:color w:val="FF0000"/>
+        </w:rPr>
+        <w:t xml:space="preserve"> </w:t>
+      </w:r>
+      <w:r>
+        <w:rPr>
+          <w:color w:val="FF0000"/>
+        </w:rPr>
+        <w:t>获取单个对象的方法用</w:t>
+      </w:r>
+      <w:r>
+        <w:rPr>
+          <w:color w:val="FF0000"/>
+        </w:rPr>
+        <w:t xml:space="preserve"> get </w:t>
+      </w:r>
+      <w:r>
+        <w:rPr>
+          <w:color w:val="FF0000"/>
+        </w:rPr>
+        <w:t>做前缀。</w:t>
+      </w:r>
+    </w:p>
+    <w:p>
+      <w:pPr>
+        <w:ind w:leftChars="400" w:left="840"/>
+        <w:rPr>
+          <w:color w:val="FF0000"/>
+        </w:rPr>
+      </w:pPr>
+      <w:r>
+        <w:rPr>
+          <w:color w:val="FF0000"/>
+        </w:rPr>
+        <w:t>2</w:t>
+      </w:r>
+      <w:r>
+        <w:rPr>
+          <w:color w:val="FF0000"/>
+        </w:rPr>
+        <w:t>）</w:t>
+      </w:r>
+      <w:r>
+        <w:rPr>
+          <w:color w:val="FF0000"/>
+        </w:rPr>
+        <w:t xml:space="preserve"> </w:t>
+      </w:r>
+      <w:r>
+        <w:rPr>
+          <w:color w:val="FF0000"/>
+        </w:rPr>
+        <w:t>获取多个对象的方法用</w:t>
+      </w:r>
+      <w:r>
+        <w:rPr>
+          <w:color w:val="FF0000"/>
+        </w:rPr>
+        <w:t xml:space="preserve"> list </w:t>
+      </w:r>
+      <w:r>
+        <w:rPr>
+          <w:color w:val="FF0000"/>
+        </w:rPr>
+        <w:t>做前缀。</w:t>
+      </w:r>
+    </w:p>
+    <w:p>
+      <w:pPr>
+        <w:ind w:leftChars="400" w:left="840"/>
+        <w:rPr>
+          <w:color w:val="FF0000"/>
+        </w:rPr>
+      </w:pPr>
+      <w:r>
+        <w:rPr>
+          <w:color w:val="FF0000"/>
+        </w:rPr>
+        <w:t>3</w:t>
+      </w:r>
+      <w:r>
+        <w:rPr>
+          <w:color w:val="FF0000"/>
+        </w:rPr>
+        <w:t>）</w:t>
+      </w:r>
+      <w:r>
+        <w:rPr>
+          <w:color w:val="FF0000"/>
+        </w:rPr>
+        <w:t xml:space="preserve"> </w:t>
+      </w:r>
+      <w:r>
+        <w:rPr>
+          <w:color w:val="FF0000"/>
+        </w:rPr>
+        <w:t>获取统计值的方法用</w:t>
+      </w:r>
+      <w:r>
+        <w:rPr>
+          <w:color w:val="FF0000"/>
+        </w:rPr>
+        <w:t xml:space="preserve"> count </w:t>
+      </w:r>
+      <w:r>
+        <w:rPr>
+          <w:color w:val="FF0000"/>
+        </w:rPr>
+        <w:t>做前缀。</w:t>
+      </w:r>
+    </w:p>
+    <w:p>
+      <w:pPr>
+        <w:ind w:leftChars="400" w:left="840"/>
+      </w:pPr>
+      <w:r>
+        <w:t>4</w:t>
+      </w:r>
+      <w:r>
+        <w:t>）</w:t>
+      </w:r>
+      <w:r>
+        <w:t xml:space="preserve"> </w:t>
+      </w:r>
+      <w:r>
+        <w:t>插入的方法用</w:t>
+      </w:r>
+      <w:r>
+        <w:t xml:space="preserve"> </w:t>
+      </w:r>
+      <w:r>
+        <w:t xml:space="preserve">insert </w:t>
+      </w:r>
+      <w:r>
+        <w:t>做前缀。</w:t>
+      </w:r>
+    </w:p>
+    <w:p>
+      <w:pPr>
+        <w:ind w:leftChars="400" w:left="840"/>
+      </w:pPr>
+      <w:r>
+        <w:t>5</w:t>
+      </w:r>
+      <w:r>
+        <w:t>）</w:t>
+      </w:r>
+      <w:r>
+        <w:t xml:space="preserve"> </w:t>
+      </w:r>
+      <w:r>
+        <w:t>删除的方法用</w:t>
+      </w:r>
+      <w:r>
+        <w:t xml:space="preserve"> delete </w:t>
+      </w:r>
+      <w:r>
+        <w:t>做前缀。</w:t>
+      </w:r>
+    </w:p>
+    <w:p>
+      <w:pPr>
+        <w:ind w:leftChars="400" w:left="840"/>
+      </w:pPr>
+      <w:r>
+        <w:t>6</w:t>
+      </w:r>
+      <w:r>
+        <w:t>）</w:t>
+      </w:r>
+      <w:r>
+        <w:t xml:space="preserve"> </w:t>
+      </w:r>
+      <w:r>
+        <w:t>修改的方法用</w:t>
+      </w:r>
+      <w:r>
+        <w:t xml:space="preserve"> update </w:t>
+      </w:r>
+      <w:r>
+        <w:t>做前缀。</w:t>
+      </w:r>
+    </w:p>
+    <w:p>
+      <w:pPr>
+        <w:ind w:firstLine="420"/>
+      </w:pPr>
+      <w:r>
+        <w:rPr>
+          <w:rFonts w:hint="eastAsia"/>
+        </w:rPr>
+        <w:t>5</w:t>
+      </w:r>
+      <w:r>
+        <w:rPr>
+          <w:rFonts w:hint="eastAsia"/>
+        </w:rPr>
+        <w:t>、线程</w:t>
+      </w:r>
+      <w:r>
+        <w:rPr>
+          <w:rFonts w:hint="eastAsia"/>
+        </w:rPr>
+        <w:t>规范</w:t>
+      </w:r>
+    </w:p>
+    <w:p>
+      <w:pPr>
+        <w:ind w:firstLine="420"/>
+      </w:pPr>
+      <w:r>
+        <w:tab/>
+        <w:t>1</w:t>
+      </w:r>
+      <w:r>
+        <w:rPr>
+          <w:rFonts w:hint="eastAsia"/>
+        </w:rPr>
+        <w:t>）</w:t>
+      </w:r>
+      <w:r>
+        <w:t>定义任务使用</w:t>
+      </w:r>
+      <w:r>
+        <w:t>runnable</w:t>
+      </w:r>
+      <w:r>
+        <w:t>接口</w:t>
+      </w:r>
+    </w:p>
+    <w:p>
+      <w:pPr>
+        <w:ind w:firstLine="420"/>
+      </w:pPr>
+      <w:r>
+        <w:tab/>
+        <w:t>2</w:t>
+      </w:r>
+      <w:r>
+        <w:rPr>
+          <w:rFonts w:hint="eastAsia"/>
+        </w:rPr>
+        <w:t>）</w:t>
+      </w:r>
+      <w:r>
+        <w:t>加锁</w:t>
+      </w:r>
+      <w:r>
+        <w:rPr>
+          <w:rFonts w:hint="eastAsia"/>
+        </w:rPr>
+        <w:t>禁用</w:t>
+      </w:r>
+      <w:r>
+        <w:t>synchronized</w:t>
+      </w:r>
+      <w:r>
+        <w:t>，使用</w:t>
+      </w:r>
+      <w:r>
+        <w:rPr>
+          <w:rFonts w:hint="eastAsia"/>
+        </w:rPr>
+        <w:t>L</w:t>
+      </w:r>
+      <w:r>
+        <w:t>ock</w:t>
+      </w:r>
+    </w:p>
+    <w:p>
+      <w:pPr>
+        <w:ind w:firstLine="420"/>
+      </w:pPr>
+      <w:r>
+        <w:tab/>
+        <w:t>3</w:t>
+      </w:r>
+      <w:r>
+        <w:rPr>
+          <w:rFonts w:hint="eastAsia"/>
+        </w:rPr>
+        <w:t>）需要</w:t>
+      </w:r>
+      <w:r>
+        <w:t>保证原子性和可见性的操作，使用</w:t>
+      </w:r>
+      <w:r>
+        <w:t>volite</w:t>
+      </w:r>
+      <w:r>
+        <w:t>和原子类</w:t>
+      </w:r>
+    </w:p>
+    <w:p>
+      <w:pPr>
+        <w:ind w:firstLine="420"/>
+      </w:pPr>
+      <w:r>
+        <w:tab/>
+        <w:t>4</w:t>
+      </w:r>
+      <w:r>
+        <w:rPr>
+          <w:rFonts w:hint="eastAsia"/>
+        </w:rPr>
+        <w:t>）</w:t>
+      </w:r>
+      <w:r>
+        <w:t>多线程中键值</w:t>
+      </w:r>
+      <w:r>
+        <w:rPr>
+          <w:rFonts w:hint="eastAsia"/>
+        </w:rPr>
+        <w:t>容器</w:t>
+      </w:r>
+      <w:r>
+        <w:t>，使用</w:t>
+      </w:r>
+      <w:r>
+        <w:t>C</w:t>
+      </w:r>
+      <w:r>
+        <w:t>urrentHashMap</w:t>
+      </w:r>
+    </w:p>
+    <w:p>
+      <w:r>
+        <w:tab/>
+        <w:t>6</w:t>
+      </w:r>
+      <w:r>
+        <w:rPr>
+          <w:rFonts w:hint="eastAsia"/>
+        </w:rPr>
+        <w:t>、</w:t>
+      </w:r>
+      <w:r>
+        <w:t>端口范围</w:t>
+      </w:r>
+    </w:p>
+    <w:p>
+      <w:r>
+        <w:tab/>
+      </w:r>
+      <w:r>
+        <w:tab/>
+      </w:r>
+      <w:r>
+        <w:rPr>
+          <w:rFonts w:hint="eastAsia"/>
+        </w:rPr>
+        <w:t>注册</w:t>
+      </w:r>
+      <w:r>
+        <w:t>中心</w:t>
+      </w:r>
+      <w:r>
+        <w:rPr>
+          <w:rFonts w:hint="eastAsia"/>
+        </w:rPr>
+        <w:t xml:space="preserve">  </w:t>
+      </w:r>
+      <w:r>
+        <w:rPr>
+          <w:rFonts w:hint="eastAsia"/>
+        </w:rPr>
+        <w:t>端范围口</w:t>
+      </w:r>
+      <w:r>
+        <w:rPr>
+          <w:rFonts w:hint="eastAsia"/>
+        </w:rPr>
+        <w:t xml:space="preserve">   81</w:t>
+      </w:r>
+      <w:r>
+        <w:t>- 89</w:t>
+      </w:r>
+    </w:p>
+    <w:p>
+      <w:r>
+        <w:tab/>
+      </w:r>
+      <w:r>
+        <w:tab/>
+        <w:t>C</w:t>
+      </w:r>
+      <w:r>
+        <w:rPr>
+          <w:rFonts w:hint="eastAsia"/>
+        </w:rPr>
+        <w:t>onfig</w:t>
+      </w:r>
+      <w:r>
+        <w:t xml:space="preserve">   </w:t>
+      </w:r>
+      <w:r>
+        <w:rPr>
+          <w:rFonts w:hint="eastAsia"/>
+        </w:rPr>
+        <w:t>端口</w:t>
+      </w:r>
+      <w:r>
+        <w:t>范围</w:t>
+      </w:r>
+      <w:r>
+        <w:rPr>
+          <w:rFonts w:hint="eastAsia"/>
+        </w:rPr>
+        <w:t xml:space="preserve">    90</w:t>
+      </w:r>
+      <w:r>
+        <w:t>-99</w:t>
+      </w:r>
+    </w:p>
+    <w:p>
+      <w:r>
+        <w:tab/>
+      </w:r>
+      <w:r>
+        <w:tab/>
+      </w:r>
+      <w:r>
+        <w:rPr>
+          <w:rFonts w:hint="eastAsia"/>
+        </w:rPr>
+        <w:t>服务</w:t>
+      </w:r>
+      <w:r>
+        <w:t xml:space="preserve">    </w:t>
+      </w:r>
+      <w:r>
+        <w:rPr>
+          <w:rFonts w:hint="eastAsia"/>
+        </w:rPr>
+        <w:t>端口</w:t>
+      </w:r>
+      <w:r>
+        <w:t>范围</w:t>
+      </w:r>
+      <w:r>
+        <w:rPr>
+          <w:rFonts w:hint="eastAsia"/>
+        </w:rPr>
+        <w:t xml:space="preserve">    121</w:t>
+      </w:r>
+      <w:r>
+        <w:t>-150</w:t>
+      </w:r>
+    </w:p>
+    <w:p>
+      <w:r>
+        <w:tab/>
+      </w:r>
+      <w:r>
+        <w:tab/>
+      </w:r>
+      <w:r>
+        <w:rPr>
+          <w:rFonts w:hint="eastAsia"/>
+        </w:rPr>
+        <w:t>接口</w:t>
+      </w:r>
+      <w:r>
+        <w:rPr>
+          <w:rFonts w:hint="eastAsia"/>
+        </w:rPr>
+        <w:t xml:space="preserve">  </w:t>
+      </w:r>
+      <w:r>
+        <w:t xml:space="preserve">  </w:t>
+      </w:r>
+      <w:r>
+        <w:rPr>
+          <w:rFonts w:hint="eastAsia"/>
+        </w:rPr>
+        <w:t>端口范围</w:t>
+      </w:r>
+      <w:r>
+        <w:rPr>
+          <w:rFonts w:hint="eastAsia"/>
+        </w:rPr>
+        <w:t xml:space="preserve">    </w:t>
+      </w:r>
+      <w:r>
+        <w:t>160-180</w:t>
+      </w:r>
+    </w:p>
+    <w:p>
+      <w:r>
+        <w:tab/>
+      </w:r>
+      <w:r>
+        <w:tab/>
+        <w:t xml:space="preserve">Zuul     </w:t>
+      </w:r>
+      <w:r>
+        <w:rPr>
+          <w:rFonts w:hint="eastAsia"/>
+        </w:rPr>
+        <w:t>端口</w:t>
+      </w:r>
+      <w:r>
+        <w:t>范围</w:t>
+      </w:r>
+      <w:r>
+        <w:rPr>
+          <w:rFonts w:hint="eastAsia"/>
+        </w:rPr>
+        <w:t xml:space="preserve">    181</w:t>
+      </w:r>
+      <w:r>
+        <w:t>- 200</w:t>
+      </w:r>
+    </w:p>
+    <w:p>
+      <w:r>
+        <w:tab/>
+      </w:r>
+      <w:r>
+        <w:tab/>
+        <w:t xml:space="preserve">Nigix    </w:t>
+      </w:r>
+      <w:r>
+        <w:rPr>
+          <w:rFonts w:hint="eastAsia"/>
+        </w:rPr>
+        <w:t>端口</w:t>
+      </w:r>
+      <w:r>
+        <w:t>范围</w:t>
+      </w:r>
+      <w:r>
+        <w:rPr>
+          <w:rFonts w:hint="eastAsia"/>
+        </w:rPr>
+        <w:t xml:space="preserve">     210 </w:t>
+      </w:r>
+      <w:r>
+        <w:t>-230</w:t>
+      </w:r>
+    </w:p>
+    <w:p/>
+    <w:p>
+      <w:r>
+        <w:rPr>
+          <w:rFonts w:hint="eastAsia"/>
+        </w:rPr>
+        <w:t>五</w:t>
+      </w:r>
+      <w:r>
+        <w:t>、工具</w:t>
+      </w:r>
+    </w:p>
+    <w:p>
+      <w:r>
+        <w:tab/>
+        <w:t>1</w:t>
+      </w:r>
+      <w:r>
+        <w:rPr>
+          <w:rFonts w:hint="eastAsia"/>
+        </w:rPr>
+        <w:t>、</w:t>
+      </w:r>
+      <w:r>
+        <w:t>db</w:t>
+      </w:r>
+      <w:r>
+        <w:t>层</w:t>
+      </w:r>
+      <w:r>
+        <w:t>mapper</w:t>
+      </w:r>
+      <w:r>
+        <w:rPr>
+          <w:rFonts w:hint="eastAsia"/>
+        </w:rPr>
+        <w:t>生成</w:t>
+      </w:r>
+      <w:r>
+        <w:t>工具</w:t>
+      </w:r>
+      <w:r>
+        <w:t>dbBuildTool</w:t>
+      </w:r>
+      <w:r>
+        <w:rPr>
+          <w:rFonts w:hint="eastAsia"/>
+        </w:rPr>
+        <w:t>（优化中）</w:t>
+      </w:r>
+    </w:p>
+    <w:p>
+      <w:r>
+        <w:tab/>
+      </w:r>
+      <w:r>
+        <w:tab/>
+      </w:r>
+      <w:r>
+        <w:rPr>
+          <w:rFonts w:hint="eastAsia"/>
+        </w:rPr>
+        <w:t>初始</w:t>
+      </w:r>
+      <w:r>
+        <w:t>的</w:t>
+      </w:r>
+      <w:r>
+        <w:t>mapper</w:t>
+      </w:r>
+      <w:r>
+        <w:t>文件及</w:t>
+      </w:r>
+      <w:r>
+        <w:t>pojo</w:t>
+      </w:r>
+      <w:r>
+        <w:t>文件的生成，可以使用</w:t>
+      </w:r>
+      <w:r>
+        <w:t>dbBuildTool</w:t>
+      </w:r>
+      <w:r>
+        <w:rPr>
+          <w:rFonts w:hint="eastAsia"/>
+        </w:rPr>
+        <w:t>工具</w:t>
+      </w:r>
+    </w:p>
+    <w:p>
+      <w:r>
+        <w:tab/>
+      </w:r>
+      <w:r>
+        <w:tab/>
+      </w:r>
+      <w:r>
+        <w:rPr>
+          <w:rFonts w:hint="eastAsia"/>
+        </w:rPr>
+        <w:t>使用</w:t>
+      </w:r>
+      <w:r>
+        <w:t>说明：</w:t>
+      </w:r>
+    </w:p>
+    <w:p>
+      <w:r>
+        <w:tab/>
+      </w:r>
+      <w:r>
+        <w:tab/>
+      </w:r>
+      <w:r>
+        <w:tab/>
+        <w:t>1</w:t>
+      </w:r>
+      <w:r>
+        <w:rPr>
+          <w:rFonts w:hint="eastAsia"/>
+        </w:rPr>
+        <w:t>、</w:t>
+      </w:r>
+      <w:r>
+        <w:t>配置</w:t>
+      </w:r>
+      <w:r>
+        <w:t>DBConfig.xml</w:t>
+      </w:r>
+      <w:r>
+        <w:rPr>
+          <w:rFonts w:hint="eastAsia"/>
+        </w:rPr>
+        <w:t>的</w:t>
+      </w:r>
+      <w:r>
+        <w:t>数据库信息，和要生成的表</w:t>
+      </w:r>
+    </w:p>
+    <w:p>
+      <w:r>
+        <w:tab/>
+      </w:r>
+      <w:r>
+        <w:tab/>
+      </w:r>
+      <w:r>
+        <w:tab/>
+        <w:t>2</w:t>
+      </w:r>
+      <w:r>
+        <w:rPr>
+          <w:rFonts w:hint="eastAsia"/>
+        </w:rPr>
+        <w:t>、运行</w:t>
+      </w:r>
+      <w:r>
+        <w:t>start.cmd ,</w:t>
+      </w:r>
+      <w:r>
+        <w:rPr>
+          <w:rFonts w:hint="eastAsia"/>
+        </w:rPr>
+        <w:t>生成的</w:t>
+      </w:r>
+      <w:r>
+        <w:t>文件</w:t>
+      </w:r>
+      <w:r>
+        <w:rPr>
+          <w:rFonts w:hint="eastAsia"/>
+        </w:rPr>
+        <w:t>存储到</w:t>
+      </w:r>
+      <w:r>
+        <w:t>db</w:t>
+      </w:r>
+      <w:r>
+        <w:t>文件夹中</w:t>
+      </w:r>
+    </w:p>
+    <w:p>
+      <w:r>
         <w:lastRenderedPageBreak/>
         <w:tab/>
       </w:r>
       <w:r>
-        <w:tab/>
-      </w:r>
-      <w:r>
-        <w:rPr>
-          <w:rFonts w:hint="eastAsia"/>
-        </w:rPr>
-        <w:t>接口</w:t>
-      </w:r>
-      <w:r>
-        <w:t>层</w:t>
-      </w:r>
-      <w:r>
-        <w:rPr>
-          <w:rFonts w:hint="eastAsia"/>
-        </w:rPr>
-        <w:t>系统</w:t>
-      </w:r>
-      <w:r>
-        <w:t>：</w:t>
-      </w:r>
-      <w:r>
-        <w:rPr>
-          <w:rFonts w:hint="eastAsia"/>
-        </w:rPr>
-        <w:t xml:space="preserve">  </w:t>
-      </w:r>
-      <w:r>
-        <w:t>shineon_api_</w:t>
-      </w:r>
-      <w:r>
-        <w:rPr>
-          <w:rFonts w:hint="eastAsia"/>
-        </w:rPr>
-        <w:t>系统</w:t>
-      </w:r>
-      <w:r>
-        <w:t>名称</w:t>
-      </w:r>
-    </w:p>
-    <w:p>
-      <w:r>
-        <w:tab/>
-      </w:r>
-      <w:r>
-        <w:tab/>
-      </w:r>
-      <w:r>
-        <w:rPr>
-          <w:rFonts w:hint="eastAsia"/>
-        </w:rPr>
-        <w:t>服务</w:t>
-      </w:r>
-      <w:r>
-        <w:t>层系统：</w:t>
-      </w:r>
-      <w:r>
-        <w:rPr>
-          <w:rFonts w:hint="eastAsia"/>
-        </w:rPr>
-        <w:t xml:space="preserve"> </w:t>
-      </w:r>
-      <w:r>
-        <w:t>shineon_server_</w:t>
-      </w:r>
-      <w:r>
-        <w:rPr>
-          <w:rFonts w:hint="eastAsia"/>
-        </w:rPr>
-        <w:t>系统名称</w:t>
-      </w:r>
-    </w:p>
-    <w:p>
-      <w:r>
-        <w:tab/>
-      </w:r>
-      <w:r>
-        <w:tab/>
-      </w:r>
-      <w:r>
-        <w:rPr>
-          <w:rFonts w:hint="eastAsia"/>
-        </w:rPr>
-        <w:t>数据库</w:t>
-      </w:r>
-      <w:r>
-        <w:t>层系统：</w:t>
-      </w:r>
-      <w:r>
-        <w:rPr>
-          <w:rFonts w:hint="eastAsia"/>
-        </w:rPr>
-        <w:t xml:space="preserve"> shi</w:t>
-      </w:r>
-      <w:r>
-        <w:rPr>
-          <w:rFonts w:hint="eastAsia"/>
-        </w:rPr>
-        <w:t>n</w:t>
-      </w:r>
-      <w:r>
-        <w:t>e</w:t>
-      </w:r>
-      <w:r>
-        <w:rPr>
-          <w:rFonts w:hint="eastAsia"/>
-        </w:rPr>
-        <w:t>on_db_</w:t>
-      </w:r>
-      <w:r>
-        <w:rPr>
-          <w:rFonts w:hint="eastAsia"/>
-        </w:rPr>
-        <w:t>系统名称</w:t>
-      </w:r>
-    </w:p>
-    <w:p>
-      <w:r>
-        <w:tab/>
-        <w:t>4</w:t>
+        <w:t>2</w:t>
       </w:r>
       <w:r>
         <w:rPr>
@@ -2170,955 +3417,191 @@
         <w:t>、</w:t>
       </w:r>
       <w:r>
-        <w:t>DAO</w:t>
-      </w:r>
-      <w:r>
-        <w:rPr>
-          <w:rFonts w:hint="eastAsia"/>
-        </w:rPr>
-        <w:t>对象</w:t>
-      </w:r>
-      <w:r>
-        <w:t>构建规范</w:t>
-      </w:r>
-    </w:p>
-    <w:p>
-      <w:pPr>
-        <w:rPr>
-          <w:color w:val="FF0000"/>
-        </w:rPr>
-      </w:pPr>
-      <w:r>
-        <w:tab/>
-      </w:r>
-      <w:r>
-        <w:tab/>
-      </w:r>
-      <w:r>
-        <w:rPr>
-          <w:color w:val="FF0000"/>
-        </w:rPr>
-        <w:t>1</w:t>
-      </w:r>
-      <w:r>
-        <w:rPr>
-          <w:color w:val="FF0000"/>
+        <w:t>项目基本目录生成工具</w:t>
+      </w:r>
+      <w:r>
+        <w:rPr>
+          <w:rFonts w:hint="eastAsia"/>
+        </w:rPr>
+        <w:t>类</w:t>
+      </w:r>
+      <w:r>
+        <w:rPr>
+          <w:rFonts w:hint="eastAsia"/>
+        </w:rPr>
+        <w:t>P</w:t>
+      </w:r>
+      <w:r>
+        <w:t>rojectInit</w:t>
+      </w:r>
+    </w:p>
+    <w:p>
+      <w:r>
+        <w:tab/>
+      </w:r>
+      <w:r>
+        <w:tab/>
+      </w:r>
+      <w:r>
+        <w:rPr>
+          <w:rFonts w:hint="eastAsia"/>
+        </w:rPr>
+        <w:t>配置</w:t>
+      </w:r>
+      <w:r>
+        <w:rPr>
+          <w:rFonts w:hint="eastAsia"/>
+        </w:rPr>
+        <w:t>class</w:t>
+      </w:r>
+      <w:r>
+        <w:t>Paths</w:t>
+      </w:r>
+      <w:r>
+        <w:rPr>
+          <w:rFonts w:hint="eastAsia"/>
+        </w:rPr>
+        <w:t>中的</w:t>
+      </w:r>
+      <w:r>
+        <w:t>目录结构，运行</w:t>
+      </w:r>
+      <w:r>
+        <w:t>main</w:t>
+      </w:r>
+      <w:r>
+        <w:t>函数，生成要使用的目录结构</w:t>
+      </w:r>
+    </w:p>
+    <w:p>
+      <w:r>
+        <w:tab/>
+        <w:t>3</w:t>
+      </w:r>
+      <w:r>
+        <w:rPr>
+          <w:rFonts w:hint="eastAsia"/>
+        </w:rPr>
+        <w:t>、</w:t>
+      </w:r>
+      <w:r>
+        <w:rPr>
+          <w:rFonts w:hint="eastAsia"/>
+        </w:rPr>
+        <w:t>C</w:t>
+      </w:r>
+      <w:r>
+        <w:t>onverTool</w:t>
+      </w:r>
+      <w:r>
+        <w:rPr>
+          <w:rFonts w:hint="eastAsia"/>
+        </w:rPr>
+        <w:t>（待完善）用来</w:t>
+      </w:r>
+      <w:r>
+        <w:t>生成</w:t>
+      </w:r>
+      <w:r>
+        <w:t>pojo</w:t>
+      </w:r>
+      <w:r>
+        <w:t>对象和</w:t>
+      </w:r>
+      <w:r>
+        <w:rPr>
+          <w:rFonts w:hint="eastAsia"/>
+        </w:rPr>
+        <w:t>通用</w:t>
+      </w:r>
+      <w:r>
+        <w:t>对象的映射和转换工具</w:t>
+      </w:r>
+    </w:p>
+    <w:p>
+      <w:pPr>
+        <w:ind w:left="420" w:firstLine="420"/>
+      </w:pPr>
+      <w:r>
+        <w:rPr>
+          <w:rFonts w:hint="eastAsia"/>
+        </w:rPr>
+        <w:t>第一次</w:t>
+      </w:r>
+      <w:r>
+        <w:t>运行，会有映射误差，具体的映射关系会生成对应的</w:t>
+      </w:r>
+      <w:r>
+        <w:t>mapper.xml</w:t>
+      </w:r>
+      <w:r>
+        <w:rPr>
+          <w:rFonts w:hint="eastAsia"/>
+        </w:rPr>
+        <w:t>文件</w:t>
+      </w:r>
+      <w:r>
+        <w:t>，可以修改</w:t>
+      </w:r>
+      <w:r>
+        <w:rPr>
+          <w:rFonts w:hint="eastAsia"/>
+        </w:rPr>
+        <w:t>xml</w:t>
+      </w:r>
+      <w:r>
+        <w:t>文件中的映射关系，重新生成</w:t>
+      </w:r>
+      <w:r>
+        <w:rPr>
+          <w:rFonts w:hint="eastAsia"/>
+        </w:rPr>
+        <w:t>（每次</w:t>
+      </w:r>
+      <w:r>
+        <w:t>生成</w:t>
+      </w:r>
+      <w:r>
+        <w:t>会</w:t>
+      </w:r>
+      <w:r>
+        <w:rPr>
+          <w:rFonts w:hint="eastAsia"/>
+        </w:rPr>
+        <w:t>删除</w:t>
+      </w:r>
+      <w:r>
+        <w:t>已经无用的映射关系</w:t>
+      </w:r>
+      <w:r>
+        <w:rPr>
+          <w:rFonts w:hint="eastAsia"/>
         </w:rPr>
         <w:t>）</w:t>
       </w:r>
-      <w:r>
-        <w:rPr>
-          <w:color w:val="FF0000"/>
-        </w:rPr>
-        <w:t xml:space="preserve"> </w:t>
-      </w:r>
-      <w:r>
-        <w:rPr>
-          <w:color w:val="FF0000"/>
-        </w:rPr>
-        <w:t>获取单个对象的方法用</w:t>
-      </w:r>
-      <w:r>
-        <w:rPr>
-          <w:color w:val="FF0000"/>
-        </w:rPr>
-        <w:t xml:space="preserve"> get </w:t>
-      </w:r>
-      <w:r>
-        <w:rPr>
-          <w:color w:val="FF0000"/>
-        </w:rPr>
-        <w:t>做前缀。</w:t>
-      </w:r>
-    </w:p>
-    <w:p>
-      <w:pPr>
-        <w:ind w:leftChars="400" w:left="840"/>
-        <w:rPr>
-          <w:color w:val="FF0000"/>
-        </w:rPr>
-      </w:pPr>
-      <w:r>
-        <w:rPr>
-          <w:color w:val="FF0000"/>
-        </w:rPr>
-        <w:t>2</w:t>
-      </w:r>
-      <w:r>
-        <w:rPr>
-          <w:color w:val="FF0000"/>
-        </w:rPr>
-        <w:t>）</w:t>
-      </w:r>
-      <w:r>
-        <w:rPr>
-          <w:color w:val="FF0000"/>
-        </w:rPr>
-        <w:t xml:space="preserve"> </w:t>
-      </w:r>
-      <w:r>
-        <w:rPr>
-          <w:color w:val="FF0000"/>
-        </w:rPr>
-        <w:t>获取多个对象的方法用</w:t>
-      </w:r>
-      <w:r>
-        <w:rPr>
-          <w:color w:val="FF0000"/>
-        </w:rPr>
-        <w:t xml:space="preserve"> list </w:t>
-      </w:r>
-      <w:r>
-        <w:rPr>
-          <w:color w:val="FF0000"/>
-        </w:rPr>
-        <w:t>做前缀。</w:t>
-      </w:r>
-    </w:p>
-    <w:p>
-      <w:pPr>
-        <w:ind w:leftChars="400" w:left="840"/>
-        <w:rPr>
-          <w:color w:val="FF0000"/>
-        </w:rPr>
-      </w:pPr>
-      <w:r>
-        <w:rPr>
-          <w:color w:val="FF0000"/>
-        </w:rPr>
-        <w:t>3</w:t>
-      </w:r>
-      <w:r>
-        <w:rPr>
-          <w:color w:val="FF0000"/>
-        </w:rPr>
-        <w:t>）</w:t>
-      </w:r>
-      <w:r>
-        <w:rPr>
-          <w:color w:val="FF0000"/>
-        </w:rPr>
-        <w:t xml:space="preserve"> </w:t>
-      </w:r>
-      <w:r>
-        <w:rPr>
-          <w:color w:val="FF0000"/>
-        </w:rPr>
-        <w:t>获取统计值的方法用</w:t>
-      </w:r>
-      <w:r>
-        <w:rPr>
-          <w:color w:val="FF0000"/>
-        </w:rPr>
-        <w:t xml:space="preserve"> count </w:t>
-      </w:r>
-      <w:r>
-        <w:rPr>
-          <w:color w:val="FF0000"/>
-        </w:rPr>
-        <w:t>做前缀。</w:t>
-      </w:r>
-    </w:p>
-    <w:p>
-      <w:pPr>
-        <w:ind w:leftChars="400" w:left="840"/>
-      </w:pPr>
-      <w:r>
-        <w:t>4</w:t>
-      </w:r>
-      <w:r>
-        <w:t>）</w:t>
-      </w:r>
-      <w:r>
-        <w:t xml:space="preserve"> </w:t>
-      </w:r>
-      <w:r>
-        <w:t>插入的方法用</w:t>
-      </w:r>
-      <w:r>
-        <w:t xml:space="preserve"> </w:t>
-      </w:r>
-      <w:r>
-        <w:t xml:space="preserve">insert </w:t>
-      </w:r>
-      <w:r>
-        <w:t>做前缀。</w:t>
-      </w:r>
-    </w:p>
-    <w:p>
-      <w:pPr>
-        <w:ind w:leftChars="400" w:left="840"/>
-      </w:pPr>
-      <w:r>
-        <w:t>5</w:t>
-      </w:r>
-      <w:r>
-        <w:t>）</w:t>
-      </w:r>
-      <w:r>
-        <w:t xml:space="preserve"> </w:t>
-      </w:r>
-      <w:r>
-        <w:t>删除的方法用</w:t>
-      </w:r>
-      <w:r>
-        <w:t xml:space="preserve"> delete </w:t>
-      </w:r>
-      <w:r>
-        <w:t>做前缀。</w:t>
-      </w:r>
-    </w:p>
-    <w:p>
-      <w:pPr>
-        <w:ind w:leftChars="400" w:left="840"/>
-      </w:pPr>
-      <w:r>
-        <w:t>6</w:t>
-      </w:r>
-      <w:r>
-        <w:t>）</w:t>
-      </w:r>
-      <w:r>
-        <w:t xml:space="preserve"> </w:t>
-      </w:r>
-      <w:r>
-        <w:t>修改的方法用</w:t>
-      </w:r>
-      <w:r>
-        <w:t xml:space="preserve"> update </w:t>
-      </w:r>
-      <w:r>
-        <w:t>做前缀。</w:t>
-      </w:r>
-    </w:p>
-    <w:p>
-      <w:pPr>
-        <w:ind w:firstLine="420"/>
-      </w:pPr>
-      <w:r>
-        <w:rPr>
-          <w:rFonts w:hint="eastAsia"/>
-        </w:rPr>
-        <w:t>5</w:t>
-      </w:r>
-      <w:r>
-        <w:rPr>
-          <w:rFonts w:hint="eastAsia"/>
-        </w:rPr>
-        <w:t>、线程</w:t>
-      </w:r>
-      <w:r>
-        <w:rPr>
-          <w:rFonts w:hint="eastAsia"/>
-        </w:rPr>
-        <w:t>规范</w:t>
-      </w:r>
-    </w:p>
-    <w:p>
-      <w:pPr>
-        <w:ind w:firstLine="420"/>
-      </w:pPr>
-      <w:r>
-        <w:tab/>
-        <w:t>1</w:t>
-      </w:r>
-      <w:r>
-        <w:rPr>
-          <w:rFonts w:hint="eastAsia"/>
-        </w:rPr>
-        <w:t>）</w:t>
-      </w:r>
-      <w:r>
-        <w:t>定义任务使用</w:t>
-      </w:r>
-      <w:r>
-        <w:t>runnable</w:t>
-      </w:r>
-      <w:r>
-        <w:t>接口</w:t>
-      </w:r>
-    </w:p>
-    <w:p>
-      <w:pPr>
-        <w:ind w:firstLine="420"/>
-      </w:pPr>
-      <w:r>
-        <w:tab/>
-        <w:t>2</w:t>
-      </w:r>
-      <w:r>
-        <w:rPr>
-          <w:rFonts w:hint="eastAsia"/>
-        </w:rPr>
-        <w:t>）</w:t>
-      </w:r>
-      <w:r>
-        <w:t>加锁</w:t>
-      </w:r>
-      <w:r>
-        <w:rPr>
-          <w:rFonts w:hint="eastAsia"/>
-        </w:rPr>
-        <w:t>禁用</w:t>
-      </w:r>
-      <w:r>
-        <w:t>synchronized</w:t>
-      </w:r>
-      <w:r>
-        <w:t>，使用</w:t>
-      </w:r>
-      <w:r>
-        <w:rPr>
-          <w:rFonts w:hint="eastAsia"/>
-        </w:rPr>
-        <w:t>L</w:t>
-      </w:r>
-      <w:r>
-        <w:t>ock</w:t>
-      </w:r>
-    </w:p>
-    <w:p>
-      <w:pPr>
-        <w:ind w:firstLine="420"/>
-      </w:pPr>
-      <w:r>
-        <w:tab/>
-        <w:t>3</w:t>
-      </w:r>
-      <w:r>
-        <w:rPr>
-          <w:rFonts w:hint="eastAsia"/>
-        </w:rPr>
-        <w:t>）需要</w:t>
-      </w:r>
-      <w:r>
-        <w:t>保证原子性和可见性的操作，使用</w:t>
-      </w:r>
-      <w:r>
-        <w:t>volite</w:t>
-      </w:r>
-      <w:r>
-        <w:t>和原子类</w:t>
-      </w:r>
-    </w:p>
-    <w:p>
-      <w:pPr>
-        <w:ind w:firstLine="420"/>
-      </w:pPr>
-      <w:r>
-        <w:tab/>
-        <w:t>4</w:t>
-      </w:r>
-      <w:r>
-        <w:rPr>
-          <w:rFonts w:hint="eastAsia"/>
-        </w:rPr>
-        <w:t>）</w:t>
-      </w:r>
-      <w:r>
-        <w:t>多线程中键值</w:t>
-      </w:r>
-      <w:r>
-        <w:rPr>
-          <w:rFonts w:hint="eastAsia"/>
-        </w:rPr>
-        <w:t>容器</w:t>
-      </w:r>
-      <w:r>
-        <w:t>，使用</w:t>
-      </w:r>
-      <w:r>
-        <w:t>C</w:t>
-      </w:r>
-      <w:r>
-        <w:t>urrentHashMap</w:t>
-      </w:r>
-    </w:p>
-    <w:p>
-      <w:r>
-        <w:tab/>
-        <w:t>6</w:t>
-      </w:r>
-      <w:r>
-        <w:rPr>
-          <w:rFonts w:hint="eastAsia"/>
-        </w:rPr>
-        <w:t>、</w:t>
-      </w:r>
-      <w:r>
-        <w:t>端口范围</w:t>
-      </w:r>
-    </w:p>
-    <w:p>
-      <w:r>
-        <w:tab/>
-      </w:r>
-      <w:r>
-        <w:tab/>
-      </w:r>
-      <w:r>
-        <w:rPr>
-          <w:rFonts w:hint="eastAsia"/>
-        </w:rPr>
-        <w:t>注册</w:t>
-      </w:r>
-      <w:r>
-        <w:t>中心</w:t>
-      </w:r>
-      <w:r>
-        <w:rPr>
-          <w:rFonts w:hint="eastAsia"/>
-        </w:rPr>
-        <w:t xml:space="preserve">  </w:t>
-      </w:r>
-      <w:r>
-        <w:rPr>
-          <w:rFonts w:hint="eastAsia"/>
-        </w:rPr>
-        <w:t>端范围口</w:t>
-      </w:r>
-      <w:r>
-        <w:rPr>
-          <w:rFonts w:hint="eastAsia"/>
-        </w:rPr>
-        <w:t xml:space="preserve">   81</w:t>
-      </w:r>
-      <w:r>
-        <w:t>- 89</w:t>
-      </w:r>
-    </w:p>
-    <w:p>
-      <w:r>
-        <w:tab/>
-      </w:r>
-      <w:r>
-        <w:tab/>
-        <w:t>C</w:t>
-      </w:r>
-      <w:r>
-        <w:rPr>
-          <w:rFonts w:hint="eastAsia"/>
-        </w:rPr>
-        <w:t>onfig</w:t>
-      </w:r>
-      <w:r>
-        <w:t xml:space="preserve">   </w:t>
-      </w:r>
-      <w:r>
-        <w:rPr>
-          <w:rFonts w:hint="eastAsia"/>
-        </w:rPr>
-        <w:t>端口</w:t>
-      </w:r>
-      <w:r>
-        <w:t>范围</w:t>
-      </w:r>
-      <w:r>
-        <w:rPr>
-          <w:rFonts w:hint="eastAsia"/>
-        </w:rPr>
-        <w:t xml:space="preserve">    90</w:t>
-      </w:r>
-      <w:r>
-        <w:t>-99</w:t>
-      </w:r>
-    </w:p>
-    <w:p>
-      <w:r>
-        <w:tab/>
-      </w:r>
-      <w:r>
-        <w:tab/>
-      </w:r>
-      <w:r>
-        <w:rPr>
-          <w:rFonts w:hint="eastAsia"/>
-        </w:rPr>
-        <w:t>服务</w:t>
-      </w:r>
-      <w:r>
-        <w:t xml:space="preserve">    </w:t>
-      </w:r>
-      <w:r>
-        <w:rPr>
-          <w:rFonts w:hint="eastAsia"/>
-        </w:rPr>
-        <w:t>端口</w:t>
-      </w:r>
-      <w:r>
-        <w:t>范围</w:t>
-      </w:r>
-      <w:r>
-        <w:rPr>
-          <w:rFonts w:hint="eastAsia"/>
-        </w:rPr>
-        <w:t xml:space="preserve">    121</w:t>
-      </w:r>
-      <w:r>
-        <w:t>-150</w:t>
-      </w:r>
-    </w:p>
-    <w:p>
-      <w:r>
-        <w:tab/>
-      </w:r>
-      <w:r>
-        <w:tab/>
-      </w:r>
-      <w:r>
-        <w:rPr>
-          <w:rFonts w:hint="eastAsia"/>
-        </w:rPr>
-        <w:t>接口</w:t>
-      </w:r>
-      <w:r>
-        <w:rPr>
-          <w:rFonts w:hint="eastAsia"/>
-        </w:rPr>
-        <w:t xml:space="preserve">  </w:t>
-      </w:r>
-      <w:r>
-        <w:t xml:space="preserve">  </w:t>
-      </w:r>
-      <w:r>
-        <w:rPr>
-          <w:rFonts w:hint="eastAsia"/>
-        </w:rPr>
-        <w:t>端口范围</w:t>
-      </w:r>
-      <w:r>
-        <w:rPr>
-          <w:rFonts w:hint="eastAsia"/>
-        </w:rPr>
-        <w:t xml:space="preserve">    </w:t>
-      </w:r>
-      <w:r>
-        <w:t>160-180</w:t>
-      </w:r>
-    </w:p>
-    <w:p>
-      <w:r>
-        <w:tab/>
-      </w:r>
-      <w:r>
-        <w:tab/>
-        <w:t xml:space="preserve">Zuul     </w:t>
-      </w:r>
-      <w:r>
-        <w:rPr>
-          <w:rFonts w:hint="eastAsia"/>
-        </w:rPr>
-        <w:t>端口</w:t>
-      </w:r>
-      <w:r>
-        <w:t>范围</w:t>
-      </w:r>
-      <w:r>
-        <w:rPr>
-          <w:rFonts w:hint="eastAsia"/>
-        </w:rPr>
-        <w:t xml:space="preserve">    181</w:t>
-      </w:r>
-      <w:r>
-        <w:t>- 200</w:t>
-      </w:r>
-    </w:p>
-    <w:p>
-      <w:r>
-        <w:tab/>
-      </w:r>
-      <w:r>
-        <w:tab/>
-        <w:t xml:space="preserve">Nigix    </w:t>
-      </w:r>
-      <w:r>
-        <w:rPr>
-          <w:rFonts w:hint="eastAsia"/>
-        </w:rPr>
-        <w:t>端口</w:t>
-      </w:r>
-      <w:r>
-        <w:t>范围</w:t>
-      </w:r>
-      <w:r>
-        <w:rPr>
-          <w:rFonts w:hint="eastAsia"/>
-        </w:rPr>
-        <w:t xml:space="preserve">     210 </w:t>
-      </w:r>
-      <w:r>
-        <w:t>-230</w:t>
+    </w:p>
+    <w:p>
+      <w:r>
+        <w:tab/>
+      </w:r>
+      <w:r>
+        <w:tab/>
       </w:r>
     </w:p>
     <w:p/>
-    <w:p>
-      <w:r>
-        <w:rPr>
-          <w:rFonts w:hint="eastAsia"/>
-        </w:rPr>
-        <w:t>五</w:t>
-      </w:r>
-      <w:r>
-        <w:t>、工具</w:t>
-      </w:r>
-    </w:p>
-    <w:p>
-      <w:r>
-        <w:tab/>
-        <w:t>1</w:t>
-      </w:r>
-      <w:r>
-        <w:rPr>
-          <w:rFonts w:hint="eastAsia"/>
-        </w:rPr>
-        <w:t>、</w:t>
-      </w:r>
-      <w:r>
-        <w:t>db</w:t>
-      </w:r>
-      <w:r>
-        <w:t>层</w:t>
-      </w:r>
-      <w:r>
-        <w:t>mapper</w:t>
-      </w:r>
-      <w:r>
-        <w:rPr>
-          <w:rFonts w:hint="eastAsia"/>
-        </w:rPr>
-        <w:t>生成</w:t>
-      </w:r>
-      <w:r>
-        <w:t>工具</w:t>
-      </w:r>
-      <w:r>
-        <w:t>dbBuildTool</w:t>
-      </w:r>
-      <w:r>
-        <w:rPr>
-          <w:rFonts w:hint="eastAsia"/>
-        </w:rPr>
-        <w:t>（优化中）</w:t>
-      </w:r>
-    </w:p>
-    <w:p>
-      <w:r>
-        <w:tab/>
-      </w:r>
-      <w:r>
-        <w:tab/>
-      </w:r>
-      <w:r>
-        <w:rPr>
-          <w:rFonts w:hint="eastAsia"/>
-        </w:rPr>
-        <w:t>初始</w:t>
-      </w:r>
-      <w:r>
-        <w:t>的</w:t>
-      </w:r>
-      <w:r>
-        <w:t>mapper</w:t>
-      </w:r>
-      <w:r>
-        <w:t>文件及</w:t>
-      </w:r>
-      <w:r>
-        <w:t>pojo</w:t>
-      </w:r>
-      <w:r>
-        <w:t>文件的生成，可以使用</w:t>
-      </w:r>
-      <w:r>
-        <w:t>dbBuildTool</w:t>
-      </w:r>
-      <w:r>
-        <w:rPr>
-          <w:rFonts w:hint="eastAsia"/>
-        </w:rPr>
-        <w:t>工具</w:t>
-      </w:r>
-    </w:p>
-    <w:p>
-      <w:r>
-        <w:tab/>
-      </w:r>
-      <w:r>
-        <w:tab/>
-      </w:r>
-      <w:r>
-        <w:rPr>
-          <w:rFonts w:hint="eastAsia"/>
-        </w:rPr>
-        <w:t>使用</w:t>
-      </w:r>
-      <w:r>
-        <w:t>说明：</w:t>
-      </w:r>
-    </w:p>
-    <w:p>
-      <w:r>
-        <w:tab/>
-      </w:r>
-      <w:r>
-        <w:tab/>
-      </w:r>
-      <w:r>
-        <w:tab/>
-        <w:t>1</w:t>
-      </w:r>
-      <w:r>
-        <w:rPr>
-          <w:rFonts w:hint="eastAsia"/>
-        </w:rPr>
-        <w:t>、</w:t>
-      </w:r>
-      <w:r>
-        <w:t>配置</w:t>
-      </w:r>
-      <w:r>
-        <w:t>DBConfig.xml</w:t>
-      </w:r>
-      <w:r>
-        <w:rPr>
-          <w:rFonts w:hint="eastAsia"/>
-        </w:rPr>
-        <w:t>的</w:t>
-      </w:r>
-      <w:r>
-        <w:t>数据库信息，和要生成的表</w:t>
-      </w:r>
-    </w:p>
-    <w:p>
-      <w:r>
-        <w:tab/>
-      </w:r>
-      <w:r>
-        <w:tab/>
-      </w:r>
-      <w:r>
-        <w:tab/>
-        <w:t>2</w:t>
-      </w:r>
-      <w:r>
-        <w:rPr>
-          <w:rFonts w:hint="eastAsia"/>
-        </w:rPr>
-        <w:t>、运行</w:t>
-      </w:r>
-      <w:r>
-        <w:t>start.cmd ,</w:t>
-      </w:r>
-      <w:r>
-        <w:rPr>
-          <w:rFonts w:hint="eastAsia"/>
-        </w:rPr>
-        <w:t>生成的</w:t>
-      </w:r>
-      <w:r>
-        <w:t>文件</w:t>
-      </w:r>
-      <w:r>
-        <w:rPr>
-          <w:rFonts w:hint="eastAsia"/>
-        </w:rPr>
-        <w:t>存储到</w:t>
-      </w:r>
-      <w:r>
-        <w:t>db</w:t>
-      </w:r>
-      <w:r>
-        <w:t>文件夹中</w:t>
-      </w:r>
-    </w:p>
-    <w:p>
-      <w:r>
-        <w:tab/>
-      </w:r>
-      <w:r>
-        <w:t>2</w:t>
-      </w:r>
-      <w:r>
-        <w:rPr>
-          <w:rFonts w:hint="eastAsia"/>
-        </w:rPr>
-        <w:t>、</w:t>
-      </w:r>
-      <w:r>
-        <w:t>项目基本目录生成工具</w:t>
-      </w:r>
-      <w:r>
-        <w:rPr>
-          <w:rFonts w:hint="eastAsia"/>
-        </w:rPr>
-        <w:t>类</w:t>
-      </w:r>
-      <w:r>
-        <w:rPr>
-          <w:rFonts w:hint="eastAsia"/>
-        </w:rPr>
-        <w:t>P</w:t>
-      </w:r>
-      <w:r>
-        <w:t>rojectInit</w:t>
-      </w:r>
-    </w:p>
-    <w:p>
-      <w:r>
-        <w:tab/>
-      </w:r>
-      <w:r>
-        <w:tab/>
-      </w:r>
-      <w:r>
-        <w:rPr>
-          <w:rFonts w:hint="eastAsia"/>
-        </w:rPr>
-        <w:t>配置</w:t>
-      </w:r>
-      <w:r>
-        <w:rPr>
-          <w:rFonts w:hint="eastAsia"/>
-        </w:rPr>
-        <w:t>class</w:t>
-      </w:r>
-      <w:r>
-        <w:t>Paths</w:t>
-      </w:r>
-      <w:r>
-        <w:rPr>
-          <w:rFonts w:hint="eastAsia"/>
-        </w:rPr>
-        <w:t>中的</w:t>
-      </w:r>
-      <w:r>
-        <w:t>目录结构，运行</w:t>
-      </w:r>
-      <w:r>
-        <w:t>main</w:t>
-      </w:r>
-      <w:r>
-        <w:t>函数，生成要使用的目录结构</w:t>
-      </w:r>
-    </w:p>
-    <w:p>
-      <w:r>
-        <w:tab/>
-        <w:t>3</w:t>
-      </w:r>
-      <w:r>
-        <w:rPr>
-          <w:rFonts w:hint="eastAsia"/>
-        </w:rPr>
-        <w:t>、</w:t>
-      </w:r>
-      <w:r>
-        <w:rPr>
-          <w:rFonts w:hint="eastAsia"/>
-        </w:rPr>
-        <w:t>C</w:t>
-      </w:r>
-      <w:r>
-        <w:t>onverTool</w:t>
-      </w:r>
-      <w:r>
-        <w:rPr>
-          <w:rFonts w:hint="eastAsia"/>
-        </w:rPr>
-        <w:t>（待完善）用来</w:t>
-      </w:r>
-      <w:r>
-        <w:t>生成</w:t>
-      </w:r>
-      <w:r>
-        <w:t>pojo</w:t>
-      </w:r>
-      <w:r>
-        <w:t>对象和</w:t>
-      </w:r>
-      <w:r>
-        <w:rPr>
-          <w:rFonts w:hint="eastAsia"/>
-        </w:rPr>
-        <w:t>通用</w:t>
-      </w:r>
-      <w:r>
-        <w:t>对象的映射和转换工具</w:t>
-      </w:r>
-    </w:p>
-    <w:p>
-      <w:pPr>
-        <w:ind w:left="420" w:firstLine="420"/>
-        <w:rPr>
-          <w:rFonts w:hint="eastAsia"/>
-        </w:rPr>
-      </w:pPr>
-      <w:r>
-        <w:rPr>
-          <w:rFonts w:hint="eastAsia"/>
-        </w:rPr>
-        <w:t>第一次</w:t>
-      </w:r>
-      <w:r>
-        <w:t>运行，会有映射误差，具体的映射关系会生成对应的</w:t>
-      </w:r>
-      <w:r>
-        <w:t>mapper.xml</w:t>
-      </w:r>
-      <w:r>
-        <w:rPr>
-          <w:rFonts w:hint="eastAsia"/>
-        </w:rPr>
-        <w:t>文件</w:t>
-      </w:r>
-      <w:r>
-        <w:t>，可以修改</w:t>
-      </w:r>
-      <w:r>
-        <w:rPr>
-          <w:rFonts w:hint="eastAsia"/>
-        </w:rPr>
-        <w:t>xml</w:t>
-      </w:r>
-      <w:r>
-        <w:t>文件中的映射关系，重新生成</w:t>
-      </w:r>
-      <w:r>
-        <w:rPr>
-          <w:rFonts w:hint="eastAsia"/>
-        </w:rPr>
-        <w:t>（每次</w:t>
-      </w:r>
-      <w:r>
-        <w:t>生成</w:t>
-      </w:r>
-      <w:bookmarkStart w:id="0" w:name="_GoBack"/>
-      <w:bookmarkEnd w:id="0"/>
-      <w:r>
-        <w:t>会</w:t>
-      </w:r>
-      <w:r>
-        <w:rPr>
-          <w:rFonts w:hint="eastAsia"/>
-        </w:rPr>
-        <w:t>删除</w:t>
-      </w:r>
-      <w:r>
-        <w:t>已经无用的映射关系</w:t>
-      </w:r>
-      <w:r>
-        <w:rPr>
-          <w:rFonts w:hint="eastAsia"/>
-        </w:rPr>
-        <w:t>）</w:t>
-      </w:r>
-    </w:p>
-    <w:p>
-      <w:r>
-        <w:tab/>
-      </w:r>
-      <w:r>
-        <w:tab/>
+    <w:p/>
+    <w:p/>
+    <w:p/>
+    <w:p/>
+    <w:p/>
+    <w:p>
+      <w:r>
+        <w:object w:dxaOrig="15960" w:dyaOrig="11190">
+          <v:shape id="_x0000_i1027" type="#_x0000_t75" style="width:415pt;height:290.75pt" o:ole="">
+            <v:imagedata r:id="rId17" o:title=""/>
+          </v:shape>
+          <o:OLEObject Type="Embed" ProgID="Visio.Drawing.15" ShapeID="_x0000_i1027" DrawAspect="Content" ObjectID="_1624363027" r:id="rId18"/>
+        </w:object>
       </w:r>
     </w:p>
     <w:sectPr>

--- a/shineon2.0系统规范.docx
+++ b/shineon2.0系统规范.docx
@@ -1339,7 +1339,7 @@
         <w:ind w:left="420" w:firstLine="420"/>
         <w:jc w:val="left"/>
         <w:rPr>
-          <w:rFonts w:ascii="Arial" w:hAnsi="Arial" w:cs="Arial" w:hint="eastAsia"/>
+          <w:rFonts w:ascii="Arial" w:hAnsi="Arial" w:cs="Arial"/>
           <w:color w:val="333333"/>
           <w:shd w:val="clear" w:color="auto" w:fill="FFFFFF"/>
         </w:rPr>
@@ -1466,7 +1466,7 @@
           <v:shape id="_x0000_i1025" type="#_x0000_t75" style="width:414.6pt;height:403.9pt" o:ole="">
             <v:imagedata r:id="rId13" o:title=""/>
           </v:shape>
-          <o:OLEObject Type="Embed" ProgID="Visio.Drawing.15" ShapeID="_x0000_i1025" DrawAspect="Content" ObjectID="_1624363025" r:id="rId14"/>
+          <o:OLEObject Type="Embed" ProgID="Visio.Drawing.15" ShapeID="_x0000_i1025" DrawAspect="Content" ObjectID="_1625396853" r:id="rId14"/>
         </w:object>
       </w:r>
     </w:p>
@@ -1881,53 +1881,1401 @@
         <w:t>，如下：</w:t>
       </w:r>
     </w:p>
-    <w:bookmarkStart w:id="0" w:name="_GoBack"/>
     <w:p>
       <w:r>
         <w:object w:dxaOrig="14895" w:dyaOrig="14835">
           <v:shape id="_x0000_i1026" type="#_x0000_t75" style="width:415pt;height:413pt" o:ole="">
             <v:imagedata r:id="rId15" o:title=""/>
           </v:shape>
-          <o:OLEObject Type="Embed" ProgID="Visio.Drawing.15" ShapeID="_x0000_i1026" DrawAspect="Content" ObjectID="_1624363026" r:id="rId16"/>
+          <o:OLEObject Type="Embed" ProgID="Visio.Drawing.15" ShapeID="_x0000_i1026" DrawAspect="Content" ObjectID="_1625396854" r:id="rId16"/>
         </w:object>
       </w:r>
+    </w:p>
+    <w:p>
+      <w:r>
+        <w:rPr>
+          <w:rFonts w:hint="eastAsia"/>
+        </w:rPr>
+        <w:t>四</w:t>
+      </w:r>
+      <w:r>
+        <w:t>、系统约束</w:t>
+      </w:r>
+    </w:p>
+    <w:p>
+      <w:r>
+        <w:tab/>
+        <w:t>1</w:t>
+      </w:r>
+      <w:r>
+        <w:rPr>
+          <w:rFonts w:hint="eastAsia"/>
+        </w:rPr>
+        <w:t>、</w:t>
+      </w:r>
+      <w:r>
+        <w:t>整体约束</w:t>
+      </w:r>
+    </w:p>
+    <w:p>
+      <w:r>
+        <w:tab/>
+      </w:r>
+      <w:r>
+        <w:tab/>
+        <w:t>1</w:t>
+      </w:r>
+      <w:r>
+        <w:rPr>
+          <w:rFonts w:hint="eastAsia"/>
+        </w:rPr>
+        <w:t>）</w:t>
+      </w:r>
+      <w:r>
+        <w:t>系统</w:t>
+      </w:r>
+      <w:r>
+        <w:rPr>
+          <w:rFonts w:hint="eastAsia"/>
+        </w:rPr>
+        <w:t>间的</w:t>
+      </w:r>
+      <w:r>
+        <w:t>交互只能上下层之间进行通讯，禁止同层服务</w:t>
+      </w:r>
+      <w:r>
+        <w:rPr>
+          <w:rFonts w:hint="eastAsia"/>
+        </w:rPr>
+        <w:t>进行</w:t>
+      </w:r>
+      <w:r>
+        <w:t>通讯</w:t>
+      </w:r>
+      <w:r>
+        <w:rPr>
+          <w:rFonts w:hint="eastAsia"/>
+        </w:rPr>
+        <w:t>，</w:t>
+      </w:r>
+      <w:r>
+        <w:t>禁止跨层交互</w:t>
+      </w:r>
+      <w:r>
+        <w:rPr>
+          <w:rFonts w:hint="eastAsia"/>
+        </w:rPr>
+        <w:t>；需要</w:t>
+      </w:r>
+      <w:r>
+        <w:t>做到基本的高内聚低耦合，</w:t>
+      </w:r>
+      <w:r>
+        <w:rPr>
+          <w:rFonts w:hint="eastAsia"/>
+        </w:rPr>
+        <w:t>下一层</w:t>
+      </w:r>
+      <w:r>
+        <w:t>不会依托于上一层系统，同</w:t>
+      </w:r>
+      <w:r>
+        <w:rPr>
+          <w:rFonts w:hint="eastAsia"/>
+        </w:rPr>
+        <w:t>层</w:t>
+      </w:r>
+      <w:r>
+        <w:t>系统之间</w:t>
+      </w:r>
+      <w:r>
+        <w:rPr>
+          <w:rFonts w:hint="eastAsia"/>
+        </w:rPr>
+        <w:t>不存在直接交互</w:t>
+      </w:r>
+      <w:r>
+        <w:t>。</w:t>
+      </w:r>
+    </w:p>
+    <w:p>
+      <w:r>
+        <w:lastRenderedPageBreak/>
+        <w:tab/>
+      </w:r>
+      <w:r>
+        <w:tab/>
+        <w:t>2</w:t>
+      </w:r>
+      <w:r>
+        <w:rPr>
+          <w:rFonts w:hint="eastAsia"/>
+        </w:rPr>
+        <w:t>）</w:t>
+      </w:r>
+      <w:r>
+        <w:rPr>
+          <w:rFonts w:hint="eastAsia"/>
+        </w:rPr>
+        <w:t>非</w:t>
+      </w:r>
+      <w:r>
+        <w:t>上下层直接交互的情况</w:t>
+      </w:r>
+      <w:r>
+        <w:t>，通过消息队列</w:t>
+      </w:r>
+      <w:r>
+        <w:rPr>
+          <w:rFonts w:hint="eastAsia"/>
+        </w:rPr>
+        <w:t>（</w:t>
+      </w:r>
+      <w:r>
+        <w:rPr>
+          <w:rFonts w:hint="eastAsia"/>
+        </w:rPr>
+        <w:t>mq</w:t>
+      </w:r>
+      <w:r>
+        <w:rPr>
+          <w:rFonts w:hint="eastAsia"/>
+        </w:rPr>
+        <w:t>）</w:t>
+      </w:r>
+      <w:r>
+        <w:t>进行</w:t>
+      </w:r>
+    </w:p>
+    <w:p>
+      <w:r>
+        <w:tab/>
+      </w:r>
+      <w:r>
+        <w:tab/>
+        <w:t>3</w:t>
+      </w:r>
+      <w:r>
+        <w:rPr>
+          <w:rFonts w:hint="eastAsia"/>
+        </w:rPr>
+        <w:t>）</w:t>
+      </w:r>
+      <w:r>
+        <w:t>系统缓存存储到</w:t>
+      </w:r>
+      <w:r>
+        <w:t>redis</w:t>
+      </w:r>
+      <w:r>
+        <w:t>中，</w:t>
+      </w:r>
+      <w:r>
+        <w:t>object</w:t>
+      </w:r>
+      <w:r>
+        <w:t>类型的存储，需要</w:t>
+      </w:r>
+      <w:r>
+        <w:rPr>
+          <w:rFonts w:hint="eastAsia"/>
+        </w:rPr>
+        <w:t>存储</w:t>
+      </w:r>
+      <w:r>
+        <w:t>json</w:t>
+      </w:r>
+      <w:r>
+        <w:t>结构，并提供</w:t>
+      </w:r>
+      <w:r>
+        <w:t>json</w:t>
+      </w:r>
+      <w:r>
+        <w:t>的对象之间相互转换的</w:t>
+      </w:r>
+      <w:r>
+        <w:rPr>
+          <w:rFonts w:hint="eastAsia"/>
+        </w:rPr>
+        <w:t>工具</w:t>
+      </w:r>
+      <w:r>
+        <w:t>类</w:t>
+      </w:r>
+    </w:p>
+    <w:p>
+      <w:r>
+        <w:tab/>
+      </w:r>
+      <w:r>
+        <w:tab/>
+        <w:t>4</w:t>
+      </w:r>
+      <w:r>
+        <w:rPr>
+          <w:rFonts w:hint="eastAsia"/>
+        </w:rPr>
+        <w:t>）</w:t>
+      </w:r>
+      <w:r>
+        <w:t>服务层间的</w:t>
+      </w:r>
+      <w:r>
+        <w:rPr>
+          <w:rFonts w:hint="eastAsia"/>
+        </w:rPr>
+        <w:t>内部</w:t>
+      </w:r>
+      <w:r>
+        <w:t>交互使用</w:t>
+      </w:r>
+      <w:r>
+        <w:rPr>
+          <w:rFonts w:hint="eastAsia"/>
+        </w:rPr>
+        <w:t>RPC</w:t>
+      </w:r>
+      <w:r>
+        <w:rPr>
+          <w:rFonts w:hint="eastAsia"/>
+        </w:rPr>
+        <w:t>的</w:t>
+      </w:r>
+      <w:r>
+        <w:t>方式，禁止</w:t>
+      </w:r>
+      <w:r>
+        <w:rPr>
+          <w:rFonts w:hint="eastAsia"/>
+        </w:rPr>
+        <w:t>接口交互</w:t>
+      </w:r>
+      <w:r>
+        <w:t>直接传递</w:t>
+      </w:r>
+      <w:r>
+        <w:t>json</w:t>
+      </w:r>
+      <w:r>
+        <w:rPr>
+          <w:rFonts w:hint="eastAsia"/>
+        </w:rPr>
+        <w:t>，</w:t>
+      </w:r>
+      <w:r>
+        <w:t>然后进行解析的方式</w:t>
+      </w:r>
+    </w:p>
+    <w:p>
+      <w:r>
+        <w:tab/>
+      </w:r>
+      <w:r>
+        <w:tab/>
+      </w:r>
+    </w:p>
+    <w:p>
+      <w:r>
+        <w:tab/>
+        <w:t>2</w:t>
+      </w:r>
+      <w:r>
+        <w:rPr>
+          <w:rFonts w:hint="eastAsia"/>
+        </w:rPr>
+        <w:t>、</w:t>
+      </w:r>
+      <w:r>
+        <w:t>代码规范</w:t>
+      </w:r>
+    </w:p>
+    <w:p>
+      <w:r>
+        <w:tab/>
+      </w:r>
+      <w:r>
+        <w:tab/>
+        <w:t>1</w:t>
+      </w:r>
+      <w:r>
+        <w:rPr>
+          <w:rFonts w:hint="eastAsia"/>
+        </w:rPr>
+        <w:t>）</w:t>
+      </w:r>
+      <w:r>
+        <w:t>类</w:t>
+      </w:r>
+      <w:r>
+        <w:rPr>
+          <w:rFonts w:hint="eastAsia"/>
+        </w:rPr>
+        <w:t>的</w:t>
+      </w:r>
+      <w:r>
+        <w:t>命名，</w:t>
+      </w:r>
+      <w:r>
+        <w:rPr>
+          <w:rFonts w:hint="eastAsia"/>
+        </w:rPr>
+        <w:t>首字符</w:t>
+      </w:r>
+      <w:r>
+        <w:t>大写，使用驼峰式命名</w:t>
+      </w:r>
+    </w:p>
+    <w:p>
+      <w:r>
+        <w:tab/>
+      </w:r>
+      <w:r>
+        <w:tab/>
+        <w:t>2</w:t>
+      </w:r>
+      <w:r>
+        <w:rPr>
+          <w:rFonts w:hint="eastAsia"/>
+        </w:rPr>
+        <w:t>）</w:t>
+      </w:r>
+      <w:r>
+        <w:t>常量</w:t>
+      </w:r>
+      <w:r>
+        <w:rPr>
+          <w:rFonts w:hint="eastAsia"/>
+        </w:rPr>
+        <w:t>需要</w:t>
+      </w:r>
+      <w:r>
+        <w:t>全大写，</w:t>
+      </w:r>
+      <w:r>
+        <w:rPr>
+          <w:rFonts w:hint="eastAsia"/>
+        </w:rPr>
+        <w:t>单词</w:t>
+      </w:r>
+      <w:r>
+        <w:t>间</w:t>
+      </w:r>
+      <w:r>
+        <w:rPr>
+          <w:rFonts w:hint="eastAsia"/>
+        </w:rPr>
+        <w:t>用</w:t>
+      </w:r>
+      <w:r>
+        <w:rPr>
+          <w:rFonts w:hint="eastAsia"/>
+        </w:rPr>
+        <w:t xml:space="preserve"> </w:t>
+      </w:r>
+      <w:r>
+        <w:t xml:space="preserve">_ </w:t>
+      </w:r>
+      <w:r>
+        <w:rPr>
+          <w:rFonts w:hint="eastAsia"/>
+        </w:rPr>
+        <w:t>链接</w:t>
+      </w:r>
+    </w:p>
+    <w:p>
+      <w:pPr>
+        <w:rPr>
+          <w:color w:val="000000" w:themeColor="text1"/>
+        </w:rPr>
+      </w:pPr>
+      <w:r>
+        <w:tab/>
+      </w:r>
+      <w:r>
+        <w:tab/>
+        <w:t>3</w:t>
+      </w:r>
+      <w:r>
+        <w:rPr>
+          <w:rFonts w:hint="eastAsia"/>
+        </w:rPr>
+        <w:t>）</w:t>
+      </w:r>
+      <w:r>
+        <w:rPr>
+          <w:rFonts w:hint="eastAsia"/>
+          <w:color w:val="000000" w:themeColor="text1"/>
+        </w:rPr>
+        <w:t>变量首字母</w:t>
+      </w:r>
+      <w:r>
+        <w:rPr>
+          <w:color w:val="000000" w:themeColor="text1"/>
+        </w:rPr>
+        <w:t>小写，</w:t>
+      </w:r>
+      <w:r>
+        <w:rPr>
+          <w:rFonts w:hint="eastAsia"/>
+          <w:color w:val="000000" w:themeColor="text1"/>
+        </w:rPr>
+        <w:t>采用驼峰</w:t>
+      </w:r>
+      <w:r>
+        <w:rPr>
+          <w:color w:val="000000" w:themeColor="text1"/>
+        </w:rPr>
+        <w:t>式命名</w:t>
+      </w:r>
+    </w:p>
+    <w:p>
+      <w:pPr>
+        <w:rPr>
+          <w:color w:val="000000" w:themeColor="text1"/>
+        </w:rPr>
+      </w:pPr>
+      <w:r>
+        <w:rPr>
+          <w:color w:val="000000" w:themeColor="text1"/>
+        </w:rPr>
+        <w:tab/>
+      </w:r>
+      <w:r>
+        <w:rPr>
+          <w:color w:val="000000" w:themeColor="text1"/>
+        </w:rPr>
+        <w:tab/>
+        <w:t>4</w:t>
+      </w:r>
+      <w:r>
+        <w:rPr>
+          <w:rFonts w:hint="eastAsia"/>
+          <w:color w:val="000000" w:themeColor="text1"/>
+        </w:rPr>
+        <w:t>）</w:t>
+      </w:r>
+      <w:r>
+        <w:rPr>
+          <w:color w:val="000000" w:themeColor="text1"/>
+        </w:rPr>
+        <w:t>禁止使用基本类型，使用基本类型的</w:t>
+      </w:r>
+      <w:r>
+        <w:rPr>
+          <w:rFonts w:hint="eastAsia"/>
+          <w:color w:val="000000" w:themeColor="text1"/>
+        </w:rPr>
+        <w:t>包装</w:t>
+      </w:r>
+      <w:r>
+        <w:rPr>
+          <w:color w:val="000000" w:themeColor="text1"/>
+        </w:rPr>
+        <w:t>类</w:t>
+      </w:r>
+    </w:p>
+    <w:p>
+      <w:pPr>
+        <w:ind w:left="420" w:firstLine="420"/>
+      </w:pPr>
+      <w:r>
+        <w:t>5</w:t>
+      </w:r>
+      <w:r>
+        <w:rPr>
+          <w:rFonts w:hint="eastAsia"/>
+        </w:rPr>
+        <w:t>）</w:t>
+      </w:r>
+      <w:r>
+        <w:t>时间类型，</w:t>
+      </w:r>
+      <w:r>
+        <w:rPr>
+          <w:rFonts w:hint="eastAsia"/>
+        </w:rPr>
+        <w:t>后台</w:t>
+      </w:r>
+      <w:r>
+        <w:t>周转和使用，尽量使用</w:t>
+      </w:r>
+      <w:r>
+        <w:t>long</w:t>
+      </w:r>
+      <w:r>
+        <w:t>型</w:t>
+      </w:r>
+    </w:p>
+    <w:p>
+      <w:pPr>
+        <w:ind w:left="420" w:firstLine="420"/>
+        <w:rPr>
+          <w:rFonts w:hint="eastAsia"/>
+          <w:color w:val="000000" w:themeColor="text1"/>
+        </w:rPr>
+      </w:pPr>
+      <w:r>
+        <w:rPr>
+          <w:rFonts w:hint="eastAsia"/>
+        </w:rPr>
+        <w:t>6</w:t>
+      </w:r>
+      <w:r>
+        <w:rPr>
+          <w:rFonts w:hint="eastAsia"/>
+        </w:rPr>
+        <w:t>）</w:t>
+      </w:r>
+      <w:r>
+        <w:rPr>
+          <w:rFonts w:hint="eastAsia"/>
+        </w:rPr>
+        <w:t>S</w:t>
+      </w:r>
+      <w:r>
+        <w:t>tring</w:t>
+      </w:r>
+      <w:r>
+        <w:rPr>
+          <w:rFonts w:hint="eastAsia"/>
+        </w:rPr>
+        <w:t>除了</w:t>
+      </w:r>
+      <w:r>
+        <w:t>日志输出</w:t>
+      </w:r>
+      <w:r>
+        <w:rPr>
+          <w:rFonts w:hint="eastAsia"/>
+        </w:rPr>
+        <w:t>以外</w:t>
+      </w:r>
+      <w:r>
+        <w:t>，</w:t>
+      </w:r>
+      <w:bookmarkStart w:id="0" w:name="_GoBack"/>
       <w:bookmarkEnd w:id="0"/>
-    </w:p>
-    <w:p>
-      <w:r>
-        <w:rPr>
-          <w:rFonts w:hint="eastAsia"/>
-        </w:rPr>
-        <w:t>四</w:t>
-      </w:r>
-      <w:r>
-        <w:t>、系统约束</w:t>
-      </w:r>
-    </w:p>
-    <w:p>
-      <w:r>
-        <w:tab/>
+      <w:r>
+        <w:t>禁止再代码中出现常量，出现两次以上的常量，需要放到常量</w:t>
+      </w:r>
+      <w:r>
+        <w:rPr>
+          <w:rFonts w:hint="eastAsia"/>
+        </w:rPr>
+        <w:t>对象</w:t>
+      </w:r>
+      <w:r>
+        <w:t>中</w:t>
+      </w:r>
+    </w:p>
+    <w:p>
+      <w:r>
+        <w:tab/>
+        <w:t>3</w:t>
+      </w:r>
+      <w:r>
+        <w:rPr>
+          <w:rFonts w:hint="eastAsia"/>
+        </w:rPr>
+        <w:t>、</w:t>
+      </w:r>
+      <w:r>
+        <w:t>系统命名规范</w:t>
+      </w:r>
+    </w:p>
+    <w:p>
+      <w:r>
+        <w:tab/>
+      </w:r>
+      <w:r>
+        <w:tab/>
+      </w:r>
+      <w:r>
+        <w:rPr>
+          <w:rFonts w:hint="eastAsia"/>
+        </w:rPr>
+        <w:t>注册</w:t>
+      </w:r>
+      <w:r>
+        <w:t>中心：</w:t>
+      </w:r>
+      <w:r>
+        <w:rPr>
+          <w:rFonts w:hint="eastAsia"/>
+        </w:rPr>
+        <w:t xml:space="preserve">  </w:t>
+      </w:r>
+      <w:r>
+        <w:t>shineon_eurake</w:t>
+      </w:r>
+    </w:p>
+    <w:p>
+      <w:r>
+        <w:tab/>
+      </w:r>
+      <w:r>
+        <w:tab/>
+      </w:r>
+      <w:r>
+        <w:rPr>
+          <w:rFonts w:hint="eastAsia"/>
+        </w:rPr>
+        <w:t>接口</w:t>
+      </w:r>
+      <w:r>
+        <w:t>层</w:t>
+      </w:r>
+      <w:r>
+        <w:rPr>
+          <w:rFonts w:hint="eastAsia"/>
+        </w:rPr>
+        <w:t>系统</w:t>
+      </w:r>
+      <w:r>
+        <w:t>：</w:t>
+      </w:r>
+      <w:r>
+        <w:rPr>
+          <w:rFonts w:hint="eastAsia"/>
+        </w:rPr>
+        <w:t xml:space="preserve">  </w:t>
+      </w:r>
+      <w:r>
+        <w:t>shineon_api_</w:t>
+      </w:r>
+      <w:r>
+        <w:rPr>
+          <w:rFonts w:hint="eastAsia"/>
+        </w:rPr>
+        <w:t>系统</w:t>
+      </w:r>
+      <w:r>
+        <w:t>名称</w:t>
+      </w:r>
+    </w:p>
+    <w:p>
+      <w:r>
+        <w:tab/>
+      </w:r>
+      <w:r>
+        <w:tab/>
+      </w:r>
+      <w:r>
+        <w:rPr>
+          <w:rFonts w:hint="eastAsia"/>
+        </w:rPr>
+        <w:t>综合</w:t>
+      </w:r>
+      <w:r>
+        <w:rPr>
+          <w:rFonts w:hint="eastAsia"/>
+        </w:rPr>
+        <w:t>服务</w:t>
+      </w:r>
+      <w:r>
+        <w:t>层系统：</w:t>
+      </w:r>
+      <w:r>
+        <w:rPr>
+          <w:rFonts w:hint="eastAsia"/>
+        </w:rPr>
+        <w:t xml:space="preserve"> </w:t>
+      </w:r>
+      <w:r>
+        <w:t>shineon_server_</w:t>
+      </w:r>
+      <w:r>
+        <w:rPr>
+          <w:rFonts w:hint="eastAsia"/>
+        </w:rPr>
+        <w:t>系统名称</w:t>
+      </w:r>
+    </w:p>
+    <w:p>
+      <w:r>
+        <w:tab/>
+      </w:r>
+      <w:r>
+        <w:tab/>
+      </w:r>
+      <w:r>
+        <w:rPr>
+          <w:rFonts w:hint="eastAsia"/>
+        </w:rPr>
+        <w:t>基础</w:t>
+      </w:r>
+      <w:r>
+        <w:t>服务系统：</w:t>
+      </w:r>
+      <w:r>
+        <w:rPr>
+          <w:rFonts w:hint="eastAsia"/>
+        </w:rPr>
+        <w:t>shineon</w:t>
+      </w:r>
+      <w:r>
+        <w:t>_base_server_</w:t>
+      </w:r>
+      <w:r>
+        <w:rPr>
+          <w:rFonts w:hint="eastAsia"/>
+        </w:rPr>
+        <w:t>系统</w:t>
+      </w:r>
+      <w:r>
+        <w:t>名称</w:t>
+      </w:r>
+    </w:p>
+    <w:p>
+      <w:r>
+        <w:tab/>
+      </w:r>
+      <w:r>
+        <w:tab/>
+      </w:r>
+      <w:r>
+        <w:rPr>
+          <w:rFonts w:hint="eastAsia"/>
+        </w:rPr>
+        <w:t>数据库</w:t>
+      </w:r>
+      <w:r>
+        <w:t>层系统：</w:t>
+      </w:r>
+      <w:r>
+        <w:rPr>
+          <w:rFonts w:hint="eastAsia"/>
+        </w:rPr>
+        <w:t xml:space="preserve"> shi</w:t>
+      </w:r>
+      <w:r>
+        <w:rPr>
+          <w:rFonts w:hint="eastAsia"/>
+        </w:rPr>
+        <w:t>n</w:t>
+      </w:r>
+      <w:r>
+        <w:t>e</w:t>
+      </w:r>
+      <w:r>
+        <w:rPr>
+          <w:rFonts w:hint="eastAsia"/>
+        </w:rPr>
+        <w:t>on_db_</w:t>
+      </w:r>
+      <w:r>
+        <w:rPr>
+          <w:rFonts w:hint="eastAsia"/>
+        </w:rPr>
+        <w:t>系统名称</w:t>
+      </w:r>
+    </w:p>
+    <w:p>
+      <w:r>
+        <w:tab/>
+        <w:t>4</w:t>
+      </w:r>
+      <w:r>
+        <w:rPr>
+          <w:rFonts w:hint="eastAsia"/>
+        </w:rPr>
+        <w:t>、</w:t>
+      </w:r>
+      <w:r>
+        <w:t>DAO</w:t>
+      </w:r>
+      <w:r>
+        <w:rPr>
+          <w:rFonts w:hint="eastAsia"/>
+        </w:rPr>
+        <w:t>对象</w:t>
+      </w:r>
+      <w:r>
+        <w:t>构建规范</w:t>
+      </w:r>
+    </w:p>
+    <w:p>
+      <w:pPr>
+        <w:rPr>
+          <w:color w:val="FF0000"/>
+        </w:rPr>
+      </w:pPr>
+      <w:r>
+        <w:tab/>
+      </w:r>
+      <w:r>
+        <w:tab/>
+      </w:r>
+      <w:r>
+        <w:rPr>
+          <w:color w:val="FF0000"/>
+        </w:rPr>
         <w:t>1</w:t>
       </w:r>
       <w:r>
         <w:rPr>
+          <w:color w:val="FF0000"/>
+        </w:rPr>
+        <w:t>）</w:t>
+      </w:r>
+      <w:r>
+        <w:rPr>
+          <w:color w:val="FF0000"/>
+        </w:rPr>
+        <w:t xml:space="preserve"> </w:t>
+      </w:r>
+      <w:r>
+        <w:rPr>
+          <w:color w:val="FF0000"/>
+        </w:rPr>
+        <w:t>获取单个对象的方法用</w:t>
+      </w:r>
+      <w:r>
+        <w:rPr>
+          <w:color w:val="FF0000"/>
+        </w:rPr>
+        <w:t xml:space="preserve"> get </w:t>
+      </w:r>
+      <w:r>
+        <w:rPr>
+          <w:color w:val="FF0000"/>
+        </w:rPr>
+        <w:t>做前缀。</w:t>
+      </w:r>
+    </w:p>
+    <w:p>
+      <w:pPr>
+        <w:ind w:leftChars="400" w:left="840"/>
+        <w:rPr>
+          <w:color w:val="FF0000"/>
+        </w:rPr>
+      </w:pPr>
+      <w:r>
+        <w:rPr>
+          <w:color w:val="FF0000"/>
+        </w:rPr>
+        <w:t>2</w:t>
+      </w:r>
+      <w:r>
+        <w:rPr>
+          <w:color w:val="FF0000"/>
+        </w:rPr>
+        <w:t>）</w:t>
+      </w:r>
+      <w:r>
+        <w:rPr>
+          <w:color w:val="FF0000"/>
+        </w:rPr>
+        <w:t xml:space="preserve"> </w:t>
+      </w:r>
+      <w:r>
+        <w:rPr>
+          <w:color w:val="FF0000"/>
+        </w:rPr>
+        <w:t>获取多个对象的方法用</w:t>
+      </w:r>
+      <w:r>
+        <w:rPr>
+          <w:color w:val="FF0000"/>
+        </w:rPr>
+        <w:t xml:space="preserve"> list </w:t>
+      </w:r>
+      <w:r>
+        <w:rPr>
+          <w:color w:val="FF0000"/>
+        </w:rPr>
+        <w:t>做前缀。</w:t>
+      </w:r>
+    </w:p>
+    <w:p>
+      <w:pPr>
+        <w:ind w:leftChars="400" w:left="840"/>
+        <w:rPr>
+          <w:color w:val="FF0000"/>
+        </w:rPr>
+      </w:pPr>
+      <w:r>
+        <w:rPr>
+          <w:color w:val="FF0000"/>
+        </w:rPr>
+        <w:t>3</w:t>
+      </w:r>
+      <w:r>
+        <w:rPr>
+          <w:color w:val="FF0000"/>
+        </w:rPr>
+        <w:t>）</w:t>
+      </w:r>
+      <w:r>
+        <w:rPr>
+          <w:color w:val="FF0000"/>
+        </w:rPr>
+        <w:t xml:space="preserve"> </w:t>
+      </w:r>
+      <w:r>
+        <w:rPr>
+          <w:color w:val="FF0000"/>
+        </w:rPr>
+        <w:t>获取统计值的方法用</w:t>
+      </w:r>
+      <w:r>
+        <w:rPr>
+          <w:color w:val="FF0000"/>
+        </w:rPr>
+        <w:t xml:space="preserve"> count </w:t>
+      </w:r>
+      <w:r>
+        <w:rPr>
+          <w:color w:val="FF0000"/>
+        </w:rPr>
+        <w:t>做前缀。</w:t>
+      </w:r>
+    </w:p>
+    <w:p>
+      <w:pPr>
+        <w:ind w:leftChars="400" w:left="840"/>
+      </w:pPr>
+      <w:r>
+        <w:t>4</w:t>
+      </w:r>
+      <w:r>
+        <w:t>）</w:t>
+      </w:r>
+      <w:r>
+        <w:t xml:space="preserve"> </w:t>
+      </w:r>
+      <w:r>
+        <w:t>插入的方法用</w:t>
+      </w:r>
+      <w:r>
+        <w:t xml:space="preserve"> </w:t>
+      </w:r>
+      <w:r>
+        <w:t xml:space="preserve">insert </w:t>
+      </w:r>
+      <w:r>
+        <w:t>做前缀。</w:t>
+      </w:r>
+    </w:p>
+    <w:p>
+      <w:pPr>
+        <w:ind w:leftChars="400" w:left="840"/>
+      </w:pPr>
+      <w:r>
+        <w:t>5</w:t>
+      </w:r>
+      <w:r>
+        <w:t>）</w:t>
+      </w:r>
+      <w:r>
+        <w:t xml:space="preserve"> </w:t>
+      </w:r>
+      <w:r>
+        <w:t>删除的方法用</w:t>
+      </w:r>
+      <w:r>
+        <w:t xml:space="preserve"> delete </w:t>
+      </w:r>
+      <w:r>
+        <w:t>做前缀。</w:t>
+      </w:r>
+    </w:p>
+    <w:p>
+      <w:pPr>
+        <w:ind w:leftChars="400" w:left="840"/>
+      </w:pPr>
+      <w:r>
+        <w:t>6</w:t>
+      </w:r>
+      <w:r>
+        <w:t>）</w:t>
+      </w:r>
+      <w:r>
+        <w:t xml:space="preserve"> </w:t>
+      </w:r>
+      <w:r>
+        <w:t>修改的方法用</w:t>
+      </w:r>
+      <w:r>
+        <w:t xml:space="preserve"> update </w:t>
+      </w:r>
+      <w:r>
+        <w:t>做前缀。</w:t>
+      </w:r>
+    </w:p>
+    <w:p>
+      <w:pPr>
+        <w:ind w:firstLine="420"/>
+      </w:pPr>
+      <w:r>
+        <w:rPr>
+          <w:rFonts w:hint="eastAsia"/>
+        </w:rPr>
+        <w:t>5</w:t>
+      </w:r>
+      <w:r>
+        <w:rPr>
+          <w:rFonts w:hint="eastAsia"/>
+        </w:rPr>
+        <w:t>、线程</w:t>
+      </w:r>
+      <w:r>
+        <w:rPr>
+          <w:rFonts w:hint="eastAsia"/>
+        </w:rPr>
+        <w:t>规范</w:t>
+      </w:r>
+    </w:p>
+    <w:p>
+      <w:pPr>
+        <w:ind w:firstLine="420"/>
+      </w:pPr>
+      <w:r>
+        <w:tab/>
+        <w:t>1</w:t>
+      </w:r>
+      <w:r>
+        <w:rPr>
+          <w:rFonts w:hint="eastAsia"/>
+        </w:rPr>
+        <w:t>）</w:t>
+      </w:r>
+      <w:r>
+        <w:t>定义任务使用</w:t>
+      </w:r>
+      <w:r>
+        <w:t>runnable</w:t>
+      </w:r>
+      <w:r>
+        <w:t>接口</w:t>
+      </w:r>
+    </w:p>
+    <w:p>
+      <w:pPr>
+        <w:ind w:firstLine="420"/>
+      </w:pPr>
+      <w:r>
+        <w:tab/>
+        <w:t>2</w:t>
+      </w:r>
+      <w:r>
+        <w:rPr>
+          <w:rFonts w:hint="eastAsia"/>
+        </w:rPr>
+        <w:t>）</w:t>
+      </w:r>
+      <w:r>
+        <w:t>加锁</w:t>
+      </w:r>
+      <w:r>
+        <w:rPr>
+          <w:rFonts w:hint="eastAsia"/>
+        </w:rPr>
+        <w:t>禁用</w:t>
+      </w:r>
+      <w:r>
+        <w:t>synchronized</w:t>
+      </w:r>
+      <w:r>
+        <w:t>，使用</w:t>
+      </w:r>
+      <w:r>
+        <w:rPr>
+          <w:rFonts w:hint="eastAsia"/>
+        </w:rPr>
+        <w:t>L</w:t>
+      </w:r>
+      <w:r>
+        <w:t>ock</w:t>
+      </w:r>
+    </w:p>
+    <w:p>
+      <w:pPr>
+        <w:ind w:firstLine="420"/>
+      </w:pPr>
+      <w:r>
+        <w:tab/>
+        <w:t>3</w:t>
+      </w:r>
+      <w:r>
+        <w:rPr>
+          <w:rFonts w:hint="eastAsia"/>
+        </w:rPr>
+        <w:t>）需要</w:t>
+      </w:r>
+      <w:r>
+        <w:t>保证原子性和可见性的操作，使用</w:t>
+      </w:r>
+      <w:r>
+        <w:t>volite</w:t>
+      </w:r>
+      <w:r>
+        <w:t>和原子类</w:t>
+      </w:r>
+    </w:p>
+    <w:p>
+      <w:pPr>
+        <w:ind w:firstLine="420"/>
+      </w:pPr>
+      <w:r>
+        <w:tab/>
+        <w:t>4</w:t>
+      </w:r>
+      <w:r>
+        <w:rPr>
+          <w:rFonts w:hint="eastAsia"/>
+        </w:rPr>
+        <w:t>）</w:t>
+      </w:r>
+      <w:r>
+        <w:t>多线程中键值</w:t>
+      </w:r>
+      <w:r>
+        <w:rPr>
+          <w:rFonts w:hint="eastAsia"/>
+        </w:rPr>
+        <w:t>容器</w:t>
+      </w:r>
+      <w:r>
+        <w:t>，使用</w:t>
+      </w:r>
+      <w:r>
+        <w:t>C</w:t>
+      </w:r>
+      <w:r>
+        <w:t>urrentHashMap</w:t>
+      </w:r>
+    </w:p>
+    <w:p>
+      <w:r>
+        <w:tab/>
+        <w:t>6</w:t>
+      </w:r>
+      <w:r>
+        <w:rPr>
           <w:rFonts w:hint="eastAsia"/>
         </w:rPr>
         <w:t>、</w:t>
       </w:r>
       <w:r>
-        <w:t>整体约束</w:t>
-      </w:r>
-    </w:p>
-    <w:p>
-      <w:pPr>
-        <w:rPr>
-          <w:rFonts w:hint="eastAsia"/>
-        </w:rPr>
-      </w:pPr>
-      <w:r>
-        <w:tab/>
-      </w:r>
+        <w:t>端口范围</w:t>
+      </w:r>
+    </w:p>
+    <w:p>
+      <w:r>
+        <w:tab/>
+      </w:r>
+      <w:r>
+        <w:tab/>
+      </w:r>
+      <w:r>
+        <w:rPr>
+          <w:rFonts w:hint="eastAsia"/>
+        </w:rPr>
+        <w:t>注册</w:t>
+      </w:r>
+      <w:r>
+        <w:t>中心</w:t>
+      </w:r>
+      <w:r>
+        <w:rPr>
+          <w:rFonts w:hint="eastAsia"/>
+        </w:rPr>
+        <w:t xml:space="preserve">  </w:t>
+      </w:r>
+      <w:r>
+        <w:rPr>
+          <w:rFonts w:hint="eastAsia"/>
+        </w:rPr>
+        <w:t>端范围口</w:t>
+      </w:r>
+      <w:r>
+        <w:rPr>
+          <w:rFonts w:hint="eastAsia"/>
+        </w:rPr>
+        <w:t xml:space="preserve">   81</w:t>
+      </w:r>
+      <w:r>
+        <w:t>- 89</w:t>
+      </w:r>
+    </w:p>
+    <w:p>
+      <w:r>
+        <w:tab/>
+      </w:r>
+      <w:r>
+        <w:tab/>
+        <w:t>C</w:t>
+      </w:r>
+      <w:r>
+        <w:rPr>
+          <w:rFonts w:hint="eastAsia"/>
+        </w:rPr>
+        <w:t>onfig</w:t>
+      </w:r>
+      <w:r>
+        <w:t xml:space="preserve">   </w:t>
+      </w:r>
+      <w:r>
+        <w:rPr>
+          <w:rFonts w:hint="eastAsia"/>
+        </w:rPr>
+        <w:t>端口</w:t>
+      </w:r>
+      <w:r>
+        <w:t>范围</w:t>
+      </w:r>
+      <w:r>
+        <w:rPr>
+          <w:rFonts w:hint="eastAsia"/>
+        </w:rPr>
+        <w:t xml:space="preserve">    90</w:t>
+      </w:r>
+      <w:r>
+        <w:t>-99</w:t>
+      </w:r>
+    </w:p>
+    <w:p>
+      <w:r>
+        <w:tab/>
+      </w:r>
+      <w:r>
+        <w:tab/>
+      </w:r>
+      <w:r>
+        <w:rPr>
+          <w:rFonts w:hint="eastAsia"/>
+        </w:rPr>
+        <w:t>服务</w:t>
+      </w:r>
+      <w:r>
+        <w:t xml:space="preserve">    </w:t>
+      </w:r>
+      <w:r>
+        <w:rPr>
+          <w:rFonts w:hint="eastAsia"/>
+        </w:rPr>
+        <w:t>端口</w:t>
+      </w:r>
+      <w:r>
+        <w:t>范围</w:t>
+      </w:r>
+      <w:r>
+        <w:rPr>
+          <w:rFonts w:hint="eastAsia"/>
+        </w:rPr>
+        <w:t xml:space="preserve">    121</w:t>
+      </w:r>
+      <w:r>
+        <w:t>-150</w:t>
+      </w:r>
+    </w:p>
+    <w:p>
+      <w:r>
+        <w:tab/>
+      </w:r>
+      <w:r>
+        <w:tab/>
+      </w:r>
+      <w:r>
+        <w:rPr>
+          <w:rFonts w:hint="eastAsia"/>
+        </w:rPr>
+        <w:t>接口</w:t>
+      </w:r>
+      <w:r>
+        <w:rPr>
+          <w:rFonts w:hint="eastAsia"/>
+        </w:rPr>
+        <w:t xml:space="preserve">  </w:t>
+      </w:r>
+      <w:r>
+        <w:t xml:space="preserve">  </w:t>
+      </w:r>
+      <w:r>
+        <w:rPr>
+          <w:rFonts w:hint="eastAsia"/>
+        </w:rPr>
+        <w:t>端口范围</w:t>
+      </w:r>
+      <w:r>
+        <w:rPr>
+          <w:rFonts w:hint="eastAsia"/>
+        </w:rPr>
+        <w:t xml:space="preserve">    </w:t>
+      </w:r>
+      <w:r>
+        <w:t>160-180</w:t>
+      </w:r>
+    </w:p>
+    <w:p>
+      <w:r>
+        <w:tab/>
+      </w:r>
+      <w:r>
+        <w:tab/>
+        <w:t xml:space="preserve">Zuul     </w:t>
+      </w:r>
+      <w:r>
+        <w:rPr>
+          <w:rFonts w:hint="eastAsia"/>
+        </w:rPr>
+        <w:t>端口</w:t>
+      </w:r>
+      <w:r>
+        <w:t>范围</w:t>
+      </w:r>
+      <w:r>
+        <w:rPr>
+          <w:rFonts w:hint="eastAsia"/>
+        </w:rPr>
+        <w:t xml:space="preserve">    181</w:t>
+      </w:r>
+      <w:r>
+        <w:t>- 200</w:t>
+      </w:r>
+    </w:p>
+    <w:p>
+      <w:r>
+        <w:tab/>
+      </w:r>
+      <w:r>
+        <w:tab/>
+        <w:t xml:space="preserve">Nigix    </w:t>
+      </w:r>
+      <w:r>
+        <w:rPr>
+          <w:rFonts w:hint="eastAsia"/>
+        </w:rPr>
+        <w:t>端口</w:t>
+      </w:r>
+      <w:r>
+        <w:t>范围</w:t>
+      </w:r>
+      <w:r>
+        <w:rPr>
+          <w:rFonts w:hint="eastAsia"/>
+        </w:rPr>
+        <w:t xml:space="preserve">     210 </w:t>
+      </w:r>
+      <w:r>
+        <w:t>-230</w:t>
+      </w:r>
+    </w:p>
+    <w:p/>
+    <w:p>
+      <w:r>
+        <w:rPr>
+          <w:rFonts w:hint="eastAsia"/>
+        </w:rPr>
+        <w:t>五</w:t>
+      </w:r>
+      <w:r>
+        <w:t>、工具</w:t>
+      </w:r>
+    </w:p>
+    <w:p>
       <w:r>
         <w:tab/>
         <w:t>1</w:t>
@@ -1936,73 +3284,89 @@
         <w:rPr>
           <w:rFonts w:hint="eastAsia"/>
         </w:rPr>
-        <w:t>）</w:t>
-      </w:r>
-      <w:r>
-        <w:t>系统</w:t>
-      </w:r>
-      <w:r>
-        <w:rPr>
-          <w:rFonts w:hint="eastAsia"/>
-        </w:rPr>
-        <w:t>间的</w:t>
-      </w:r>
-      <w:r>
-        <w:t>交互只能上下层之间进行通讯，禁止同层服务</w:t>
-      </w:r>
-      <w:r>
-        <w:rPr>
-          <w:rFonts w:hint="eastAsia"/>
-        </w:rPr>
-        <w:t>进行</w:t>
-      </w:r>
-      <w:r>
-        <w:t>通讯</w:t>
-      </w:r>
-      <w:r>
-        <w:rPr>
-          <w:rFonts w:hint="eastAsia"/>
-        </w:rPr>
-        <w:t>，</w:t>
-      </w:r>
-      <w:r>
-        <w:t>禁止跨层交互</w:t>
-      </w:r>
-      <w:r>
-        <w:rPr>
-          <w:rFonts w:hint="eastAsia"/>
-        </w:rPr>
-        <w:t>；需要</w:t>
-      </w:r>
-      <w:r>
-        <w:t>做到基本的高内聚低耦合，</w:t>
-      </w:r>
-      <w:r>
-        <w:rPr>
-          <w:rFonts w:hint="eastAsia"/>
-        </w:rPr>
-        <w:t>下一层</w:t>
-      </w:r>
-      <w:r>
-        <w:t>不会依托于上一层系统，同</w:t>
-      </w:r>
-      <w:r>
-        <w:rPr>
-          <w:rFonts w:hint="eastAsia"/>
-        </w:rPr>
+        <w:t>、</w:t>
+      </w:r>
+      <w:r>
+        <w:t>db</w:t>
+      </w:r>
+      <w:r>
         <w:t>层</w:t>
       </w:r>
       <w:r>
-        <w:t>系统之间</w:t>
-      </w:r>
-      <w:r>
-        <w:rPr>
-          <w:rFonts w:hint="eastAsia"/>
-        </w:rPr>
-        <w:t>不存在直接交互</w:t>
-      </w:r>
-      <w:r>
-        <w:t>。</w:t>
+        <w:t>mapper</w:t>
+      </w:r>
+      <w:r>
+        <w:rPr>
+          <w:rFonts w:hint="eastAsia"/>
+        </w:rPr>
+        <w:t>生成</w:t>
+      </w:r>
+      <w:r>
+        <w:t>工具</w:t>
+      </w:r>
+      <w:r>
+        <w:t>dbBuildTool</w:t>
+      </w:r>
+      <w:r>
+        <w:rPr>
+          <w:rFonts w:hint="eastAsia"/>
+        </w:rPr>
+        <w:t>（优化中）</w:t>
+      </w:r>
+    </w:p>
+    <w:p>
+      <w:r>
+        <w:tab/>
+      </w:r>
+      <w:r>
+        <w:tab/>
+      </w:r>
+      <w:r>
+        <w:rPr>
+          <w:rFonts w:hint="eastAsia"/>
+        </w:rPr>
+        <w:t>初始</w:t>
+      </w:r>
+      <w:r>
+        <w:t>的</w:t>
+      </w:r>
+      <w:r>
+        <w:t>mapper</w:t>
+      </w:r>
+      <w:r>
+        <w:t>文件及</w:t>
+      </w:r>
+      <w:r>
+        <w:t>pojo</w:t>
+      </w:r>
+      <w:r>
+        <w:t>文件的生成，可以使用</w:t>
+      </w:r>
+      <w:r>
+        <w:t>dbBuildTool</w:t>
+      </w:r>
+      <w:r>
+        <w:rPr>
+          <w:rFonts w:hint="eastAsia"/>
+        </w:rPr>
+        <w:t>工具</w:t>
+      </w:r>
+    </w:p>
+    <w:p>
+      <w:r>
+        <w:tab/>
+      </w:r>
+      <w:r>
+        <w:tab/>
+      </w:r>
+      <w:r>
+        <w:rPr>
+          <w:rFonts w:hint="eastAsia"/>
+        </w:rPr>
+        <w:t>使用</w:t>
+      </w:r>
+      <w:r>
+        <w:t>说明：</w:t>
       </w:r>
     </w:p>
     <w:p>
@@ -2012,1399 +3376,77 @@
       </w:r>
       <w:r>
         <w:tab/>
+      </w:r>
+      <w:r>
+        <w:tab/>
+        <w:t>1</w:t>
+      </w:r>
+      <w:r>
+        <w:rPr>
+          <w:rFonts w:hint="eastAsia"/>
+        </w:rPr>
+        <w:t>、</w:t>
+      </w:r>
+      <w:r>
+        <w:t>配置</w:t>
+      </w:r>
+      <w:r>
+        <w:t>DBConfig.xml</w:t>
+      </w:r>
+      <w:r>
+        <w:rPr>
+          <w:rFonts w:hint="eastAsia"/>
+        </w:rPr>
+        <w:t>的</w:t>
+      </w:r>
+      <w:r>
+        <w:t>数据库信息，和要生成的表</w:t>
+      </w:r>
+    </w:p>
+    <w:p>
+      <w:r>
+        <w:tab/>
+      </w:r>
+      <w:r>
+        <w:tab/>
+      </w:r>
+      <w:r>
+        <w:tab/>
         <w:t>2</w:t>
       </w:r>
       <w:r>
         <w:rPr>
           <w:rFonts w:hint="eastAsia"/>
         </w:rPr>
-        <w:t>）</w:t>
-      </w:r>
-      <w:r>
-        <w:rPr>
-          <w:rFonts w:hint="eastAsia"/>
-        </w:rPr>
-        <w:t>非</w:t>
-      </w:r>
-      <w:r>
-        <w:t>上下层直接交互的情况</w:t>
-      </w:r>
-      <w:r>
-        <w:t>，通过消息队列</w:t>
-      </w:r>
-      <w:r>
-        <w:rPr>
-          <w:rFonts w:hint="eastAsia"/>
-        </w:rPr>
-        <w:t>（</w:t>
-      </w:r>
-      <w:r>
-        <w:rPr>
-          <w:rFonts w:hint="eastAsia"/>
-        </w:rPr>
-        <w:t>mq</w:t>
-      </w:r>
-      <w:r>
-        <w:rPr>
-          <w:rFonts w:hint="eastAsia"/>
-        </w:rPr>
-        <w:t>）</w:t>
-      </w:r>
-      <w:r>
-        <w:t>进行</w:t>
-      </w:r>
-    </w:p>
-    <w:p>
-      <w:r>
-        <w:tab/>
-      </w:r>
-      <w:r>
-        <w:tab/>
-        <w:t>3</w:t>
-      </w:r>
-      <w:r>
-        <w:rPr>
-          <w:rFonts w:hint="eastAsia"/>
-        </w:rPr>
-        <w:t>）</w:t>
-      </w:r>
-      <w:r>
-        <w:t>系统缓存存储到</w:t>
-      </w:r>
-      <w:r>
-        <w:t>redis</w:t>
-      </w:r>
-      <w:r>
-        <w:t>中，</w:t>
-      </w:r>
-      <w:r>
-        <w:t>object</w:t>
-      </w:r>
-      <w:r>
-        <w:t>类型的存储，需要</w:t>
-      </w:r>
-      <w:r>
-        <w:rPr>
-          <w:rFonts w:hint="eastAsia"/>
-        </w:rPr>
-        <w:t>存储</w:t>
-      </w:r>
-      <w:r>
-        <w:t>json</w:t>
-      </w:r>
-      <w:r>
-        <w:t>结构，并提供</w:t>
-      </w:r>
-      <w:r>
-        <w:t>json</w:t>
-      </w:r>
-      <w:r>
-        <w:t>的对象之间相互转换的</w:t>
-      </w:r>
-      <w:r>
-        <w:rPr>
-          <w:rFonts w:hint="eastAsia"/>
-        </w:rPr>
-        <w:t>工具</w:t>
-      </w:r>
-      <w:r>
-        <w:t>类</w:t>
-      </w:r>
-    </w:p>
-    <w:p>
-      <w:pPr>
-        <w:rPr>
-          <w:rFonts w:hint="eastAsia"/>
-        </w:rPr>
-      </w:pPr>
-      <w:r>
-        <w:tab/>
-      </w:r>
-      <w:r>
-        <w:tab/>
-        <w:t>4</w:t>
-      </w:r>
-      <w:r>
-        <w:rPr>
-          <w:rFonts w:hint="eastAsia"/>
-        </w:rPr>
-        <w:t>）</w:t>
-      </w:r>
-      <w:r>
-        <w:t>服务层间的</w:t>
-      </w:r>
-      <w:r>
-        <w:rPr>
-          <w:rFonts w:hint="eastAsia"/>
-        </w:rPr>
-        <w:t>内部</w:t>
-      </w:r>
-      <w:r>
-        <w:t>交互使用</w:t>
-      </w:r>
-      <w:r>
-        <w:rPr>
-          <w:rFonts w:hint="eastAsia"/>
-        </w:rPr>
-        <w:t>RPC</w:t>
-      </w:r>
-      <w:r>
-        <w:rPr>
-          <w:rFonts w:hint="eastAsia"/>
-        </w:rPr>
-        <w:t>的</w:t>
-      </w:r>
-      <w:r>
-        <w:t>方式，禁止</w:t>
-      </w:r>
-      <w:r>
-        <w:rPr>
-          <w:rFonts w:hint="eastAsia"/>
-        </w:rPr>
-        <w:t>接口交互</w:t>
-      </w:r>
-      <w:r>
-        <w:t>直接传递</w:t>
-      </w:r>
-      <w:r>
-        <w:t>json</w:t>
-      </w:r>
-      <w:r>
-        <w:rPr>
-          <w:rFonts w:hint="eastAsia"/>
-        </w:rPr>
-        <w:t>，</w:t>
-      </w:r>
-      <w:r>
-        <w:t>然后进行解析的方式</w:t>
-      </w:r>
-    </w:p>
-    <w:p>
-      <w:r>
-        <w:tab/>
-      </w:r>
-      <w:r>
-        <w:tab/>
-      </w:r>
-    </w:p>
-    <w:p>
-      <w:r>
-        <w:tab/>
-        <w:t>2</w:t>
-      </w:r>
-      <w:r>
-        <w:rPr>
-          <w:rFonts w:hint="eastAsia"/>
-        </w:rPr>
-        <w:t>、</w:t>
-      </w:r>
-      <w:r>
-        <w:t>代码规范</w:t>
-      </w:r>
-    </w:p>
-    <w:p>
-      <w:r>
-        <w:tab/>
-      </w:r>
-      <w:r>
-        <w:tab/>
-        <w:t>1</w:t>
-      </w:r>
-      <w:r>
-        <w:rPr>
-          <w:rFonts w:hint="eastAsia"/>
-        </w:rPr>
-        <w:t>）</w:t>
-      </w:r>
-      <w:r>
-        <w:t>类</w:t>
-      </w:r>
-      <w:r>
-        <w:rPr>
-          <w:rFonts w:hint="eastAsia"/>
-        </w:rPr>
-        <w:t>的</w:t>
-      </w:r>
-      <w:r>
-        <w:t>命名，</w:t>
-      </w:r>
-      <w:r>
-        <w:rPr>
-          <w:rFonts w:hint="eastAsia"/>
-        </w:rPr>
-        <w:t>首字符</w:t>
-      </w:r>
-      <w:r>
-        <w:t>大写，使用驼峰式命名</w:t>
-      </w:r>
-    </w:p>
-    <w:p>
-      <w:r>
-        <w:tab/>
-      </w:r>
-      <w:r>
-        <w:tab/>
-        <w:t>2</w:t>
-      </w:r>
-      <w:r>
-        <w:rPr>
-          <w:rFonts w:hint="eastAsia"/>
-        </w:rPr>
-        <w:t>）</w:t>
-      </w:r>
-      <w:r>
-        <w:t>常量</w:t>
-      </w:r>
-      <w:r>
-        <w:rPr>
-          <w:rFonts w:hint="eastAsia"/>
-        </w:rPr>
-        <w:t>需要</w:t>
-      </w:r>
-      <w:r>
-        <w:t>全大写，</w:t>
-      </w:r>
-      <w:r>
-        <w:rPr>
-          <w:rFonts w:hint="eastAsia"/>
-        </w:rPr>
-        <w:t>单词</w:t>
-      </w:r>
-      <w:r>
-        <w:t>间</w:t>
-      </w:r>
-      <w:r>
-        <w:rPr>
-          <w:rFonts w:hint="eastAsia"/>
-        </w:rPr>
-        <w:t>用</w:t>
-      </w:r>
-      <w:r>
-        <w:rPr>
-          <w:rFonts w:hint="eastAsia"/>
-        </w:rPr>
-        <w:t xml:space="preserve"> </w:t>
-      </w:r>
-      <w:r>
-        <w:t xml:space="preserve">_ </w:t>
-      </w:r>
-      <w:r>
-        <w:rPr>
-          <w:rFonts w:hint="eastAsia"/>
-        </w:rPr>
-        <w:t>链接</w:t>
-      </w:r>
-    </w:p>
-    <w:p>
-      <w:pPr>
-        <w:rPr>
-          <w:color w:val="000000" w:themeColor="text1"/>
-        </w:rPr>
-      </w:pPr>
-      <w:r>
-        <w:tab/>
-      </w:r>
-      <w:r>
-        <w:tab/>
-        <w:t>3</w:t>
-      </w:r>
-      <w:r>
-        <w:rPr>
-          <w:rFonts w:hint="eastAsia"/>
-        </w:rPr>
-        <w:t>）</w:t>
-      </w:r>
-      <w:r>
-        <w:rPr>
-          <w:rFonts w:hint="eastAsia"/>
-          <w:color w:val="000000" w:themeColor="text1"/>
-        </w:rPr>
-        <w:t>变量首字母</w:t>
-      </w:r>
-      <w:r>
-        <w:rPr>
-          <w:color w:val="000000" w:themeColor="text1"/>
-        </w:rPr>
-        <w:t>小写，</w:t>
-      </w:r>
-      <w:r>
-        <w:rPr>
-          <w:rFonts w:hint="eastAsia"/>
-          <w:color w:val="000000" w:themeColor="text1"/>
-        </w:rPr>
-        <w:t>采用驼峰</w:t>
-      </w:r>
-      <w:r>
-        <w:rPr>
-          <w:color w:val="000000" w:themeColor="text1"/>
-        </w:rPr>
-        <w:t>式命名</w:t>
-      </w:r>
-    </w:p>
-    <w:p>
-      <w:pPr>
-        <w:rPr>
-          <w:color w:val="000000" w:themeColor="text1"/>
-        </w:rPr>
-      </w:pPr>
-      <w:r>
-        <w:rPr>
-          <w:color w:val="000000" w:themeColor="text1"/>
-        </w:rPr>
-        <w:tab/>
-      </w:r>
-      <w:r>
-        <w:rPr>
-          <w:color w:val="000000" w:themeColor="text1"/>
-        </w:rPr>
-        <w:tab/>
-        <w:t>4</w:t>
-      </w:r>
-      <w:r>
-        <w:rPr>
-          <w:rFonts w:hint="eastAsia"/>
-          <w:color w:val="000000" w:themeColor="text1"/>
-        </w:rPr>
-        <w:t>）</w:t>
-      </w:r>
-      <w:r>
-        <w:rPr>
-          <w:color w:val="000000" w:themeColor="text1"/>
-        </w:rPr>
-        <w:t>禁止使用基本类型，使用基本类型的</w:t>
-      </w:r>
-      <w:r>
-        <w:rPr>
-          <w:rFonts w:hint="eastAsia"/>
-          <w:color w:val="000000" w:themeColor="text1"/>
-        </w:rPr>
-        <w:t>包装</w:t>
-      </w:r>
-      <w:r>
-        <w:rPr>
-          <w:color w:val="000000" w:themeColor="text1"/>
-        </w:rPr>
-        <w:t>类</w:t>
-      </w:r>
-    </w:p>
-    <w:p>
-      <w:pPr>
-        <w:ind w:left="420" w:firstLine="420"/>
-        <w:rPr>
-          <w:color w:val="000000" w:themeColor="text1"/>
-        </w:rPr>
-      </w:pPr>
-      <w:r>
-        <w:t>5</w:t>
-      </w:r>
-      <w:r>
-        <w:rPr>
-          <w:rFonts w:hint="eastAsia"/>
-        </w:rPr>
-        <w:t>）</w:t>
-      </w:r>
-      <w:r>
-        <w:t>时间类型，</w:t>
-      </w:r>
-      <w:r>
-        <w:rPr>
-          <w:rFonts w:hint="eastAsia"/>
-        </w:rPr>
-        <w:t>后台</w:t>
-      </w:r>
-      <w:r>
-        <w:t>周转和使用，尽量使用</w:t>
-      </w:r>
-      <w:r>
-        <w:t>long</w:t>
-      </w:r>
-      <w:r>
-        <w:t>型</w:t>
-      </w:r>
-    </w:p>
-    <w:p>
-      <w:r>
-        <w:tab/>
-        <w:t>3</w:t>
-      </w:r>
-      <w:r>
-        <w:rPr>
-          <w:rFonts w:hint="eastAsia"/>
-        </w:rPr>
-        <w:t>、</w:t>
-      </w:r>
-      <w:r>
-        <w:t>系统命名规范</w:t>
-      </w:r>
-    </w:p>
-    <w:p>
-      <w:r>
-        <w:tab/>
-      </w:r>
-      <w:r>
-        <w:tab/>
-      </w:r>
-      <w:r>
-        <w:rPr>
-          <w:rFonts w:hint="eastAsia"/>
-        </w:rPr>
-        <w:t>注册</w:t>
-      </w:r>
-      <w:r>
-        <w:t>中心：</w:t>
-      </w:r>
-      <w:r>
-        <w:rPr>
-          <w:rFonts w:hint="eastAsia"/>
-        </w:rPr>
-        <w:t xml:space="preserve">  </w:t>
-      </w:r>
-      <w:r>
-        <w:t>shineon_eurake</w:t>
-      </w:r>
-    </w:p>
-    <w:p>
-      <w:r>
-        <w:tab/>
-      </w:r>
-      <w:r>
-        <w:tab/>
-      </w:r>
-      <w:r>
-        <w:rPr>
-          <w:rFonts w:hint="eastAsia"/>
-        </w:rPr>
-        <w:t>接口</w:t>
-      </w:r>
-      <w:r>
-        <w:t>层</w:t>
-      </w:r>
-      <w:r>
-        <w:rPr>
-          <w:rFonts w:hint="eastAsia"/>
-        </w:rPr>
-        <w:t>系统</w:t>
-      </w:r>
-      <w:r>
-        <w:t>：</w:t>
-      </w:r>
-      <w:r>
-        <w:rPr>
-          <w:rFonts w:hint="eastAsia"/>
-        </w:rPr>
-        <w:t xml:space="preserve">  </w:t>
-      </w:r>
-      <w:r>
-        <w:t>shineon_api_</w:t>
-      </w:r>
-      <w:r>
-        <w:rPr>
-          <w:rFonts w:hint="eastAsia"/>
-        </w:rPr>
-        <w:t>系统</w:t>
-      </w:r>
-      <w:r>
-        <w:t>名称</w:t>
-      </w:r>
-    </w:p>
-    <w:p>
-      <w:r>
-        <w:tab/>
-      </w:r>
-      <w:r>
-        <w:tab/>
-      </w:r>
-      <w:r>
-        <w:rPr>
-          <w:rFonts w:hint="eastAsia"/>
-        </w:rPr>
-        <w:t>综合</w:t>
-      </w:r>
-      <w:r>
-        <w:rPr>
-          <w:rFonts w:hint="eastAsia"/>
-        </w:rPr>
-        <w:t>服务</w:t>
-      </w:r>
-      <w:r>
-        <w:t>层系统：</w:t>
-      </w:r>
-      <w:r>
-        <w:rPr>
-          <w:rFonts w:hint="eastAsia"/>
-        </w:rPr>
-        <w:t xml:space="preserve"> </w:t>
-      </w:r>
-      <w:r>
-        <w:t>shineon_server_</w:t>
-      </w:r>
-      <w:r>
-        <w:rPr>
-          <w:rFonts w:hint="eastAsia"/>
-        </w:rPr>
-        <w:t>系统名称</w:t>
-      </w:r>
-    </w:p>
-    <w:p>
-      <w:pPr>
-        <w:rPr>
-          <w:rFonts w:hint="eastAsia"/>
-        </w:rPr>
-      </w:pPr>
-      <w:r>
-        <w:tab/>
-      </w:r>
-      <w:r>
-        <w:tab/>
-      </w:r>
-      <w:r>
-        <w:rPr>
-          <w:rFonts w:hint="eastAsia"/>
-        </w:rPr>
-        <w:t>基础</w:t>
-      </w:r>
-      <w:r>
-        <w:t>服务系统：</w:t>
-      </w:r>
-      <w:r>
-        <w:rPr>
-          <w:rFonts w:hint="eastAsia"/>
-        </w:rPr>
-        <w:t>shineon</w:t>
-      </w:r>
-      <w:r>
-        <w:t>_base_server_</w:t>
-      </w:r>
-      <w:r>
-        <w:rPr>
-          <w:rFonts w:hint="eastAsia"/>
-        </w:rPr>
-        <w:t>系统</w:t>
-      </w:r>
-      <w:r>
-        <w:t>名称</w:t>
-      </w:r>
-    </w:p>
-    <w:p>
-      <w:r>
-        <w:tab/>
-      </w:r>
-      <w:r>
-        <w:tab/>
-      </w:r>
-      <w:r>
-        <w:rPr>
-          <w:rFonts w:hint="eastAsia"/>
-        </w:rPr>
-        <w:t>数据库</w:t>
-      </w:r>
-      <w:r>
-        <w:t>层系统：</w:t>
-      </w:r>
-      <w:r>
-        <w:rPr>
-          <w:rFonts w:hint="eastAsia"/>
-        </w:rPr>
-        <w:t xml:space="preserve"> shi</w:t>
-      </w:r>
-      <w:r>
-        <w:rPr>
-          <w:rFonts w:hint="eastAsia"/>
-        </w:rPr>
-        <w:t>n</w:t>
-      </w:r>
-      <w:r>
-        <w:t>e</w:t>
-      </w:r>
-      <w:r>
-        <w:rPr>
-          <w:rFonts w:hint="eastAsia"/>
-        </w:rPr>
-        <w:t>on_db_</w:t>
-      </w:r>
-      <w:r>
-        <w:rPr>
-          <w:rFonts w:hint="eastAsia"/>
-        </w:rPr>
-        <w:t>系统名称</w:t>
-      </w:r>
-    </w:p>
-    <w:p>
-      <w:r>
-        <w:tab/>
-        <w:t>4</w:t>
-      </w:r>
-      <w:r>
-        <w:rPr>
-          <w:rFonts w:hint="eastAsia"/>
-        </w:rPr>
-        <w:t>、</w:t>
-      </w:r>
-      <w:r>
-        <w:t>DAO</w:t>
-      </w:r>
-      <w:r>
-        <w:rPr>
-          <w:rFonts w:hint="eastAsia"/>
-        </w:rPr>
-        <w:t>对象</w:t>
-      </w:r>
-      <w:r>
-        <w:t>构建规范</w:t>
-      </w:r>
-    </w:p>
-    <w:p>
-      <w:pPr>
-        <w:rPr>
-          <w:color w:val="FF0000"/>
-        </w:rPr>
-      </w:pPr>
-      <w:r>
-        <w:tab/>
-      </w:r>
-      <w:r>
-        <w:tab/>
-      </w:r>
-      <w:r>
-        <w:rPr>
-          <w:color w:val="FF0000"/>
-        </w:rPr>
-        <w:t>1</w:t>
-      </w:r>
-      <w:r>
-        <w:rPr>
-          <w:color w:val="FF0000"/>
-        </w:rPr>
-        <w:t>）</w:t>
-      </w:r>
-      <w:r>
-        <w:rPr>
-          <w:color w:val="FF0000"/>
-        </w:rPr>
-        <w:t xml:space="preserve"> </w:t>
-      </w:r>
-      <w:r>
-        <w:rPr>
-          <w:color w:val="FF0000"/>
-        </w:rPr>
-        <w:t>获取单个对象的方法用</w:t>
-      </w:r>
-      <w:r>
-        <w:rPr>
-          <w:color w:val="FF0000"/>
-        </w:rPr>
-        <w:t xml:space="preserve"> get </w:t>
-      </w:r>
-      <w:r>
-        <w:rPr>
-          <w:color w:val="FF0000"/>
-        </w:rPr>
-        <w:t>做前缀。</w:t>
-      </w:r>
-    </w:p>
-    <w:p>
-      <w:pPr>
-        <w:ind w:leftChars="400" w:left="840"/>
-        <w:rPr>
-          <w:color w:val="FF0000"/>
-        </w:rPr>
-      </w:pPr>
-      <w:r>
-        <w:rPr>
-          <w:color w:val="FF0000"/>
-        </w:rPr>
-        <w:t>2</w:t>
-      </w:r>
-      <w:r>
-        <w:rPr>
-          <w:color w:val="FF0000"/>
-        </w:rPr>
-        <w:t>）</w:t>
-      </w:r>
-      <w:r>
-        <w:rPr>
-          <w:color w:val="FF0000"/>
-        </w:rPr>
-        <w:t xml:space="preserve"> </w:t>
-      </w:r>
-      <w:r>
-        <w:rPr>
-          <w:color w:val="FF0000"/>
-        </w:rPr>
-        <w:t>获取多个对象的方法用</w:t>
-      </w:r>
-      <w:r>
-        <w:rPr>
-          <w:color w:val="FF0000"/>
-        </w:rPr>
-        <w:t xml:space="preserve"> list </w:t>
-      </w:r>
-      <w:r>
-        <w:rPr>
-          <w:color w:val="FF0000"/>
-        </w:rPr>
-        <w:t>做前缀。</w:t>
-      </w:r>
-    </w:p>
-    <w:p>
-      <w:pPr>
-        <w:ind w:leftChars="400" w:left="840"/>
-        <w:rPr>
-          <w:color w:val="FF0000"/>
-        </w:rPr>
-      </w:pPr>
-      <w:r>
-        <w:rPr>
-          <w:color w:val="FF0000"/>
-        </w:rPr>
-        <w:t>3</w:t>
-      </w:r>
-      <w:r>
-        <w:rPr>
-          <w:color w:val="FF0000"/>
-        </w:rPr>
-        <w:t>）</w:t>
-      </w:r>
-      <w:r>
-        <w:rPr>
-          <w:color w:val="FF0000"/>
-        </w:rPr>
-        <w:t xml:space="preserve"> </w:t>
-      </w:r>
-      <w:r>
-        <w:rPr>
-          <w:color w:val="FF0000"/>
-        </w:rPr>
-        <w:t>获取统计值的方法用</w:t>
-      </w:r>
-      <w:r>
-        <w:rPr>
-          <w:color w:val="FF0000"/>
-        </w:rPr>
-        <w:t xml:space="preserve"> count </w:t>
-      </w:r>
-      <w:r>
-        <w:rPr>
-          <w:color w:val="FF0000"/>
-        </w:rPr>
-        <w:t>做前缀。</w:t>
-      </w:r>
-    </w:p>
-    <w:p>
-      <w:pPr>
-        <w:ind w:leftChars="400" w:left="840"/>
-      </w:pPr>
-      <w:r>
-        <w:t>4</w:t>
-      </w:r>
-      <w:r>
-        <w:t>）</w:t>
-      </w:r>
-      <w:r>
-        <w:t xml:space="preserve"> </w:t>
-      </w:r>
-      <w:r>
-        <w:t>插入的方法用</w:t>
-      </w:r>
-      <w:r>
-        <w:t xml:space="preserve"> </w:t>
-      </w:r>
-      <w:r>
-        <w:t xml:space="preserve">insert </w:t>
-      </w:r>
-      <w:r>
-        <w:t>做前缀。</w:t>
-      </w:r>
-    </w:p>
-    <w:p>
-      <w:pPr>
-        <w:ind w:leftChars="400" w:left="840"/>
-      </w:pPr>
-      <w:r>
-        <w:t>5</w:t>
-      </w:r>
-      <w:r>
-        <w:t>）</w:t>
-      </w:r>
-      <w:r>
-        <w:t xml:space="preserve"> </w:t>
-      </w:r>
-      <w:r>
-        <w:t>删除的方法用</w:t>
-      </w:r>
-      <w:r>
-        <w:t xml:space="preserve"> delete </w:t>
-      </w:r>
-      <w:r>
-        <w:t>做前缀。</w:t>
-      </w:r>
-    </w:p>
-    <w:p>
-      <w:pPr>
-        <w:ind w:leftChars="400" w:left="840"/>
-      </w:pPr>
-      <w:r>
-        <w:t>6</w:t>
-      </w:r>
-      <w:r>
-        <w:t>）</w:t>
-      </w:r>
-      <w:r>
-        <w:t xml:space="preserve"> </w:t>
-      </w:r>
-      <w:r>
-        <w:t>修改的方法用</w:t>
-      </w:r>
-      <w:r>
-        <w:t xml:space="preserve"> update </w:t>
-      </w:r>
-      <w:r>
-        <w:t>做前缀。</w:t>
-      </w:r>
-    </w:p>
-    <w:p>
-      <w:pPr>
-        <w:ind w:firstLine="420"/>
-      </w:pPr>
-      <w:r>
-        <w:rPr>
-          <w:rFonts w:hint="eastAsia"/>
-        </w:rPr>
-        <w:t>5</w:t>
-      </w:r>
-      <w:r>
-        <w:rPr>
-          <w:rFonts w:hint="eastAsia"/>
-        </w:rPr>
-        <w:t>、线程</w:t>
-      </w:r>
-      <w:r>
-        <w:rPr>
-          <w:rFonts w:hint="eastAsia"/>
-        </w:rPr>
-        <w:t>规范</w:t>
-      </w:r>
-    </w:p>
-    <w:p>
-      <w:pPr>
-        <w:ind w:firstLine="420"/>
-      </w:pPr>
-      <w:r>
-        <w:tab/>
-        <w:t>1</w:t>
-      </w:r>
-      <w:r>
-        <w:rPr>
-          <w:rFonts w:hint="eastAsia"/>
-        </w:rPr>
-        <w:t>）</w:t>
-      </w:r>
-      <w:r>
-        <w:t>定义任务使用</w:t>
-      </w:r>
-      <w:r>
-        <w:t>runnable</w:t>
-      </w:r>
-      <w:r>
-        <w:t>接口</w:t>
-      </w:r>
-    </w:p>
-    <w:p>
-      <w:pPr>
-        <w:ind w:firstLine="420"/>
-      </w:pPr>
-      <w:r>
-        <w:tab/>
-        <w:t>2</w:t>
-      </w:r>
-      <w:r>
-        <w:rPr>
-          <w:rFonts w:hint="eastAsia"/>
-        </w:rPr>
-        <w:t>）</w:t>
-      </w:r>
-      <w:r>
-        <w:t>加锁</w:t>
-      </w:r>
-      <w:r>
-        <w:rPr>
-          <w:rFonts w:hint="eastAsia"/>
-        </w:rPr>
-        <w:t>禁用</w:t>
-      </w:r>
-      <w:r>
-        <w:t>synchronized</w:t>
-      </w:r>
-      <w:r>
-        <w:t>，使用</w:t>
-      </w:r>
-      <w:r>
-        <w:rPr>
-          <w:rFonts w:hint="eastAsia"/>
-        </w:rPr>
-        <w:t>L</w:t>
-      </w:r>
-      <w:r>
-        <w:t>ock</w:t>
-      </w:r>
-    </w:p>
-    <w:p>
-      <w:pPr>
-        <w:ind w:firstLine="420"/>
-      </w:pPr>
-      <w:r>
-        <w:tab/>
-        <w:t>3</w:t>
-      </w:r>
-      <w:r>
-        <w:rPr>
-          <w:rFonts w:hint="eastAsia"/>
-        </w:rPr>
-        <w:t>）需要</w:t>
-      </w:r>
-      <w:r>
-        <w:t>保证原子性和可见性的操作，使用</w:t>
-      </w:r>
-      <w:r>
-        <w:t>volite</w:t>
-      </w:r>
-      <w:r>
-        <w:t>和原子类</w:t>
-      </w:r>
-    </w:p>
-    <w:p>
-      <w:pPr>
-        <w:ind w:firstLine="420"/>
-      </w:pPr>
-      <w:r>
-        <w:tab/>
-        <w:t>4</w:t>
-      </w:r>
-      <w:r>
-        <w:rPr>
-          <w:rFonts w:hint="eastAsia"/>
-        </w:rPr>
-        <w:t>）</w:t>
-      </w:r>
-      <w:r>
-        <w:t>多线程中键值</w:t>
-      </w:r>
-      <w:r>
-        <w:rPr>
-          <w:rFonts w:hint="eastAsia"/>
-        </w:rPr>
-        <w:t>容器</w:t>
-      </w:r>
-      <w:r>
-        <w:t>，使用</w:t>
-      </w:r>
-      <w:r>
-        <w:t>C</w:t>
-      </w:r>
-      <w:r>
-        <w:t>urrentHashMap</w:t>
-      </w:r>
-    </w:p>
-    <w:p>
-      <w:r>
-        <w:tab/>
-        <w:t>6</w:t>
-      </w:r>
-      <w:r>
-        <w:rPr>
-          <w:rFonts w:hint="eastAsia"/>
-        </w:rPr>
-        <w:t>、</w:t>
-      </w:r>
-      <w:r>
-        <w:t>端口范围</w:t>
-      </w:r>
-    </w:p>
-    <w:p>
-      <w:r>
-        <w:tab/>
-      </w:r>
-      <w:r>
-        <w:tab/>
-      </w:r>
-      <w:r>
-        <w:rPr>
-          <w:rFonts w:hint="eastAsia"/>
-        </w:rPr>
-        <w:t>注册</w:t>
-      </w:r>
-      <w:r>
-        <w:t>中心</w:t>
-      </w:r>
-      <w:r>
-        <w:rPr>
-          <w:rFonts w:hint="eastAsia"/>
-        </w:rPr>
-        <w:t xml:space="preserve">  </w:t>
-      </w:r>
-      <w:r>
-        <w:rPr>
-          <w:rFonts w:hint="eastAsia"/>
-        </w:rPr>
-        <w:t>端范围口</w:t>
-      </w:r>
-      <w:r>
-        <w:rPr>
-          <w:rFonts w:hint="eastAsia"/>
-        </w:rPr>
-        <w:t xml:space="preserve">   81</w:t>
-      </w:r>
-      <w:r>
-        <w:t>- 89</w:t>
-      </w:r>
-    </w:p>
-    <w:p>
-      <w:r>
-        <w:tab/>
-      </w:r>
-      <w:r>
-        <w:tab/>
-        <w:t>C</w:t>
-      </w:r>
-      <w:r>
-        <w:rPr>
-          <w:rFonts w:hint="eastAsia"/>
-        </w:rPr>
-        <w:t>onfig</w:t>
-      </w:r>
-      <w:r>
-        <w:t xml:space="preserve">   </w:t>
-      </w:r>
-      <w:r>
-        <w:rPr>
-          <w:rFonts w:hint="eastAsia"/>
-        </w:rPr>
-        <w:t>端口</w:t>
-      </w:r>
-      <w:r>
-        <w:t>范围</w:t>
-      </w:r>
-      <w:r>
-        <w:rPr>
-          <w:rFonts w:hint="eastAsia"/>
-        </w:rPr>
-        <w:t xml:space="preserve">    90</w:t>
-      </w:r>
-      <w:r>
-        <w:t>-99</w:t>
-      </w:r>
-    </w:p>
-    <w:p>
-      <w:r>
-        <w:tab/>
-      </w:r>
-      <w:r>
-        <w:tab/>
-      </w:r>
-      <w:r>
-        <w:rPr>
-          <w:rFonts w:hint="eastAsia"/>
-        </w:rPr>
-        <w:t>服务</w:t>
-      </w:r>
-      <w:r>
-        <w:t xml:space="preserve">    </w:t>
-      </w:r>
-      <w:r>
-        <w:rPr>
-          <w:rFonts w:hint="eastAsia"/>
-        </w:rPr>
-        <w:t>端口</w:t>
-      </w:r>
-      <w:r>
-        <w:t>范围</w:t>
-      </w:r>
-      <w:r>
-        <w:rPr>
-          <w:rFonts w:hint="eastAsia"/>
-        </w:rPr>
-        <w:t xml:space="preserve">    121</w:t>
-      </w:r>
-      <w:r>
-        <w:t>-150</w:t>
-      </w:r>
-    </w:p>
-    <w:p>
-      <w:r>
-        <w:tab/>
-      </w:r>
-      <w:r>
-        <w:tab/>
-      </w:r>
-      <w:r>
-        <w:rPr>
-          <w:rFonts w:hint="eastAsia"/>
-        </w:rPr>
-        <w:t>接口</w:t>
-      </w:r>
-      <w:r>
-        <w:rPr>
-          <w:rFonts w:hint="eastAsia"/>
-        </w:rPr>
-        <w:t xml:space="preserve">  </w:t>
-      </w:r>
-      <w:r>
-        <w:t xml:space="preserve">  </w:t>
-      </w:r>
-      <w:r>
-        <w:rPr>
-          <w:rFonts w:hint="eastAsia"/>
-        </w:rPr>
-        <w:t>端口范围</w:t>
-      </w:r>
-      <w:r>
-        <w:rPr>
-          <w:rFonts w:hint="eastAsia"/>
-        </w:rPr>
-        <w:t xml:space="preserve">    </w:t>
-      </w:r>
-      <w:r>
-        <w:t>160-180</w:t>
-      </w:r>
-    </w:p>
-    <w:p>
-      <w:r>
-        <w:tab/>
-      </w:r>
-      <w:r>
-        <w:tab/>
-        <w:t xml:space="preserve">Zuul     </w:t>
-      </w:r>
-      <w:r>
-        <w:rPr>
-          <w:rFonts w:hint="eastAsia"/>
-        </w:rPr>
-        <w:t>端口</w:t>
-      </w:r>
-      <w:r>
-        <w:t>范围</w:t>
-      </w:r>
-      <w:r>
-        <w:rPr>
-          <w:rFonts w:hint="eastAsia"/>
-        </w:rPr>
-        <w:t xml:space="preserve">    181</w:t>
-      </w:r>
-      <w:r>
-        <w:t>- 200</w:t>
-      </w:r>
-    </w:p>
-    <w:p>
-      <w:r>
-        <w:tab/>
-      </w:r>
-      <w:r>
-        <w:tab/>
-        <w:t xml:space="preserve">Nigix    </w:t>
-      </w:r>
-      <w:r>
-        <w:rPr>
-          <w:rFonts w:hint="eastAsia"/>
-        </w:rPr>
-        <w:t>端口</w:t>
-      </w:r>
-      <w:r>
-        <w:t>范围</w:t>
-      </w:r>
-      <w:r>
-        <w:rPr>
-          <w:rFonts w:hint="eastAsia"/>
-        </w:rPr>
-        <w:t xml:space="preserve">     210 </w:t>
-      </w:r>
-      <w:r>
-        <w:t>-230</w:t>
-      </w:r>
-    </w:p>
-    <w:p/>
-    <w:p>
-      <w:r>
-        <w:rPr>
-          <w:rFonts w:hint="eastAsia"/>
-        </w:rPr>
-        <w:t>五</w:t>
-      </w:r>
-      <w:r>
-        <w:t>、工具</w:t>
-      </w:r>
-    </w:p>
-    <w:p>
-      <w:r>
-        <w:tab/>
-        <w:t>1</w:t>
-      </w:r>
-      <w:r>
-        <w:rPr>
-          <w:rFonts w:hint="eastAsia"/>
-        </w:rPr>
-        <w:t>、</w:t>
+        <w:t>、运行</w:t>
+      </w:r>
+      <w:r>
+        <w:t>start.cmd ,</w:t>
+      </w:r>
+      <w:r>
+        <w:rPr>
+          <w:rFonts w:hint="eastAsia"/>
+        </w:rPr>
+        <w:t>生成的</w:t>
+      </w:r>
+      <w:r>
+        <w:t>文件</w:t>
+      </w:r>
+      <w:r>
+        <w:rPr>
+          <w:rFonts w:hint="eastAsia"/>
+        </w:rPr>
+        <w:t>存储到</w:t>
       </w:r>
       <w:r>
         <w:t>db</w:t>
       </w:r>
       <w:r>
-        <w:t>层</w:t>
-      </w:r>
-      <w:r>
-        <w:t>mapper</w:t>
-      </w:r>
-      <w:r>
-        <w:rPr>
-          <w:rFonts w:hint="eastAsia"/>
-        </w:rPr>
-        <w:t>生成</w:t>
-      </w:r>
-      <w:r>
-        <w:t>工具</w:t>
-      </w:r>
-      <w:r>
-        <w:t>dbBuildTool</w:t>
-      </w:r>
-      <w:r>
-        <w:rPr>
-          <w:rFonts w:hint="eastAsia"/>
-        </w:rPr>
-        <w:t>（优化中）</w:t>
-      </w:r>
-    </w:p>
-    <w:p>
-      <w:r>
-        <w:tab/>
-      </w:r>
-      <w:r>
-        <w:tab/>
-      </w:r>
-      <w:r>
-        <w:rPr>
-          <w:rFonts w:hint="eastAsia"/>
-        </w:rPr>
-        <w:t>初始</w:t>
-      </w:r>
-      <w:r>
-        <w:t>的</w:t>
-      </w:r>
-      <w:r>
-        <w:t>mapper</w:t>
-      </w:r>
-      <w:r>
-        <w:t>文件及</w:t>
-      </w:r>
-      <w:r>
-        <w:t>pojo</w:t>
-      </w:r>
-      <w:r>
-        <w:t>文件的生成，可以使用</w:t>
-      </w:r>
-      <w:r>
-        <w:t>dbBuildTool</w:t>
-      </w:r>
-      <w:r>
-        <w:rPr>
-          <w:rFonts w:hint="eastAsia"/>
-        </w:rPr>
-        <w:t>工具</w:t>
-      </w:r>
-    </w:p>
-    <w:p>
-      <w:r>
-        <w:tab/>
-      </w:r>
-      <w:r>
-        <w:tab/>
-      </w:r>
-      <w:r>
-        <w:rPr>
-          <w:rFonts w:hint="eastAsia"/>
-        </w:rPr>
-        <w:t>使用</w:t>
-      </w:r>
-      <w:r>
-        <w:t>说明：</w:t>
-      </w:r>
-    </w:p>
-    <w:p>
-      <w:r>
-        <w:tab/>
-      </w:r>
-      <w:r>
-        <w:tab/>
-      </w:r>
-      <w:r>
-        <w:tab/>
-        <w:t>1</w:t>
-      </w:r>
-      <w:r>
-        <w:rPr>
-          <w:rFonts w:hint="eastAsia"/>
-        </w:rPr>
-        <w:t>、</w:t>
-      </w:r>
-      <w:r>
-        <w:t>配置</w:t>
-      </w:r>
-      <w:r>
-        <w:t>DBConfig.xml</w:t>
-      </w:r>
-      <w:r>
-        <w:rPr>
-          <w:rFonts w:hint="eastAsia"/>
-        </w:rPr>
-        <w:t>的</w:t>
-      </w:r>
-      <w:r>
-        <w:t>数据库信息，和要生成的表</w:t>
-      </w:r>
-    </w:p>
-    <w:p>
-      <w:r>
-        <w:tab/>
-      </w:r>
-      <w:r>
-        <w:tab/>
-      </w:r>
-      <w:r>
-        <w:tab/>
-        <w:t>2</w:t>
-      </w:r>
-      <w:r>
-        <w:rPr>
-          <w:rFonts w:hint="eastAsia"/>
-        </w:rPr>
-        <w:t>、运行</w:t>
-      </w:r>
-      <w:r>
-        <w:t>start.cmd ,</w:t>
-      </w:r>
-      <w:r>
-        <w:rPr>
-          <w:rFonts w:hint="eastAsia"/>
-        </w:rPr>
-        <w:t>生成的</w:t>
-      </w:r>
-      <w:r>
-        <w:t>文件</w:t>
-      </w:r>
-      <w:r>
-        <w:rPr>
-          <w:rFonts w:hint="eastAsia"/>
-        </w:rPr>
-        <w:t>存储到</w:t>
-      </w:r>
-      <w:r>
-        <w:t>db</w:t>
-      </w:r>
-      <w:r>
         <w:t>文件夹中</w:t>
       </w:r>
     </w:p>
     <w:p>
       <w:r>
-        <w:lastRenderedPageBreak/>
         <w:tab/>
       </w:r>
       <w:r>
@@ -3600,7 +3642,7 @@
           <v:shape id="_x0000_i1027" type="#_x0000_t75" style="width:415pt;height:290.75pt" o:ole="">
             <v:imagedata r:id="rId17" o:title=""/>
           </v:shape>
-          <o:OLEObject Type="Embed" ProgID="Visio.Drawing.15" ShapeID="_x0000_i1027" DrawAspect="Content" ObjectID="_1624363027" r:id="rId18"/>
+          <o:OLEObject Type="Embed" ProgID="Visio.Drawing.15" ShapeID="_x0000_i1027" DrawAspect="Content" ObjectID="_1625396855" r:id="rId18"/>
         </w:object>
       </w:r>
     </w:p>

--- a/shineon2.0系统规范.docx
+++ b/shineon2.0系统规范.docx
@@ -1466,7 +1466,7 @@
           <v:shape id="_x0000_i1025" type="#_x0000_t75" style="width:414.6pt;height:403.9pt" o:ole="">
             <v:imagedata r:id="rId13" o:title=""/>
           </v:shape>
-          <o:OLEObject Type="Embed" ProgID="Visio.Drawing.15" ShapeID="_x0000_i1025" DrawAspect="Content" ObjectID="_1625396853" r:id="rId14"/>
+          <o:OLEObject Type="Embed" ProgID="Visio.Drawing.15" ShapeID="_x0000_i1025" DrawAspect="Content" ObjectID="_1625496937" r:id="rId14"/>
         </w:object>
       </w:r>
     </w:p>
@@ -1887,7 +1887,7 @@
           <v:shape id="_x0000_i1026" type="#_x0000_t75" style="width:415pt;height:413pt" o:ole="">
             <v:imagedata r:id="rId15" o:title=""/>
           </v:shape>
-          <o:OLEObject Type="Embed" ProgID="Visio.Drawing.15" ShapeID="_x0000_i1026" DrawAspect="Content" ObjectID="_1625396854" r:id="rId16"/>
+          <o:OLEObject Type="Embed" ProgID="Visio.Drawing.15" ShapeID="_x0000_i1026" DrawAspect="Content" ObjectID="_1625496938" r:id="rId16"/>
         </w:object>
       </w:r>
     </w:p>
@@ -2411,7 +2411,6 @@
       <w:pPr>
         <w:ind w:left="420" w:firstLine="420"/>
         <w:rPr>
-          <w:rFonts w:hint="eastAsia"/>
           <w:color w:val="000000" w:themeColor="text1"/>
         </w:rPr>
       </w:pPr>
@@ -2453,217 +2452,259 @@
       </w:r>
       <w:r>
         <w:t>，</w:t>
+      </w:r>
+      <w:r>
+        <w:t>禁止再代码中出现常量，出现两次以上的常量，需要放到常量</w:t>
+      </w:r>
+      <w:r>
+        <w:rPr>
+          <w:rFonts w:hint="eastAsia"/>
+        </w:rPr>
+        <w:t>对象</w:t>
+      </w:r>
+      <w:r>
+        <w:t>中</w:t>
+      </w:r>
+    </w:p>
+    <w:p>
+      <w:r>
+        <w:tab/>
+        <w:t>3</w:t>
+      </w:r>
+      <w:r>
+        <w:rPr>
+          <w:rFonts w:hint="eastAsia"/>
+        </w:rPr>
+        <w:t>、</w:t>
+      </w:r>
+      <w:r>
+        <w:t>系统命名规范</w:t>
+      </w:r>
+    </w:p>
+    <w:p>
+      <w:r>
+        <w:tab/>
+      </w:r>
+      <w:r>
+        <w:tab/>
+      </w:r>
+      <w:r>
+        <w:rPr>
+          <w:rFonts w:hint="eastAsia"/>
+        </w:rPr>
+        <w:t>注册</w:t>
+      </w:r>
+      <w:r>
+        <w:t>中心：</w:t>
+      </w:r>
+      <w:r>
+        <w:rPr>
+          <w:rFonts w:hint="eastAsia"/>
+        </w:rPr>
+        <w:t xml:space="preserve">  </w:t>
+      </w:r>
+      <w:r>
+        <w:t>shineon-</w:t>
+      </w:r>
+      <w:r>
+        <w:t>eurake</w:t>
+      </w:r>
+    </w:p>
+    <w:p>
+      <w:r>
+        <w:tab/>
+      </w:r>
+      <w:r>
+        <w:tab/>
+      </w:r>
+      <w:r>
+        <w:rPr>
+          <w:rFonts w:hint="eastAsia"/>
+        </w:rPr>
+        <w:t>接口</w:t>
+      </w:r>
+      <w:r>
+        <w:t>层</w:t>
+      </w:r>
+      <w:r>
+        <w:rPr>
+          <w:rFonts w:hint="eastAsia"/>
+        </w:rPr>
+        <w:t>系统</w:t>
+      </w:r>
+      <w:r>
+        <w:t>：</w:t>
+      </w:r>
+      <w:r>
+        <w:rPr>
+          <w:rFonts w:hint="eastAsia"/>
+        </w:rPr>
+        <w:t xml:space="preserve">  </w:t>
+      </w:r>
+      <w:r>
+        <w:t>shineon</w:t>
+      </w:r>
+      <w:r>
+        <w:t>-</w:t>
+      </w:r>
+      <w:r>
+        <w:t>api</w:t>
+      </w:r>
+      <w:r>
+        <w:t>-</w:t>
+      </w:r>
+      <w:r>
+        <w:rPr>
+          <w:rFonts w:hint="eastAsia"/>
+        </w:rPr>
+        <w:t>系统</w:t>
+      </w:r>
+      <w:r>
+        <w:t>名称</w:t>
+      </w:r>
+    </w:p>
+    <w:p>
+      <w:r>
+        <w:tab/>
+      </w:r>
+      <w:r>
+        <w:tab/>
+      </w:r>
+      <w:r>
+        <w:rPr>
+          <w:rFonts w:hint="eastAsia"/>
+        </w:rPr>
+        <w:t>综合</w:t>
+      </w:r>
+      <w:r>
+        <w:rPr>
+          <w:rFonts w:hint="eastAsia"/>
+        </w:rPr>
+        <w:t>服务</w:t>
+      </w:r>
+      <w:r>
+        <w:t>层系统：</w:t>
+      </w:r>
+      <w:r>
+        <w:rPr>
+          <w:rFonts w:hint="eastAsia"/>
+        </w:rPr>
+        <w:t xml:space="preserve"> </w:t>
+      </w:r>
+      <w:r>
+        <w:t>shineon</w:t>
+      </w:r>
+      <w:r>
+        <w:t>-</w:t>
+      </w:r>
+      <w:r>
+        <w:t>server</w:t>
+      </w:r>
+      <w:r>
+        <w:t>-</w:t>
+      </w:r>
+      <w:r>
+        <w:rPr>
+          <w:rFonts w:hint="eastAsia"/>
+        </w:rPr>
+        <w:t>系统名称</w:t>
+      </w:r>
+    </w:p>
+    <w:p>
+      <w:r>
+        <w:tab/>
+      </w:r>
+      <w:r>
+        <w:tab/>
+      </w:r>
+      <w:r>
+        <w:rPr>
+          <w:rFonts w:hint="eastAsia"/>
+        </w:rPr>
+        <w:t>基础</w:t>
+      </w:r>
+      <w:r>
+        <w:t>服务系统：</w:t>
+      </w:r>
+      <w:r>
+        <w:rPr>
+          <w:rFonts w:hint="eastAsia"/>
+        </w:rPr>
+        <w:t>shineon</w:t>
+      </w:r>
+      <w:r>
+        <w:t>-</w:t>
+      </w:r>
+      <w:r>
+        <w:t>base</w:t>
+      </w:r>
+      <w:r>
+        <w:t>-</w:t>
+      </w:r>
+      <w:r>
+        <w:t>server_</w:t>
+      </w:r>
+      <w:r>
+        <w:rPr>
+          <w:rFonts w:hint="eastAsia"/>
+        </w:rPr>
+        <w:t>系统</w:t>
+      </w:r>
+      <w:r>
+        <w:t>名称</w:t>
+      </w:r>
+    </w:p>
+    <w:p>
+      <w:r>
+        <w:tab/>
+      </w:r>
+      <w:r>
+        <w:tab/>
+      </w:r>
+      <w:r>
+        <w:rPr>
+          <w:rFonts w:hint="eastAsia"/>
+        </w:rPr>
+        <w:t>数据库</w:t>
+      </w:r>
+      <w:r>
+        <w:t>层系统：</w:t>
+      </w:r>
+      <w:r>
+        <w:rPr>
+          <w:rFonts w:hint="eastAsia"/>
+        </w:rPr>
+        <w:t xml:space="preserve"> shi</w:t>
+      </w:r>
+      <w:r>
+        <w:rPr>
+          <w:rFonts w:hint="eastAsia"/>
+        </w:rPr>
+        <w:t>n</w:t>
+      </w:r>
+      <w:r>
+        <w:t>e</w:t>
+      </w:r>
+      <w:r>
+        <w:rPr>
+          <w:rFonts w:hint="eastAsia"/>
+        </w:rPr>
+        <w:t>on</w:t>
+      </w:r>
+      <w:r>
+        <w:t>-</w:t>
+      </w:r>
+      <w:r>
+        <w:rPr>
+          <w:rFonts w:hint="eastAsia"/>
+        </w:rPr>
+        <w:t>db</w:t>
+      </w:r>
+      <w:r>
+        <w:t>-</w:t>
       </w:r>
       <w:bookmarkStart w:id="0" w:name="_GoBack"/>
       <w:bookmarkEnd w:id="0"/>
-      <w:r>
-        <w:t>禁止再代码中出现常量，出现两次以上的常量，需要放到常量</w:t>
-      </w:r>
-      <w:r>
-        <w:rPr>
-          <w:rFonts w:hint="eastAsia"/>
-        </w:rPr>
-        <w:t>对象</w:t>
-      </w:r>
-      <w:r>
-        <w:t>中</w:t>
-      </w:r>
-    </w:p>
-    <w:p>
-      <w:r>
-        <w:tab/>
-        <w:t>3</w:t>
-      </w:r>
-      <w:r>
-        <w:rPr>
-          <w:rFonts w:hint="eastAsia"/>
-        </w:rPr>
-        <w:t>、</w:t>
-      </w:r>
-      <w:r>
-        <w:t>系统命名规范</w:t>
-      </w:r>
-    </w:p>
-    <w:p>
-      <w:r>
-        <w:tab/>
-      </w:r>
-      <w:r>
-        <w:tab/>
-      </w:r>
-      <w:r>
-        <w:rPr>
-          <w:rFonts w:hint="eastAsia"/>
-        </w:rPr>
-        <w:t>注册</w:t>
-      </w:r>
-      <w:r>
-        <w:t>中心：</w:t>
-      </w:r>
-      <w:r>
-        <w:rPr>
-          <w:rFonts w:hint="eastAsia"/>
-        </w:rPr>
-        <w:t xml:space="preserve">  </w:t>
-      </w:r>
-      <w:r>
-        <w:t>shineon_eurake</w:t>
-      </w:r>
-    </w:p>
-    <w:p>
-      <w:r>
-        <w:tab/>
-      </w:r>
-      <w:r>
-        <w:tab/>
-      </w:r>
-      <w:r>
-        <w:rPr>
-          <w:rFonts w:hint="eastAsia"/>
-        </w:rPr>
-        <w:t>接口</w:t>
-      </w:r>
-      <w:r>
-        <w:t>层</w:t>
-      </w:r>
-      <w:r>
-        <w:rPr>
-          <w:rFonts w:hint="eastAsia"/>
-        </w:rPr>
-        <w:t>系统</w:t>
-      </w:r>
-      <w:r>
-        <w:t>：</w:t>
-      </w:r>
-      <w:r>
-        <w:rPr>
-          <w:rFonts w:hint="eastAsia"/>
-        </w:rPr>
-        <w:t xml:space="preserve">  </w:t>
-      </w:r>
-      <w:r>
-        <w:t>shineon_api_</w:t>
-      </w:r>
-      <w:r>
-        <w:rPr>
-          <w:rFonts w:hint="eastAsia"/>
-        </w:rPr>
-        <w:t>系统</w:t>
-      </w:r>
-      <w:r>
-        <w:t>名称</w:t>
-      </w:r>
-    </w:p>
-    <w:p>
-      <w:r>
-        <w:tab/>
-      </w:r>
-      <w:r>
-        <w:tab/>
-      </w:r>
-      <w:r>
-        <w:rPr>
-          <w:rFonts w:hint="eastAsia"/>
-        </w:rPr>
-        <w:t>综合</w:t>
-      </w:r>
-      <w:r>
-        <w:rPr>
-          <w:rFonts w:hint="eastAsia"/>
-        </w:rPr>
-        <w:t>服务</w:t>
-      </w:r>
-      <w:r>
-        <w:t>层系统：</w:t>
-      </w:r>
-      <w:r>
-        <w:rPr>
-          <w:rFonts w:hint="eastAsia"/>
-        </w:rPr>
-        <w:t xml:space="preserve"> </w:t>
-      </w:r>
-      <w:r>
-        <w:t>shineon_server_</w:t>
-      </w:r>
-      <w:r>
-        <w:rPr>
-          <w:rFonts w:hint="eastAsia"/>
-        </w:rPr>
-        <w:t>系统名称</w:t>
-      </w:r>
-    </w:p>
-    <w:p>
-      <w:r>
-        <w:tab/>
-      </w:r>
-      <w:r>
-        <w:tab/>
-      </w:r>
-      <w:r>
-        <w:rPr>
-          <w:rFonts w:hint="eastAsia"/>
-        </w:rPr>
-        <w:t>基础</w:t>
-      </w:r>
-      <w:r>
-        <w:t>服务系统：</w:t>
-      </w:r>
-      <w:r>
-        <w:rPr>
-          <w:rFonts w:hint="eastAsia"/>
-        </w:rPr>
-        <w:t>shineon</w:t>
-      </w:r>
-      <w:r>
-        <w:t>_base_server_</w:t>
-      </w:r>
-      <w:r>
-        <w:rPr>
-          <w:rFonts w:hint="eastAsia"/>
-        </w:rPr>
-        <w:t>系统</w:t>
-      </w:r>
-      <w:r>
-        <w:t>名称</w:t>
-      </w:r>
-    </w:p>
-    <w:p>
-      <w:r>
-        <w:tab/>
-      </w:r>
-      <w:r>
-        <w:tab/>
-      </w:r>
-      <w:r>
-        <w:rPr>
-          <w:rFonts w:hint="eastAsia"/>
-        </w:rPr>
-        <w:t>数据库</w:t>
-      </w:r>
-      <w:r>
-        <w:t>层系统：</w:t>
-      </w:r>
-      <w:r>
-        <w:rPr>
-          <w:rFonts w:hint="eastAsia"/>
-        </w:rPr>
-        <w:t xml:space="preserve"> shi</w:t>
-      </w:r>
-      <w:r>
-        <w:rPr>
-          <w:rFonts w:hint="eastAsia"/>
-        </w:rPr>
-        <w:t>n</w:t>
-      </w:r>
-      <w:r>
-        <w:t>e</w:t>
-      </w:r>
-      <w:r>
-        <w:rPr>
-          <w:rFonts w:hint="eastAsia"/>
-        </w:rPr>
-        <w:t>on_db_</w:t>
-      </w:r>
       <w:r>
         <w:rPr>
           <w:rFonts w:hint="eastAsia"/>
@@ -3636,16 +3677,7 @@
     <w:p/>
     <w:p/>
     <w:p/>
-    <w:p>
-      <w:r>
-        <w:object w:dxaOrig="15960" w:dyaOrig="11190">
-          <v:shape id="_x0000_i1027" type="#_x0000_t75" style="width:415pt;height:290.75pt" o:ole="">
-            <v:imagedata r:id="rId17" o:title=""/>
-          </v:shape>
-          <o:OLEObject Type="Embed" ProgID="Visio.Drawing.15" ShapeID="_x0000_i1027" DrawAspect="Content" ObjectID="_1625396855" r:id="rId18"/>
-        </w:object>
-      </w:r>
-    </w:p>
+    <w:p/>
     <w:sectPr>
       <w:pgSz w:w="11906" w:h="16838"/>
       <w:pgMar w:top="1440" w:right="1800" w:bottom="1440" w:left="1800" w:header="851" w:footer="992" w:gutter="0"/>

--- a/shineon2.0系统规范.docx
+++ b/shineon2.0系统规范.docx
@@ -1463,10 +1463,10 @@
             <v:path o:extrusionok="f" gradientshapeok="t" o:connecttype="rect"/>
             <o:lock v:ext="edit" aspectratio="t"/>
           </v:shapetype>
-          <v:shape id="_x0000_i1025" type="#_x0000_t75" style="width:414.6pt;height:403.9pt" o:ole="">
+          <v:shape id="_x0000_i1025" type="#_x0000_t75" style="width:414.75pt;height:404.25pt" o:ole="">
             <v:imagedata r:id="rId13" o:title=""/>
           </v:shape>
-          <o:OLEObject Type="Embed" ProgID="Visio.Drawing.15" ShapeID="_x0000_i1025" DrawAspect="Content" ObjectID="_1625496937" r:id="rId14"/>
+          <o:OLEObject Type="Embed" ProgID="Visio.Drawing.15" ShapeID="_x0000_i1025" DrawAspect="Content" ObjectID="_1630505781" r:id="rId14"/>
         </w:object>
       </w:r>
     </w:p>
@@ -1884,10 +1884,10 @@
     <w:p>
       <w:r>
         <w:object w:dxaOrig="14895" w:dyaOrig="14835">
-          <v:shape id="_x0000_i1026" type="#_x0000_t75" style="width:415pt;height:413pt" o:ole="">
+          <v:shape id="_x0000_i1026" type="#_x0000_t75" style="width:414.75pt;height:413.25pt" o:ole="">
             <v:imagedata r:id="rId15" o:title=""/>
           </v:shape>
-          <o:OLEObject Type="Embed" ProgID="Visio.Drawing.15" ShapeID="_x0000_i1026" DrawAspect="Content" ObjectID="_1625496938" r:id="rId16"/>
+          <o:OLEObject Type="Embed" ProgID="Visio.Drawing.15" ShapeID="_x0000_i1026" DrawAspect="Content" ObjectID="_1630505782" r:id="rId16"/>
         </w:object>
       </w:r>
     </w:p>
@@ -2703,981 +2703,953 @@
       <w:r>
         <w:t>-</w:t>
       </w:r>
+      <w:r>
+        <w:rPr>
+          <w:rFonts w:hint="eastAsia"/>
+        </w:rPr>
+        <w:t>系统名称</w:t>
+      </w:r>
+    </w:p>
+    <w:p>
+      <w:r>
+        <w:tab/>
+        <w:t>4</w:t>
+      </w:r>
+      <w:r>
+        <w:rPr>
+          <w:rFonts w:hint="eastAsia"/>
+        </w:rPr>
+        <w:t>、</w:t>
+      </w:r>
+      <w:r>
+        <w:t>DAO</w:t>
+      </w:r>
+      <w:r>
+        <w:rPr>
+          <w:rFonts w:hint="eastAsia"/>
+        </w:rPr>
+        <w:t>对象</w:t>
+      </w:r>
+      <w:r>
+        <w:t>构建规范</w:t>
+      </w:r>
+    </w:p>
+    <w:p>
+      <w:pPr>
+        <w:rPr>
+          <w:color w:val="FF0000"/>
+        </w:rPr>
+      </w:pPr>
+      <w:r>
+        <w:tab/>
+      </w:r>
+      <w:r>
+        <w:tab/>
+      </w:r>
+      <w:r>
+        <w:rPr>
+          <w:color w:val="FF0000"/>
+        </w:rPr>
+        <w:t>1</w:t>
+      </w:r>
+      <w:r>
+        <w:rPr>
+          <w:color w:val="FF0000"/>
+        </w:rPr>
+        <w:t>）</w:t>
+      </w:r>
+      <w:r>
+        <w:rPr>
+          <w:color w:val="FF0000"/>
+        </w:rPr>
+        <w:t xml:space="preserve"> </w:t>
+      </w:r>
+      <w:r>
+        <w:rPr>
+          <w:color w:val="FF0000"/>
+        </w:rPr>
+        <w:t>获取单个对象的方法用</w:t>
+      </w:r>
+      <w:r>
+        <w:rPr>
+          <w:color w:val="FF0000"/>
+        </w:rPr>
+        <w:t xml:space="preserve"> get </w:t>
+      </w:r>
+      <w:r>
+        <w:rPr>
+          <w:color w:val="FF0000"/>
+        </w:rPr>
+        <w:t>做</w:t>
+      </w:r>
+      <w:r>
+        <w:rPr>
+          <w:rFonts w:hint="eastAsia"/>
+          <w:color w:val="FF0000"/>
+        </w:rPr>
+        <w:t>后</w:t>
+      </w:r>
+      <w:r>
+        <w:rPr>
+          <w:color w:val="FF0000"/>
+        </w:rPr>
+        <w:t>缀。</w:t>
+      </w:r>
+    </w:p>
+    <w:p>
+      <w:pPr>
+        <w:ind w:leftChars="400" w:left="840"/>
+        <w:rPr>
+          <w:color w:val="FF0000"/>
+        </w:rPr>
+      </w:pPr>
+      <w:r>
+        <w:rPr>
+          <w:color w:val="FF0000"/>
+        </w:rPr>
+        <w:t>2</w:t>
+      </w:r>
+      <w:r>
+        <w:rPr>
+          <w:color w:val="FF0000"/>
+        </w:rPr>
+        <w:t>）</w:t>
+      </w:r>
+      <w:r>
+        <w:rPr>
+          <w:color w:val="FF0000"/>
+        </w:rPr>
+        <w:t xml:space="preserve"> </w:t>
+      </w:r>
+      <w:r>
+        <w:rPr>
+          <w:color w:val="FF0000"/>
+        </w:rPr>
+        <w:t>获取多个对象的方法用</w:t>
+      </w:r>
+      <w:r>
+        <w:rPr>
+          <w:color w:val="FF0000"/>
+        </w:rPr>
+        <w:t xml:space="preserve"> list </w:t>
+      </w:r>
+      <w:r>
+        <w:rPr>
+          <w:color w:val="FF0000"/>
+        </w:rPr>
+        <w:t>做</w:t>
+      </w:r>
+      <w:r>
+        <w:rPr>
+          <w:rFonts w:hint="eastAsia"/>
+          <w:color w:val="FF0000"/>
+        </w:rPr>
+        <w:t>后</w:t>
+      </w:r>
+      <w:r>
+        <w:rPr>
+          <w:color w:val="FF0000"/>
+        </w:rPr>
+        <w:t>缀。</w:t>
+      </w:r>
+    </w:p>
+    <w:p>
+      <w:pPr>
+        <w:ind w:leftChars="400" w:left="840"/>
+        <w:rPr>
+          <w:color w:val="FF0000"/>
+        </w:rPr>
+      </w:pPr>
+      <w:r>
+        <w:rPr>
+          <w:color w:val="FF0000"/>
+        </w:rPr>
+        <w:t>3</w:t>
+      </w:r>
+      <w:r>
+        <w:rPr>
+          <w:color w:val="FF0000"/>
+        </w:rPr>
+        <w:t>）</w:t>
+      </w:r>
+      <w:r>
+        <w:rPr>
+          <w:color w:val="FF0000"/>
+        </w:rPr>
+        <w:t xml:space="preserve"> </w:t>
+      </w:r>
+      <w:r>
+        <w:rPr>
+          <w:color w:val="FF0000"/>
+        </w:rPr>
+        <w:t>获取统计值的方法用</w:t>
+      </w:r>
+      <w:r>
+        <w:rPr>
+          <w:color w:val="FF0000"/>
+        </w:rPr>
+        <w:t xml:space="preserve"> count </w:t>
+      </w:r>
+      <w:r>
+        <w:rPr>
+          <w:color w:val="FF0000"/>
+        </w:rPr>
+        <w:t>做</w:t>
+      </w:r>
+      <w:r>
+        <w:rPr>
+          <w:rFonts w:hint="eastAsia"/>
+          <w:color w:val="FF0000"/>
+        </w:rPr>
+        <w:t>后</w:t>
+      </w:r>
+      <w:r>
+        <w:rPr>
+          <w:color w:val="FF0000"/>
+        </w:rPr>
+        <w:t>缀。</w:t>
+      </w:r>
+    </w:p>
+    <w:p>
+      <w:pPr>
+        <w:ind w:leftChars="400" w:left="840"/>
+      </w:pPr>
+      <w:r>
+        <w:t>4</w:t>
+      </w:r>
+      <w:r>
+        <w:t>）</w:t>
+      </w:r>
+      <w:r>
+        <w:t xml:space="preserve"> </w:t>
+      </w:r>
+      <w:r>
+        <w:t>插入的方法用</w:t>
+      </w:r>
+      <w:r>
+        <w:t xml:space="preserve"> </w:t>
+      </w:r>
+      <w:r>
+        <w:t xml:space="preserve">insert </w:t>
+      </w:r>
+      <w:r>
+        <w:t>做</w:t>
+      </w:r>
+      <w:r>
+        <w:rPr>
+          <w:rFonts w:hint="eastAsia"/>
+        </w:rPr>
+        <w:t>后</w:t>
+      </w:r>
+      <w:r>
+        <w:t>缀。</w:t>
+      </w:r>
+    </w:p>
+    <w:p>
+      <w:pPr>
+        <w:ind w:leftChars="400" w:left="840"/>
+      </w:pPr>
+      <w:r>
+        <w:t>5</w:t>
+      </w:r>
+      <w:r>
+        <w:t>）</w:t>
+      </w:r>
+      <w:r>
+        <w:t xml:space="preserve"> </w:t>
+      </w:r>
+      <w:r>
+        <w:t>删除的方法用</w:t>
+      </w:r>
+      <w:r>
+        <w:t xml:space="preserve"> delete </w:t>
+      </w:r>
+      <w:r>
+        <w:t>做</w:t>
+      </w:r>
+      <w:r>
+        <w:rPr>
+          <w:rFonts w:hint="eastAsia"/>
+        </w:rPr>
+        <w:t>后</w:t>
+      </w:r>
+      <w:r>
+        <w:t>缀。</w:t>
+      </w:r>
+    </w:p>
+    <w:p>
+      <w:pPr>
+        <w:ind w:leftChars="400" w:left="840"/>
+      </w:pPr>
+      <w:r>
+        <w:t>6</w:t>
+      </w:r>
+      <w:r>
+        <w:t>）</w:t>
+      </w:r>
+      <w:r>
+        <w:t xml:space="preserve"> </w:t>
+      </w:r>
+      <w:r>
+        <w:t>修改的方法用</w:t>
+      </w:r>
+      <w:r>
+        <w:t xml:space="preserve"> update </w:t>
+      </w:r>
+      <w:r>
+        <w:t>做</w:t>
+      </w:r>
+      <w:r>
+        <w:rPr>
+          <w:rFonts w:hint="eastAsia"/>
+        </w:rPr>
+        <w:t>后</w:t>
+      </w:r>
+      <w:r>
+        <w:t>缀。</w:t>
+      </w:r>
+    </w:p>
+    <w:p>
+      <w:pPr>
+        <w:ind w:firstLine="420"/>
+      </w:pPr>
+      <w:r>
+        <w:rPr>
+          <w:rFonts w:hint="eastAsia"/>
+        </w:rPr>
+        <w:t>5</w:t>
+      </w:r>
+      <w:r>
+        <w:rPr>
+          <w:rFonts w:hint="eastAsia"/>
+        </w:rPr>
+        <w:t>、线程</w:t>
+      </w:r>
+      <w:r>
+        <w:rPr>
+          <w:rFonts w:hint="eastAsia"/>
+        </w:rPr>
+        <w:t>规范</w:t>
+      </w:r>
+    </w:p>
+    <w:p>
+      <w:pPr>
+        <w:ind w:firstLine="420"/>
+      </w:pPr>
+      <w:r>
+        <w:tab/>
+        <w:t>1</w:t>
+      </w:r>
+      <w:r>
+        <w:rPr>
+          <w:rFonts w:hint="eastAsia"/>
+        </w:rPr>
+        <w:t>）</w:t>
+      </w:r>
+      <w:r>
+        <w:t>定义任务使用</w:t>
+      </w:r>
+      <w:r>
+        <w:t>runnable</w:t>
+      </w:r>
+      <w:r>
+        <w:t>接口</w:t>
+      </w:r>
+    </w:p>
+    <w:p>
+      <w:pPr>
+        <w:ind w:firstLine="420"/>
+      </w:pPr>
+      <w:r>
+        <w:tab/>
+        <w:t>2</w:t>
+      </w:r>
+      <w:r>
+        <w:rPr>
+          <w:rFonts w:hint="eastAsia"/>
+        </w:rPr>
+        <w:t>）</w:t>
+      </w:r>
+      <w:r>
+        <w:t>加锁</w:t>
+      </w:r>
+      <w:r>
+        <w:rPr>
+          <w:rFonts w:hint="eastAsia"/>
+        </w:rPr>
+        <w:t>禁用</w:t>
+      </w:r>
+      <w:r>
+        <w:t>synchronized</w:t>
+      </w:r>
+      <w:r>
+        <w:t>，使用</w:t>
+      </w:r>
+      <w:r>
+        <w:rPr>
+          <w:rFonts w:hint="eastAsia"/>
+        </w:rPr>
+        <w:t>L</w:t>
+      </w:r>
+      <w:r>
+        <w:t>ock</w:t>
+      </w:r>
+    </w:p>
+    <w:p>
+      <w:pPr>
+        <w:ind w:firstLine="420"/>
+      </w:pPr>
+      <w:r>
+        <w:tab/>
+        <w:t>3</w:t>
+      </w:r>
+      <w:r>
+        <w:rPr>
+          <w:rFonts w:hint="eastAsia"/>
+        </w:rPr>
+        <w:t>）需要</w:t>
+      </w:r>
+      <w:r>
+        <w:t>保证原子性和可见性的操作，使用</w:t>
+      </w:r>
+      <w:r>
+        <w:t>volite</w:t>
+      </w:r>
+      <w:r>
+        <w:t>和原子类</w:t>
+      </w:r>
+    </w:p>
+    <w:p>
+      <w:pPr>
+        <w:ind w:firstLine="420"/>
+      </w:pPr>
+      <w:r>
+        <w:tab/>
+        <w:t>4</w:t>
+      </w:r>
+      <w:r>
+        <w:rPr>
+          <w:rFonts w:hint="eastAsia"/>
+        </w:rPr>
+        <w:t>）</w:t>
+      </w:r>
+      <w:r>
+        <w:t>多线程中键值</w:t>
+      </w:r>
+      <w:r>
+        <w:rPr>
+          <w:rFonts w:hint="eastAsia"/>
+        </w:rPr>
+        <w:t>容器</w:t>
+      </w:r>
+      <w:r>
+        <w:t>，使用</w:t>
+      </w:r>
+      <w:r>
+        <w:t>C</w:t>
+      </w:r>
+      <w:r>
+        <w:t>urrentHashMap</w:t>
+      </w:r>
+    </w:p>
+    <w:p>
+      <w:r>
+        <w:tab/>
+        <w:t>6</w:t>
+      </w:r>
+      <w:r>
+        <w:rPr>
+          <w:rFonts w:hint="eastAsia"/>
+        </w:rPr>
+        <w:t>、</w:t>
+      </w:r>
+      <w:r>
+        <w:t>端口范围</w:t>
+      </w:r>
+    </w:p>
+    <w:p>
+      <w:r>
+        <w:tab/>
+      </w:r>
+      <w:r>
+        <w:tab/>
+      </w:r>
+      <w:r>
+        <w:rPr>
+          <w:rFonts w:hint="eastAsia"/>
+        </w:rPr>
+        <w:t>注册</w:t>
+      </w:r>
+      <w:r>
+        <w:t>中心</w:t>
+      </w:r>
+      <w:r>
+        <w:rPr>
+          <w:rFonts w:hint="eastAsia"/>
+        </w:rPr>
+        <w:t xml:space="preserve">  </w:t>
+      </w:r>
+      <w:r>
+        <w:rPr>
+          <w:rFonts w:hint="eastAsia"/>
+        </w:rPr>
+        <w:t>端范围口</w:t>
+      </w:r>
+      <w:r>
+        <w:rPr>
+          <w:rFonts w:hint="eastAsia"/>
+        </w:rPr>
+        <w:t xml:space="preserve">   81</w:t>
+      </w:r>
+      <w:r>
+        <w:t>- 89</w:t>
+      </w:r>
+    </w:p>
+    <w:p>
+      <w:r>
+        <w:tab/>
+      </w:r>
+      <w:r>
+        <w:tab/>
+        <w:t>C</w:t>
+      </w:r>
+      <w:r>
+        <w:rPr>
+          <w:rFonts w:hint="eastAsia"/>
+        </w:rPr>
+        <w:t>onfig</w:t>
+      </w:r>
+      <w:r>
+        <w:t xml:space="preserve">   </w:t>
+      </w:r>
+      <w:r>
+        <w:rPr>
+          <w:rFonts w:hint="eastAsia"/>
+        </w:rPr>
+        <w:t>端口</w:t>
+      </w:r>
+      <w:r>
+        <w:t>范围</w:t>
+      </w:r>
+      <w:r>
+        <w:rPr>
+          <w:rFonts w:hint="eastAsia"/>
+        </w:rPr>
+        <w:t xml:space="preserve">    90</w:t>
+      </w:r>
+      <w:r>
+        <w:t>-99</w:t>
+      </w:r>
+    </w:p>
+    <w:p>
+      <w:r>
+        <w:tab/>
+      </w:r>
+      <w:r>
+        <w:tab/>
+      </w:r>
+      <w:r>
+        <w:rPr>
+          <w:rFonts w:hint="eastAsia"/>
+        </w:rPr>
+        <w:t>服务</w:t>
+      </w:r>
+      <w:r>
+        <w:t xml:space="preserve">    </w:t>
+      </w:r>
+      <w:r>
+        <w:rPr>
+          <w:rFonts w:hint="eastAsia"/>
+        </w:rPr>
+        <w:t>端口</w:t>
+      </w:r>
+      <w:r>
+        <w:t>范围</w:t>
+      </w:r>
+      <w:r>
+        <w:rPr>
+          <w:rFonts w:hint="eastAsia"/>
+        </w:rPr>
+        <w:t xml:space="preserve">    121</w:t>
+      </w:r>
+      <w:r>
+        <w:t>-150</w:t>
+      </w:r>
+    </w:p>
+    <w:p>
+      <w:r>
+        <w:tab/>
+      </w:r>
+      <w:r>
+        <w:tab/>
+      </w:r>
+      <w:r>
+        <w:rPr>
+          <w:rFonts w:hint="eastAsia"/>
+        </w:rPr>
+        <w:t>接口</w:t>
+      </w:r>
+      <w:r>
+        <w:rPr>
+          <w:rFonts w:hint="eastAsia"/>
+        </w:rPr>
+        <w:t xml:space="preserve">  </w:t>
+      </w:r>
+      <w:r>
+        <w:t xml:space="preserve">  </w:t>
+      </w:r>
+      <w:r>
+        <w:rPr>
+          <w:rFonts w:hint="eastAsia"/>
+        </w:rPr>
+        <w:t>端口范围</w:t>
+      </w:r>
+      <w:r>
+        <w:rPr>
+          <w:rFonts w:hint="eastAsia"/>
+        </w:rPr>
+        <w:t xml:space="preserve">    </w:t>
+      </w:r>
+      <w:r>
+        <w:t>160-180</w:t>
+      </w:r>
+    </w:p>
+    <w:p>
+      <w:r>
+        <w:tab/>
+      </w:r>
+      <w:r>
+        <w:tab/>
+        <w:t xml:space="preserve">Zuul     </w:t>
+      </w:r>
+      <w:r>
+        <w:rPr>
+          <w:rFonts w:hint="eastAsia"/>
+        </w:rPr>
+        <w:t>端口</w:t>
+      </w:r>
+      <w:r>
+        <w:t>范围</w:t>
+      </w:r>
+      <w:r>
+        <w:rPr>
+          <w:rFonts w:hint="eastAsia"/>
+        </w:rPr>
+        <w:t xml:space="preserve">    181</w:t>
+      </w:r>
+      <w:r>
+        <w:t>- 200</w:t>
+      </w:r>
+    </w:p>
+    <w:p>
+      <w:r>
+        <w:tab/>
+      </w:r>
+      <w:r>
+        <w:tab/>
+        <w:t xml:space="preserve">Nigix    </w:t>
+      </w:r>
+      <w:r>
+        <w:rPr>
+          <w:rFonts w:hint="eastAsia"/>
+        </w:rPr>
+        <w:t>端口</w:t>
+      </w:r>
+      <w:r>
+        <w:t>范围</w:t>
+      </w:r>
+      <w:r>
+        <w:rPr>
+          <w:rFonts w:hint="eastAsia"/>
+        </w:rPr>
+        <w:t xml:space="preserve">     210 </w:t>
+      </w:r>
+      <w:r>
+        <w:t>-230</w:t>
+      </w:r>
+    </w:p>
+    <w:p/>
+    <w:p>
+      <w:pPr>
+        <w:rPr>
+          <w:rFonts w:hint="eastAsia"/>
+        </w:rPr>
+      </w:pPr>
+      <w:r>
+        <w:rPr>
+          <w:rFonts w:hint="eastAsia"/>
+        </w:rPr>
+        <w:t>五</w:t>
+      </w:r>
+      <w:r>
+        <w:t>、</w:t>
+      </w:r>
+      <w:r>
+        <w:rPr>
+          <w:rFonts w:hint="eastAsia"/>
+        </w:rPr>
+        <w:t>系统框架</w:t>
+      </w:r>
+      <w:r>
+        <w:t>说明</w:t>
+      </w:r>
+    </w:p>
+    <w:p>
+      <w:pPr>
+        <w:rPr>
+          <w:rFonts w:hint="eastAsia"/>
+        </w:rPr>
+      </w:pPr>
+      <w:r>
+        <w:tab/>
+        <w:t>1</w:t>
+      </w:r>
+      <w:r>
+        <w:rPr>
+          <w:rFonts w:hint="eastAsia"/>
+        </w:rPr>
+        <w:t>、</w:t>
+      </w:r>
+      <w:r>
+        <w:t>Common</w:t>
+      </w:r>
+      <w:r>
+        <w:rPr>
+          <w:rFonts w:hint="eastAsia"/>
+        </w:rPr>
+        <w:t>包，</w:t>
+      </w:r>
+      <w:r>
+        <w:t>存放公共的工具类，所有系统的</w:t>
+      </w:r>
+      <w:r>
+        <w:rPr>
+          <w:rFonts w:hint="eastAsia"/>
+        </w:rPr>
+        <w:t>C</w:t>
+      </w:r>
+      <w:r>
+        <w:t>ommon</w:t>
+      </w:r>
+      <w:r>
+        <w:t>包一样，会定时同步</w:t>
+      </w:r>
+    </w:p>
+    <w:p>
+      <w:pPr>
+        <w:rPr>
+          <w:rFonts w:hint="eastAsia"/>
+        </w:rPr>
+      </w:pPr>
+      <w:r>
+        <w:tab/>
+        <w:t>2</w:t>
+      </w:r>
+      <w:r>
+        <w:rPr>
+          <w:rFonts w:hint="eastAsia"/>
+        </w:rPr>
+        <w:t>、</w:t>
+      </w:r>
+      <w:r>
+        <w:t>config</w:t>
+      </w:r>
+      <w:r>
+        <w:t>包，存放</w:t>
+      </w:r>
+      <w:r>
+        <w:t>spring</w:t>
+      </w:r>
+      <w:r>
+        <w:t>的配置</w:t>
+      </w:r>
+      <w:r>
+        <w:t>config</w:t>
+      </w:r>
+      <w:r>
+        <w:t>文件</w:t>
+      </w:r>
+    </w:p>
+    <w:p>
+      <w:r>
+        <w:tab/>
+      </w:r>
+      <w:r>
+        <w:t>3</w:t>
+      </w:r>
+      <w:r>
+        <w:rPr>
+          <w:rFonts w:hint="eastAsia"/>
+        </w:rPr>
+        <w:t>、</w:t>
+      </w:r>
+      <w:r>
+        <w:t>constant</w:t>
+      </w:r>
+      <w:r>
+        <w:t>包，存放</w:t>
+      </w:r>
+      <w:r>
+        <w:rPr>
+          <w:rFonts w:hint="eastAsia"/>
+        </w:rPr>
+        <w:t>常量</w:t>
+      </w:r>
+      <w:r>
+        <w:t>，禁止在系统中出现</w:t>
+      </w:r>
+      <w:r>
+        <w:rPr>
+          <w:rFonts w:hint="eastAsia"/>
+        </w:rPr>
+        <w:t>自定义</w:t>
+      </w:r>
+      <w:r>
+        <w:t>的常量</w:t>
+      </w:r>
+      <w:r>
+        <w:rPr>
+          <w:rFonts w:hint="eastAsia"/>
+        </w:rPr>
+        <w:t>S</w:t>
+      </w:r>
+      <w:r>
+        <w:t>tring</w:t>
+      </w:r>
+    </w:p>
+    <w:p>
+      <w:r>
+        <w:lastRenderedPageBreak/>
+        <w:t>4</w:t>
+      </w:r>
+      <w:r>
+        <w:rPr>
+          <w:rFonts w:hint="eastAsia"/>
+        </w:rPr>
+        <w:t>、</w:t>
+      </w:r>
+      <w:r>
+        <w:t>controller</w:t>
+      </w:r>
+      <w:r>
+        <w:rPr>
+          <w:rFonts w:hint="eastAsia"/>
+        </w:rPr>
+        <w:t>包</w:t>
+      </w:r>
+      <w:r>
+        <w:t>用来存放接口</w:t>
+      </w:r>
+    </w:p>
+    <w:p>
+      <w:r>
+        <w:rPr>
+          <w:rFonts w:hint="eastAsia"/>
+        </w:rPr>
+        <w:t>5</w:t>
+      </w:r>
+      <w:r>
+        <w:rPr>
+          <w:rFonts w:hint="eastAsia"/>
+        </w:rPr>
+        <w:t>、</w:t>
+      </w:r>
+      <w:r>
+        <w:t>db</w:t>
+      </w:r>
+      <w:r>
+        <w:t>包用来存放数据库相关的</w:t>
+      </w:r>
+      <w:r>
+        <w:t>pojo</w:t>
+      </w:r>
+      <w:r>
+        <w:t>和</w:t>
+      </w:r>
+      <w:r>
+        <w:t>mapper</w:t>
+      </w:r>
+    </w:p>
+    <w:p>
+      <w:r>
+        <w:rPr>
+          <w:rFonts w:hint="eastAsia"/>
+        </w:rPr>
+        <w:t>6</w:t>
+      </w:r>
+      <w:r>
+        <w:rPr>
+          <w:rFonts w:hint="eastAsia"/>
+        </w:rPr>
+        <w:t>、</w:t>
+      </w:r>
+      <w:r>
+        <w:t>nodb</w:t>
+      </w:r>
+      <w:r>
+        <w:t>包用来存放</w:t>
+      </w:r>
+      <w:r>
+        <w:t>nosql</w:t>
+      </w:r>
+      <w:r>
+        <w:t>数据库相关操作</w:t>
+      </w:r>
+    </w:p>
+    <w:p>
+      <w:r>
+        <w:t>7</w:t>
+      </w:r>
+      <w:r>
+        <w:rPr>
+          <w:rFonts w:hint="eastAsia"/>
+        </w:rPr>
+        <w:t>、</w:t>
+      </w:r>
+      <w:r>
+        <w:t>service</w:t>
+      </w:r>
+      <w:r>
+        <w:t>用来存放</w:t>
+      </w:r>
+      <w:r>
+        <w:rPr>
+          <w:rFonts w:hint="eastAsia"/>
+        </w:rPr>
+        <w:t>逻辑层的</w:t>
+      </w:r>
+      <w:r>
+        <w:t>逻辑内容</w:t>
+      </w:r>
+    </w:p>
+    <w:p>
+      <w:r>
+        <w:t>8</w:t>
+      </w:r>
+      <w:r>
+        <w:rPr>
+          <w:rFonts w:hint="eastAsia"/>
+        </w:rPr>
+        <w:t>、</w:t>
+      </w:r>
+      <w:r>
+        <w:t>tool</w:t>
+      </w:r>
+      <w:r>
+        <w:t>用来存放非运行状态使用的工具类</w:t>
+      </w:r>
+      <w:r>
+        <w:tab/>
+      </w:r>
+      <w:r>
+        <w:tab/>
+      </w:r>
+    </w:p>
+    <w:p/>
+    <w:p>
       <w:bookmarkStart w:id="0" w:name="_GoBack"/>
       <w:bookmarkEnd w:id="0"/>
-      <w:r>
-        <w:rPr>
-          <w:rFonts w:hint="eastAsia"/>
-        </w:rPr>
-        <w:t>系统名称</w:t>
-      </w:r>
-    </w:p>
-    <w:p>
-      <w:r>
-        <w:tab/>
-        <w:t>4</w:t>
-      </w:r>
-      <w:r>
-        <w:rPr>
-          <w:rFonts w:hint="eastAsia"/>
-        </w:rPr>
-        <w:t>、</w:t>
-      </w:r>
-      <w:r>
-        <w:t>DAO</w:t>
-      </w:r>
-      <w:r>
-        <w:rPr>
-          <w:rFonts w:hint="eastAsia"/>
-        </w:rPr>
-        <w:t>对象</w:t>
-      </w:r>
-      <w:r>
-        <w:t>构建规范</w:t>
-      </w:r>
-    </w:p>
-    <w:p>
-      <w:pPr>
-        <w:rPr>
-          <w:color w:val="FF0000"/>
-        </w:rPr>
-      </w:pPr>
-      <w:r>
-        <w:tab/>
-      </w:r>
-      <w:r>
-        <w:tab/>
-      </w:r>
-      <w:r>
-        <w:rPr>
-          <w:color w:val="FF0000"/>
-        </w:rPr>
-        <w:t>1</w:t>
-      </w:r>
-      <w:r>
-        <w:rPr>
-          <w:color w:val="FF0000"/>
-        </w:rPr>
-        <w:t>）</w:t>
-      </w:r>
-      <w:r>
-        <w:rPr>
-          <w:color w:val="FF0000"/>
-        </w:rPr>
-        <w:t xml:space="preserve"> </w:t>
-      </w:r>
-      <w:r>
-        <w:rPr>
-          <w:color w:val="FF0000"/>
-        </w:rPr>
-        <w:t>获取单个对象的方法用</w:t>
-      </w:r>
-      <w:r>
-        <w:rPr>
-          <w:color w:val="FF0000"/>
-        </w:rPr>
-        <w:t xml:space="preserve"> get </w:t>
-      </w:r>
-      <w:r>
-        <w:rPr>
-          <w:color w:val="FF0000"/>
-        </w:rPr>
-        <w:t>做前缀。</w:t>
-      </w:r>
-    </w:p>
-    <w:p>
-      <w:pPr>
-        <w:ind w:leftChars="400" w:left="840"/>
-        <w:rPr>
-          <w:color w:val="FF0000"/>
-        </w:rPr>
-      </w:pPr>
-      <w:r>
-        <w:rPr>
-          <w:color w:val="FF0000"/>
-        </w:rPr>
-        <w:t>2</w:t>
-      </w:r>
-      <w:r>
-        <w:rPr>
-          <w:color w:val="FF0000"/>
-        </w:rPr>
-        <w:t>）</w:t>
-      </w:r>
-      <w:r>
-        <w:rPr>
-          <w:color w:val="FF0000"/>
-        </w:rPr>
-        <w:t xml:space="preserve"> </w:t>
-      </w:r>
-      <w:r>
-        <w:rPr>
-          <w:color w:val="FF0000"/>
-        </w:rPr>
-        <w:t>获取多个对象的方法用</w:t>
-      </w:r>
-      <w:r>
-        <w:rPr>
-          <w:color w:val="FF0000"/>
-        </w:rPr>
-        <w:t xml:space="preserve"> list </w:t>
-      </w:r>
-      <w:r>
-        <w:rPr>
-          <w:color w:val="FF0000"/>
-        </w:rPr>
-        <w:t>做前缀。</w:t>
-      </w:r>
-    </w:p>
-    <w:p>
-      <w:pPr>
-        <w:ind w:leftChars="400" w:left="840"/>
-        <w:rPr>
-          <w:color w:val="FF0000"/>
-        </w:rPr>
-      </w:pPr>
-      <w:r>
-        <w:rPr>
-          <w:color w:val="FF0000"/>
-        </w:rPr>
-        <w:t>3</w:t>
-      </w:r>
-      <w:r>
-        <w:rPr>
-          <w:color w:val="FF0000"/>
-        </w:rPr>
-        <w:t>）</w:t>
-      </w:r>
-      <w:r>
-        <w:rPr>
-          <w:color w:val="FF0000"/>
-        </w:rPr>
-        <w:t xml:space="preserve"> </w:t>
-      </w:r>
-      <w:r>
-        <w:rPr>
-          <w:color w:val="FF0000"/>
-        </w:rPr>
-        <w:t>获取统计值的方法用</w:t>
-      </w:r>
-      <w:r>
-        <w:rPr>
-          <w:color w:val="FF0000"/>
-        </w:rPr>
-        <w:t xml:space="preserve"> count </w:t>
-      </w:r>
-      <w:r>
-        <w:rPr>
-          <w:color w:val="FF0000"/>
-        </w:rPr>
-        <w:t>做前缀。</w:t>
-      </w:r>
-    </w:p>
-    <w:p>
-      <w:pPr>
-        <w:ind w:leftChars="400" w:left="840"/>
-      </w:pPr>
-      <w:r>
-        <w:t>4</w:t>
-      </w:r>
-      <w:r>
-        <w:t>）</w:t>
-      </w:r>
-      <w:r>
-        <w:t xml:space="preserve"> </w:t>
-      </w:r>
-      <w:r>
-        <w:t>插入的方法用</w:t>
-      </w:r>
-      <w:r>
-        <w:t xml:space="preserve"> </w:t>
-      </w:r>
-      <w:r>
-        <w:t xml:space="preserve">insert </w:t>
-      </w:r>
-      <w:r>
-        <w:t>做前缀。</w:t>
-      </w:r>
-    </w:p>
-    <w:p>
-      <w:pPr>
-        <w:ind w:leftChars="400" w:left="840"/>
-      </w:pPr>
-      <w:r>
-        <w:t>5</w:t>
-      </w:r>
-      <w:r>
-        <w:t>）</w:t>
-      </w:r>
-      <w:r>
-        <w:t xml:space="preserve"> </w:t>
-      </w:r>
-      <w:r>
-        <w:t>删除的方法用</w:t>
-      </w:r>
-      <w:r>
-        <w:t xml:space="preserve"> delete </w:t>
-      </w:r>
-      <w:r>
-        <w:t>做前缀。</w:t>
-      </w:r>
-    </w:p>
-    <w:p>
-      <w:pPr>
-        <w:ind w:leftChars="400" w:left="840"/>
-      </w:pPr>
-      <w:r>
-        <w:t>6</w:t>
-      </w:r>
-      <w:r>
-        <w:t>）</w:t>
-      </w:r>
-      <w:r>
-        <w:t xml:space="preserve"> </w:t>
-      </w:r>
-      <w:r>
-        <w:t>修改的方法用</w:t>
-      </w:r>
-      <w:r>
-        <w:t xml:space="preserve"> update </w:t>
-      </w:r>
-      <w:r>
-        <w:t>做前缀。</w:t>
-      </w:r>
-    </w:p>
-    <w:p>
-      <w:pPr>
-        <w:ind w:firstLine="420"/>
-      </w:pPr>
-      <w:r>
-        <w:rPr>
-          <w:rFonts w:hint="eastAsia"/>
-        </w:rPr>
-        <w:t>5</w:t>
-      </w:r>
-      <w:r>
-        <w:rPr>
-          <w:rFonts w:hint="eastAsia"/>
-        </w:rPr>
-        <w:t>、线程</w:t>
-      </w:r>
-      <w:r>
-        <w:rPr>
-          <w:rFonts w:hint="eastAsia"/>
-        </w:rPr>
-        <w:t>规范</w:t>
-      </w:r>
-    </w:p>
-    <w:p>
-      <w:pPr>
-        <w:ind w:firstLine="420"/>
-      </w:pPr>
-      <w:r>
-        <w:tab/>
-        <w:t>1</w:t>
-      </w:r>
-      <w:r>
-        <w:rPr>
-          <w:rFonts w:hint="eastAsia"/>
-        </w:rPr>
-        <w:t>）</w:t>
-      </w:r>
-      <w:r>
-        <w:t>定义任务使用</w:t>
-      </w:r>
-      <w:r>
-        <w:t>runnable</w:t>
-      </w:r>
-      <w:r>
-        <w:t>接口</w:t>
-      </w:r>
-    </w:p>
-    <w:p>
-      <w:pPr>
-        <w:ind w:firstLine="420"/>
-      </w:pPr>
-      <w:r>
-        <w:tab/>
-        <w:t>2</w:t>
-      </w:r>
-      <w:r>
-        <w:rPr>
-          <w:rFonts w:hint="eastAsia"/>
-        </w:rPr>
-        <w:t>）</w:t>
-      </w:r>
-      <w:r>
-        <w:t>加锁</w:t>
-      </w:r>
-      <w:r>
-        <w:rPr>
-          <w:rFonts w:hint="eastAsia"/>
-        </w:rPr>
-        <w:t>禁用</w:t>
-      </w:r>
-      <w:r>
-        <w:t>synchronized</w:t>
-      </w:r>
-      <w:r>
-        <w:t>，使用</w:t>
-      </w:r>
-      <w:r>
-        <w:rPr>
-          <w:rFonts w:hint="eastAsia"/>
-        </w:rPr>
-        <w:t>L</w:t>
-      </w:r>
-      <w:r>
-        <w:t>ock</w:t>
-      </w:r>
-    </w:p>
-    <w:p>
-      <w:pPr>
-        <w:ind w:firstLine="420"/>
-      </w:pPr>
-      <w:r>
-        <w:tab/>
-        <w:t>3</w:t>
-      </w:r>
-      <w:r>
-        <w:rPr>
-          <w:rFonts w:hint="eastAsia"/>
-        </w:rPr>
-        <w:t>）需要</w:t>
-      </w:r>
-      <w:r>
-        <w:t>保证原子性和可见性的操作，使用</w:t>
-      </w:r>
-      <w:r>
-        <w:t>volite</w:t>
-      </w:r>
-      <w:r>
-        <w:t>和原子类</w:t>
-      </w:r>
-    </w:p>
-    <w:p>
-      <w:pPr>
-        <w:ind w:firstLine="420"/>
-      </w:pPr>
-      <w:r>
-        <w:tab/>
-        <w:t>4</w:t>
-      </w:r>
-      <w:r>
-        <w:rPr>
-          <w:rFonts w:hint="eastAsia"/>
-        </w:rPr>
-        <w:t>）</w:t>
-      </w:r>
-      <w:r>
-        <w:t>多线程中键值</w:t>
-      </w:r>
-      <w:r>
-        <w:rPr>
-          <w:rFonts w:hint="eastAsia"/>
-        </w:rPr>
-        <w:t>容器</w:t>
-      </w:r>
-      <w:r>
-        <w:t>，使用</w:t>
-      </w:r>
-      <w:r>
-        <w:t>C</w:t>
-      </w:r>
-      <w:r>
-        <w:t>urrentHashMap</w:t>
-      </w:r>
-    </w:p>
-    <w:p>
-      <w:r>
-        <w:tab/>
-        <w:t>6</w:t>
-      </w:r>
-      <w:r>
-        <w:rPr>
-          <w:rFonts w:hint="eastAsia"/>
-        </w:rPr>
-        <w:t>、</w:t>
-      </w:r>
-      <w:r>
-        <w:t>端口范围</w:t>
-      </w:r>
-    </w:p>
-    <w:p>
-      <w:r>
-        <w:tab/>
-      </w:r>
-      <w:r>
-        <w:tab/>
-      </w:r>
-      <w:r>
-        <w:rPr>
-          <w:rFonts w:hint="eastAsia"/>
-        </w:rPr>
-        <w:t>注册</w:t>
-      </w:r>
-      <w:r>
-        <w:t>中心</w:t>
-      </w:r>
-      <w:r>
-        <w:rPr>
-          <w:rFonts w:hint="eastAsia"/>
-        </w:rPr>
-        <w:t xml:space="preserve">  </w:t>
-      </w:r>
-      <w:r>
-        <w:rPr>
-          <w:rFonts w:hint="eastAsia"/>
-        </w:rPr>
-        <w:t>端范围口</w:t>
-      </w:r>
-      <w:r>
-        <w:rPr>
-          <w:rFonts w:hint="eastAsia"/>
-        </w:rPr>
-        <w:t xml:space="preserve">   81</w:t>
-      </w:r>
-      <w:r>
-        <w:t>- 89</w:t>
-      </w:r>
-    </w:p>
-    <w:p>
-      <w:r>
-        <w:tab/>
-      </w:r>
-      <w:r>
-        <w:tab/>
-        <w:t>C</w:t>
-      </w:r>
-      <w:r>
-        <w:rPr>
-          <w:rFonts w:hint="eastAsia"/>
-        </w:rPr>
-        <w:t>onfig</w:t>
-      </w:r>
-      <w:r>
-        <w:t xml:space="preserve">   </w:t>
-      </w:r>
-      <w:r>
-        <w:rPr>
-          <w:rFonts w:hint="eastAsia"/>
-        </w:rPr>
-        <w:t>端口</w:t>
-      </w:r>
-      <w:r>
-        <w:t>范围</w:t>
-      </w:r>
-      <w:r>
-        <w:rPr>
-          <w:rFonts w:hint="eastAsia"/>
-        </w:rPr>
-        <w:t xml:space="preserve">    90</w:t>
-      </w:r>
-      <w:r>
-        <w:t>-99</w:t>
-      </w:r>
-    </w:p>
-    <w:p>
-      <w:r>
-        <w:tab/>
-      </w:r>
-      <w:r>
-        <w:tab/>
-      </w:r>
-      <w:r>
-        <w:rPr>
-          <w:rFonts w:hint="eastAsia"/>
-        </w:rPr>
-        <w:t>服务</w:t>
-      </w:r>
-      <w:r>
-        <w:t xml:space="preserve">    </w:t>
-      </w:r>
-      <w:r>
-        <w:rPr>
-          <w:rFonts w:hint="eastAsia"/>
-        </w:rPr>
-        <w:t>端口</w:t>
-      </w:r>
-      <w:r>
-        <w:t>范围</w:t>
-      </w:r>
-      <w:r>
-        <w:rPr>
-          <w:rFonts w:hint="eastAsia"/>
-        </w:rPr>
-        <w:t xml:space="preserve">    121</w:t>
-      </w:r>
-      <w:r>
-        <w:t>-150</w:t>
-      </w:r>
-    </w:p>
-    <w:p>
-      <w:r>
-        <w:tab/>
-      </w:r>
-      <w:r>
-        <w:tab/>
-      </w:r>
-      <w:r>
-        <w:rPr>
-          <w:rFonts w:hint="eastAsia"/>
-        </w:rPr>
-        <w:t>接口</w:t>
-      </w:r>
-      <w:r>
-        <w:rPr>
-          <w:rFonts w:hint="eastAsia"/>
-        </w:rPr>
-        <w:t xml:space="preserve">  </w:t>
-      </w:r>
-      <w:r>
-        <w:t xml:space="preserve">  </w:t>
-      </w:r>
-      <w:r>
-        <w:rPr>
-          <w:rFonts w:hint="eastAsia"/>
-        </w:rPr>
-        <w:t>端口范围</w:t>
-      </w:r>
-      <w:r>
-        <w:rPr>
-          <w:rFonts w:hint="eastAsia"/>
-        </w:rPr>
-        <w:t xml:space="preserve">    </w:t>
-      </w:r>
-      <w:r>
-        <w:t>160-180</w:t>
-      </w:r>
-    </w:p>
-    <w:p>
-      <w:r>
-        <w:tab/>
-      </w:r>
-      <w:r>
-        <w:tab/>
-        <w:t xml:space="preserve">Zuul     </w:t>
-      </w:r>
-      <w:r>
-        <w:rPr>
-          <w:rFonts w:hint="eastAsia"/>
-        </w:rPr>
-        <w:t>端口</w:t>
-      </w:r>
-      <w:r>
-        <w:t>范围</w:t>
-      </w:r>
-      <w:r>
-        <w:rPr>
-          <w:rFonts w:hint="eastAsia"/>
-        </w:rPr>
-        <w:t xml:space="preserve">    181</w:t>
-      </w:r>
-      <w:r>
-        <w:t>- 200</w:t>
-      </w:r>
-    </w:p>
-    <w:p>
-      <w:r>
-        <w:tab/>
-      </w:r>
-      <w:r>
-        <w:tab/>
-        <w:t xml:space="preserve">Nigix    </w:t>
-      </w:r>
-      <w:r>
-        <w:rPr>
-          <w:rFonts w:hint="eastAsia"/>
-        </w:rPr>
-        <w:t>端口</w:t>
-      </w:r>
-      <w:r>
-        <w:t>范围</w:t>
-      </w:r>
-      <w:r>
-        <w:rPr>
-          <w:rFonts w:hint="eastAsia"/>
-        </w:rPr>
-        <w:t xml:space="preserve">     210 </w:t>
-      </w:r>
-      <w:r>
-        <w:t>-230</w:t>
-      </w:r>
-    </w:p>
-    <w:p/>
-    <w:p>
-      <w:r>
-        <w:rPr>
-          <w:rFonts w:hint="eastAsia"/>
-        </w:rPr>
-        <w:t>五</w:t>
-      </w:r>
-      <w:r>
-        <w:t>、工具</w:t>
-      </w:r>
-    </w:p>
-    <w:p>
-      <w:r>
-        <w:tab/>
-        <w:t>1</w:t>
-      </w:r>
-      <w:r>
-        <w:rPr>
-          <w:rFonts w:hint="eastAsia"/>
-        </w:rPr>
-        <w:t>、</w:t>
-      </w:r>
-      <w:r>
-        <w:t>db</w:t>
-      </w:r>
-      <w:r>
-        <w:t>层</w:t>
-      </w:r>
-      <w:r>
-        <w:t>mapper</w:t>
-      </w:r>
-      <w:r>
-        <w:rPr>
-          <w:rFonts w:hint="eastAsia"/>
-        </w:rPr>
-        <w:t>生成</w:t>
-      </w:r>
-      <w:r>
-        <w:t>工具</w:t>
-      </w:r>
-      <w:r>
-        <w:t>dbBuildTool</w:t>
-      </w:r>
-      <w:r>
-        <w:rPr>
-          <w:rFonts w:hint="eastAsia"/>
-        </w:rPr>
-        <w:t>（优化中）</w:t>
-      </w:r>
-    </w:p>
-    <w:p>
-      <w:r>
-        <w:tab/>
-      </w:r>
-      <w:r>
-        <w:tab/>
-      </w:r>
-      <w:r>
-        <w:rPr>
-          <w:rFonts w:hint="eastAsia"/>
-        </w:rPr>
-        <w:t>初始</w:t>
-      </w:r>
-      <w:r>
-        <w:t>的</w:t>
-      </w:r>
-      <w:r>
-        <w:t>mapper</w:t>
-      </w:r>
-      <w:r>
-        <w:t>文件及</w:t>
-      </w:r>
-      <w:r>
-        <w:t>pojo</w:t>
-      </w:r>
-      <w:r>
-        <w:t>文件的生成，可以使用</w:t>
-      </w:r>
-      <w:r>
-        <w:t>dbBuildTool</w:t>
-      </w:r>
-      <w:r>
-        <w:rPr>
-          <w:rFonts w:hint="eastAsia"/>
-        </w:rPr>
-        <w:t>工具</w:t>
-      </w:r>
-    </w:p>
-    <w:p>
-      <w:r>
-        <w:tab/>
-      </w:r>
-      <w:r>
-        <w:tab/>
-      </w:r>
-      <w:r>
-        <w:rPr>
-          <w:rFonts w:hint="eastAsia"/>
-        </w:rPr>
-        <w:t>使用</w:t>
-      </w:r>
-      <w:r>
-        <w:t>说明：</w:t>
-      </w:r>
-    </w:p>
-    <w:p>
-      <w:r>
-        <w:lastRenderedPageBreak/>
-        <w:tab/>
-      </w:r>
-      <w:r>
-        <w:tab/>
-      </w:r>
-      <w:r>
-        <w:tab/>
-        <w:t>1</w:t>
-      </w:r>
-      <w:r>
-        <w:rPr>
-          <w:rFonts w:hint="eastAsia"/>
-        </w:rPr>
-        <w:t>、</w:t>
-      </w:r>
-      <w:r>
-        <w:t>配置</w:t>
-      </w:r>
-      <w:r>
-        <w:t>DBConfig.xml</w:t>
-      </w:r>
-      <w:r>
-        <w:rPr>
-          <w:rFonts w:hint="eastAsia"/>
-        </w:rPr>
-        <w:t>的</w:t>
-      </w:r>
-      <w:r>
-        <w:t>数据库信息，和要生成的表</w:t>
-      </w:r>
-    </w:p>
-    <w:p>
-      <w:r>
-        <w:tab/>
-      </w:r>
-      <w:r>
-        <w:tab/>
-      </w:r>
-      <w:r>
-        <w:tab/>
-        <w:t>2</w:t>
-      </w:r>
-      <w:r>
-        <w:rPr>
-          <w:rFonts w:hint="eastAsia"/>
-        </w:rPr>
-        <w:t>、运行</w:t>
-      </w:r>
-      <w:r>
-        <w:t>start.cmd ,</w:t>
-      </w:r>
-      <w:r>
-        <w:rPr>
-          <w:rFonts w:hint="eastAsia"/>
-        </w:rPr>
-        <w:t>生成的</w:t>
-      </w:r>
-      <w:r>
-        <w:t>文件</w:t>
-      </w:r>
-      <w:r>
-        <w:rPr>
-          <w:rFonts w:hint="eastAsia"/>
-        </w:rPr>
-        <w:t>存储到</w:t>
-      </w:r>
-      <w:r>
-        <w:t>db</w:t>
-      </w:r>
-      <w:r>
-        <w:t>文件夹中</w:t>
-      </w:r>
-    </w:p>
-    <w:p>
-      <w:r>
-        <w:tab/>
-      </w:r>
-      <w:r>
-        <w:t>2</w:t>
-      </w:r>
-      <w:r>
-        <w:rPr>
-          <w:rFonts w:hint="eastAsia"/>
-        </w:rPr>
-        <w:t>、</w:t>
-      </w:r>
-      <w:r>
-        <w:t>项目基本目录生成工具</w:t>
-      </w:r>
-      <w:r>
-        <w:rPr>
-          <w:rFonts w:hint="eastAsia"/>
-        </w:rPr>
-        <w:t>类</w:t>
-      </w:r>
-      <w:r>
-        <w:rPr>
-          <w:rFonts w:hint="eastAsia"/>
-        </w:rPr>
-        <w:t>P</w:t>
-      </w:r>
-      <w:r>
-        <w:t>rojectInit</w:t>
-      </w:r>
-    </w:p>
-    <w:p>
-      <w:r>
-        <w:tab/>
-      </w:r>
-      <w:r>
-        <w:tab/>
-      </w:r>
-      <w:r>
-        <w:rPr>
-          <w:rFonts w:hint="eastAsia"/>
-        </w:rPr>
-        <w:t>配置</w:t>
-      </w:r>
-      <w:r>
-        <w:rPr>
-          <w:rFonts w:hint="eastAsia"/>
-        </w:rPr>
-        <w:t>class</w:t>
-      </w:r>
-      <w:r>
-        <w:t>Paths</w:t>
-      </w:r>
-      <w:r>
-        <w:rPr>
-          <w:rFonts w:hint="eastAsia"/>
-        </w:rPr>
-        <w:t>中的</w:t>
-      </w:r>
-      <w:r>
-        <w:t>目录结构，运行</w:t>
-      </w:r>
-      <w:r>
-        <w:t>main</w:t>
-      </w:r>
-      <w:r>
-        <w:t>函数，生成要使用的目录结构</w:t>
-      </w:r>
-    </w:p>
-    <w:p>
-      <w:r>
-        <w:tab/>
-        <w:t>3</w:t>
-      </w:r>
-      <w:r>
-        <w:rPr>
-          <w:rFonts w:hint="eastAsia"/>
-        </w:rPr>
-        <w:t>、</w:t>
-      </w:r>
-      <w:r>
-        <w:rPr>
-          <w:rFonts w:hint="eastAsia"/>
-        </w:rPr>
-        <w:t>C</w:t>
-      </w:r>
-      <w:r>
-        <w:t>onverTool</w:t>
-      </w:r>
-      <w:r>
-        <w:rPr>
-          <w:rFonts w:hint="eastAsia"/>
-        </w:rPr>
-        <w:t>（待完善）用来</w:t>
-      </w:r>
-      <w:r>
-        <w:t>生成</w:t>
-      </w:r>
-      <w:r>
-        <w:t>pojo</w:t>
-      </w:r>
-      <w:r>
-        <w:t>对象和</w:t>
-      </w:r>
-      <w:r>
-        <w:rPr>
-          <w:rFonts w:hint="eastAsia"/>
-        </w:rPr>
-        <w:t>通用</w:t>
-      </w:r>
-      <w:r>
-        <w:t>对象的映射和转换工具</w:t>
-      </w:r>
-    </w:p>
-    <w:p>
-      <w:pPr>
-        <w:ind w:left="420" w:firstLine="420"/>
-      </w:pPr>
-      <w:r>
-        <w:rPr>
-          <w:rFonts w:hint="eastAsia"/>
-        </w:rPr>
-        <w:t>第一次</w:t>
-      </w:r>
-      <w:r>
-        <w:t>运行，会有映射误差，具体的映射关系会生成对应的</w:t>
-      </w:r>
-      <w:r>
-        <w:t>mapper.xml</w:t>
-      </w:r>
-      <w:r>
-        <w:rPr>
-          <w:rFonts w:hint="eastAsia"/>
-        </w:rPr>
-        <w:t>文件</w:t>
-      </w:r>
-      <w:r>
-        <w:t>，可以修改</w:t>
-      </w:r>
-      <w:r>
-        <w:rPr>
-          <w:rFonts w:hint="eastAsia"/>
-        </w:rPr>
-        <w:t>xml</w:t>
-      </w:r>
-      <w:r>
-        <w:t>文件中的映射关系，重新生成</w:t>
-      </w:r>
-      <w:r>
-        <w:rPr>
-          <w:rFonts w:hint="eastAsia"/>
-        </w:rPr>
-        <w:t>（每次</w:t>
-      </w:r>
-      <w:r>
-        <w:t>生成</w:t>
-      </w:r>
-      <w:r>
-        <w:t>会</w:t>
-      </w:r>
-      <w:r>
-        <w:rPr>
-          <w:rFonts w:hint="eastAsia"/>
-        </w:rPr>
-        <w:t>删除</w:t>
-      </w:r>
-      <w:r>
-        <w:t>已经无用的映射关系</w:t>
-      </w:r>
-      <w:r>
-        <w:rPr>
-          <w:rFonts w:hint="eastAsia"/>
-        </w:rPr>
-        <w:t>）</w:t>
-      </w:r>
-    </w:p>
-    <w:p>
-      <w:r>
-        <w:tab/>
-      </w:r>
-      <w:r>
-        <w:tab/>
-      </w:r>
-    </w:p>
-    <w:p/>
-    <w:p/>
-    <w:p/>
-    <w:p/>
-    <w:p/>
-    <w:p/>
-    <w:p/>
+    </w:p>
     <w:sectPr>
       <w:pgSz w:w="11906" w:h="16838"/>
       <w:pgMar w:top="1440" w:right="1800" w:bottom="1440" w:left="1800" w:header="851" w:footer="992" w:gutter="0"/>
